--- a/Final.docx
+++ b/Final.docx
@@ -58,17 +58,7 @@
           <w:sz w:val="21"/>
           <w:szCs w:val="21"/>
         </w:rPr>
-        <w:t xml:space="preserve">New York Suitability of City-Owned and Leased Property for Urban </w:t>
-      </w:r>
-      <w:proofErr w:type="gramStart"/>
-      <w:r>
-        <w:rPr>
-          <w:rFonts w:ascii="Consolas" w:eastAsia="Times New Roman" w:hAnsi="Consolas" w:cs="Times New Roman"/>
-          <w:color w:val="A31515"/>
-          <w:sz w:val="21"/>
-          <w:szCs w:val="21"/>
-        </w:rPr>
-        <w:t>Agriculture</w:t>
+        <w:t>New York Suitability of City-Owned and Leased Property for Urban Agriculture</w:t>
       </w:r>
       <w:r>
         <w:rPr>
@@ -79,7 +69,6 @@
         </w:rPr>
         <w:t>](</w:t>
       </w:r>
-      <w:proofErr w:type="gramEnd"/>
       <w:r>
         <w:rPr>
           <w:rFonts w:ascii="Consolas" w:eastAsia="Times New Roman" w:hAnsi="Consolas" w:cs="Times New Roman"/>
@@ -152,17 +141,7 @@
           <w:sz w:val="21"/>
           <w:szCs w:val="21"/>
         </w:rPr>
-        <w:t xml:space="preserve">New York Suitability of City-Owned and Leased Property for Urban </w:t>
-      </w:r>
-      <w:proofErr w:type="gramStart"/>
-      <w:r>
-        <w:rPr>
-          <w:rFonts w:ascii="Consolas" w:eastAsia="Times New Roman" w:hAnsi="Consolas" w:cs="Times New Roman"/>
-          <w:color w:val="A31515"/>
-          <w:sz w:val="21"/>
-          <w:szCs w:val="21"/>
-        </w:rPr>
-        <w:t>Agriculture</w:t>
+        <w:t>New York Suitability of City-Owned and Leased Property for Urban Agriculture</w:t>
       </w:r>
       <w:r>
         <w:rPr>
@@ -173,7 +152,6 @@
         </w:rPr>
         <w:t>](</w:t>
       </w:r>
-      <w:proofErr w:type="gramEnd"/>
       <w:r>
         <w:rPr>
           <w:rFonts w:ascii="Consolas" w:eastAsia="Times New Roman" w:hAnsi="Consolas" w:cs="Times New Roman"/>
@@ -212,13 +190,56 @@
         <w:pStyle w:val="BodyText"/>
       </w:pPr>
       <w:r>
-        <w:t xml:space="preserve">The data set comprise of </w:t>
-      </w:r>
-    </w:p>
-    <w:p>
-      <w:pPr>
-        <w:pStyle w:val="BodyText"/>
-      </w:pPr>
+        <w:t>This dataset contains 69,533 observations of 77 variables of 35 are integers over 25 are characters and almost 15 are numeric. It is a very large dataset</w:t>
+      </w:r>
+      <w:r>
+        <w:t xml:space="preserve"> so;</w:t>
+      </w:r>
+      <w:r>
+        <w:t xml:space="preserve"> I did not think that extracting just the information that </w:t>
+      </w:r>
+      <w:r>
+        <w:t>I</w:t>
+      </w:r>
+      <w:r>
+        <w:t xml:space="preserve"> need ahead of time would not be a good idea. for </w:t>
+      </w:r>
+      <w:r>
+        <w:t>now,</w:t>
+      </w:r>
+      <w:r>
+        <w:t xml:space="preserve"> </w:t>
+      </w:r>
+      <w:r>
+        <w:t>I</w:t>
+      </w:r>
+      <w:r>
+        <w:t xml:space="preserve"> have decided to look at all data and pick through as well as clean the data </w:t>
+      </w:r>
+      <w:r>
+        <w:t>separately</w:t>
+      </w:r>
+      <w:r>
+        <w:t xml:space="preserve">. for that </w:t>
+      </w:r>
+      <w:r>
+        <w:t>I</w:t>
+      </w:r>
+      <w:r>
+        <w:t xml:space="preserve"> think that using some generalization and getting a snapshot of what </w:t>
+      </w:r>
+      <w:r>
+        <w:t>I</w:t>
+      </w:r>
+      <w:r>
+        <w:t xml:space="preserve"> have will </w:t>
+      </w:r>
+      <w:r>
+        <w:t>yield</w:t>
+      </w:r>
+      <w:r>
+        <w:t xml:space="preserve"> me good insight on which questions to ask.  </w:t>
+      </w:r>
     </w:p>
     <w:p>
       <w:pPr>
@@ -382,9 +403,83 @@
       <w:pPr>
         <w:pStyle w:val="BodyText"/>
       </w:pPr>
+      <w:r>
+        <w:t>T</w:t>
+      </w:r>
+      <w:r>
+        <w:t xml:space="preserve">his bar plot shows the types of data </w:t>
+      </w:r>
+      <w:r>
+        <w:t>I</w:t>
+      </w:r>
+      <w:r>
+        <w:t xml:space="preserve"> have. this data probably contains a lot of good data to group by. another important aspect of this dataset is that it can generate good geographical </w:t>
+      </w:r>
+      <w:r>
+        <w:t>analysis</w:t>
+      </w:r>
+      <w:r>
+        <w:t xml:space="preserve">, </w:t>
+      </w:r>
+      <w:r>
+        <w:t>timeseries</w:t>
+      </w:r>
+      <w:r>
+        <w:t xml:space="preserve"> as well as other classifications and regressions.</w:t>
+      </w:r>
+    </w:p>
+    <w:p>
+      <w:pPr>
+        <w:pStyle w:val="BodyText"/>
+      </w:pPr>
+    </w:p>
+    <w:p>
+      <w:pPr>
+        <w:pStyle w:val="BodyText"/>
+      </w:pPr>
+      <w:r>
+        <w:drawing>
+          <wp:inline distT="0" distB="0" distL="0" distR="0" wp14:anchorId="3CB19475" wp14:editId="03992BE4">
+            <wp:extent cx="5334462" cy="3292125"/>
+            <wp:effectExtent l="0" t="0" r="0" b="3810"/>
+            <wp:docPr id="1" name="Picture 1" descr="Chart, bar chart&#10;&#10;Description automatically generated"/>
+            <wp:cNvGraphicFramePr>
+              <a:graphicFrameLocks xmlns:a="http://schemas.openxmlformats.org/drawingml/2006/main" noChangeAspect="1"/>
+            </wp:cNvGraphicFramePr>
+            <a:graphic xmlns:a="http://schemas.openxmlformats.org/drawingml/2006/main">
+              <a:graphicData uri="http://schemas.openxmlformats.org/drawingml/2006/picture">
+                <pic:pic xmlns:pic="http://schemas.openxmlformats.org/drawingml/2006/picture">
+                  <pic:nvPicPr>
+                    <pic:cNvPr id="1" name="Picture 1" descr="Chart, bar chart&#10;&#10;Description automatically generated"/>
+                    <pic:cNvPicPr/>
+                  </pic:nvPicPr>
+                  <pic:blipFill>
+                    <a:blip r:embed="rId9"/>
+                    <a:stretch>
+                      <a:fillRect/>
+                    </a:stretch>
+                  </pic:blipFill>
+                  <pic:spPr>
+                    <a:xfrm>
+                      <a:off x="0" y="0"/>
+                      <a:ext cx="5334462" cy="3292125"/>
+                    </a:xfrm>
+                    <a:prstGeom prst="rect">
+                      <a:avLst/>
+                    </a:prstGeom>
+                  </pic:spPr>
+                </pic:pic>
+              </a:graphicData>
+            </a:graphic>
+          </wp:inline>
+        </w:drawing>
+      </w:r>
+      <w:r>
+        <w:t xml:space="preserve">  </w:t>
+      </w:r>
     </w:p>
     <w:sectPr>
-      <w:footerReference w:type="default" r:id="rId9"/>
+      <w:footerReference w:type="default" r:id="rId10"/>
       <w:pgSz w:w="12240" w:h="15840"/>
       <w:pgMar w:top="1440" w:right="1440" w:bottom="1440" w:left="1440" w:header="720" w:footer="720" w:gutter="0"/>
       <w:cols w:space="720"/>

--- a/Final.docx
+++ b/Final.docx
@@ -1,26 +1,45 @@
 
 <file path=word/document.xml><?xml version="1.0" encoding="utf-8"?>
-<w:document xmlns:wpc="http://schemas.microsoft.com/office/word/2010/wordprocessingCanvas" xmlns:cx="http://schemas.microsoft.com/office/drawing/2014/chartex" xmlns:cx1="http://schemas.microsoft.com/office/drawing/2015/9/8/chartex" xmlns:cx2="http://schemas.microsoft.com/office/drawing/2015/10/21/chartex" xmlns:cx3="http://schemas.microsoft.com/office/drawing/2016/5/9/chartex" xmlns:cx4="http://schemas.microsoft.com/office/drawing/2016/5/10/chartex" xmlns:cx5="http://schemas.microsoft.com/office/drawing/2016/5/11/chartex" xmlns:cx6="http://schemas.microsoft.com/office/drawing/2016/5/12/chartex" xmlns:cx7="http://schemas.microsoft.com/office/drawing/2016/5/13/chartex" xmlns:cx8="http://schemas.microsoft.com/office/drawing/2016/5/14/chartex" xmlns:mc="http://schemas.openxmlformats.org/markup-compatibility/2006" xmlns:aink="http://schemas.microsoft.com/office/drawing/2016/ink" xmlns:am3d="http://schemas.microsoft.com/office/drawing/2017/model3d" xmlns:o="urn:schemas-microsoft-com:office:office" xmlns:r="http://schemas.openxmlformats.org/officeDocument/2006/relationships" xmlns:m="http://schemas.openxmlformats.org/officeDocument/2006/math" xmlns:v="urn:schemas-microsoft-com:vml" xmlns:wp14="http://schemas.microsoft.com/office/word/2010/wordprocessingDrawing" xmlns:wp="http://schemas.openxmlformats.org/drawingml/2006/wordprocessingDrawing" xmlns:w10="urn:schemas-microsoft-com:office:word" xmlns:w="http://schemas.openxmlformats.org/wordprocessingml/2006/main" xmlns:w14="http://schemas.microsoft.com/office/word/2010/wordml" xmlns:w15="http://schemas.microsoft.com/office/word/2012/wordml" xmlns:w16cex="http://schemas.microsoft.com/office/word/2018/wordml/cex" xmlns:w16cid="http://schemas.microsoft.com/office/word/2016/wordml/cid" xmlns:w16="http://schemas.microsoft.com/office/word/2018/wordml" xmlns:w16sdtdh="http://schemas.microsoft.com/office/word/2020/wordml/sdtdatahash" xmlns:w16se="http://schemas.microsoft.com/office/word/2015/wordml/symex" xmlns:wpg="http://schemas.microsoft.com/office/word/2010/wordprocessingGroup" xmlns:wpi="http://schemas.microsoft.com/office/word/2010/wordprocessingInk" xmlns:wne="http://schemas.microsoft.com/office/word/2006/wordml" xmlns:wps="http://schemas.microsoft.com/office/word/2010/wordprocessingShape" mc:Ignorable="w14 w15 w16se w16cid w16 w16cex w16sdtdh wp14">
+<w:document xmlns:wpc="http://schemas.microsoft.com/office/word/2010/wordprocessingCanvas" xmlns:cx="http://schemas.microsoft.com/office/drawing/2014/chartex" xmlns:cx1="http://schemas.microsoft.com/office/drawing/2015/9/8/chartex" xmlns:cx2="http://schemas.microsoft.com/office/drawing/2015/10/21/chartex" xmlns:cx3="http://schemas.microsoft.com/office/drawing/2016/5/9/chartex" xmlns:cx4="http://schemas.microsoft.com/office/drawing/2016/5/10/chartex" xmlns:cx5="http://schemas.microsoft.com/office/drawing/2016/5/11/chartex" xmlns:cx6="http://schemas.microsoft.com/office/drawing/2016/5/12/chartex" xmlns:cx7="http://schemas.microsoft.com/office/drawing/2016/5/13/chartex" xmlns:cx8="http://schemas.microsoft.com/office/drawing/2016/5/14/chartex" xmlns:mc="http://schemas.openxmlformats.org/markup-compatibility/2006" xmlns:aink="http://schemas.microsoft.com/office/drawing/2016/ink" xmlns:am3d="http://schemas.microsoft.com/office/drawing/2017/model3d" xmlns:o="urn:schemas-microsoft-com:office:office" xmlns:oel="http://schemas.microsoft.com/office/2019/extlst" xmlns:r="http://schemas.openxmlformats.org/officeDocument/2006/relationships" xmlns:m="http://schemas.openxmlformats.org/officeDocument/2006/math" xmlns:v="urn:schemas-microsoft-com:vml" xmlns:wp14="http://schemas.microsoft.com/office/word/2010/wordprocessingDrawing" xmlns:wp="http://schemas.openxmlformats.org/drawingml/2006/wordprocessingDrawing" xmlns:w10="urn:schemas-microsoft-com:office:word" xmlns:w="http://schemas.openxmlformats.org/wordprocessingml/2006/main" xmlns:w14="http://schemas.microsoft.com/office/word/2010/wordml" xmlns:w15="http://schemas.microsoft.com/office/word/2012/wordml" xmlns:w16cex="http://schemas.microsoft.com/office/word/2018/wordml/cex" xmlns:w16cid="http://schemas.microsoft.com/office/word/2016/wordml/cid" xmlns:w16="http://schemas.microsoft.com/office/word/2018/wordml" xmlns:w16sdtdh="http://schemas.microsoft.com/office/word/2020/wordml/sdtdatahash" xmlns:w16se="http://schemas.microsoft.com/office/word/2015/wordml/symex" xmlns:wpg="http://schemas.microsoft.com/office/word/2010/wordprocessingGroup" xmlns:wpi="http://schemas.microsoft.com/office/word/2010/wordprocessingInk" xmlns:wne="http://schemas.microsoft.com/office/word/2006/wordml" xmlns:wps="http://schemas.microsoft.com/office/word/2010/wordprocessingShape" mc:Ignorable="w14 w15 w16se w16cid w16 w16cex w16sdtdh wp14">
   <w:body>
     <w:p>
       <w:pPr>
-        <w:pStyle w:val="Title"/>
-      </w:pPr>
-      <w:r>
-        <w:t>Big Data Capstone Project</w:t>
-      </w:r>
-    </w:p>
-    <w:p>
-      <w:pPr>
-        <w:pStyle w:val="BodyText"/>
-      </w:pPr>
-    </w:p>
-    <w:p>
-      <w:pPr>
         <w:pStyle w:val="FirstParagraph"/>
-      </w:pPr>
-      <w:r>
-        <w:t>By Jefferson Bourguignon Coutinho Project Advisor DR. Elena Braynova</w:t>
+        <w:rPr>
+          <w:rFonts w:asciiTheme="majorHAnsi" w:eastAsiaTheme="majorEastAsia" w:hAnsiTheme="majorHAnsi" w:cstheme="majorBidi"/>
+          <w:b/>
+          <w:bCs/>
+          <w:color w:val="345A8A" w:themeColor="accent1" w:themeShade="B5"/>
+          <w:sz w:val="36"/>
+          <w:szCs w:val="36"/>
+        </w:rPr>
+      </w:pPr>
+      <w:r>
+        <w:rPr>
+          <w:rFonts w:asciiTheme="majorHAnsi" w:eastAsiaTheme="majorEastAsia" w:hAnsiTheme="majorHAnsi" w:cstheme="majorBidi"/>
+          <w:b/>
+          <w:bCs/>
+          <w:color w:val="345A8A" w:themeColor="accent1" w:themeShade="B5"/>
+          <w:sz w:val="36"/>
+          <w:szCs w:val="36"/>
+        </w:rPr>
+        <w:t>City Urban Agriculture in New York</w:t>
+      </w:r>
+    </w:p>
+    <w:p>
+      <w:pPr>
+        <w:pStyle w:val="FirstParagraph"/>
+      </w:pPr>
+      <w:r>
+        <w:t xml:space="preserve">By Jefferson Bourguignon Coutinho </w:t>
+      </w:r>
+    </w:p>
+    <w:p>
+      <w:pPr>
+        <w:pStyle w:val="FirstParagraph"/>
+      </w:pPr>
+      <w:r>
+        <w:t>Project Advisor DR. Elena Braynova</w:t>
       </w:r>
     </w:p>
     <w:p>
@@ -49,7 +68,79 @@
           <w:sz w:val="21"/>
           <w:szCs w:val="21"/>
         </w:rPr>
-        <w:t>This project's aim is to analyze the data from the [</w:t>
+        <w:t>This project</w:t>
+      </w:r>
+      <w:r>
+        <w:rPr>
+          <w:rFonts w:ascii="Consolas" w:eastAsia="Times New Roman" w:hAnsi="Consolas" w:cs="Times New Roman"/>
+          <w:color w:val="000000"/>
+          <w:sz w:val="21"/>
+          <w:szCs w:val="21"/>
+        </w:rPr>
+        <w:t xml:space="preserve"> is</w:t>
+      </w:r>
+      <w:r>
+        <w:rPr>
+          <w:rFonts w:ascii="Consolas" w:eastAsia="Times New Roman" w:hAnsi="Consolas" w:cs="Times New Roman"/>
+          <w:color w:val="000000"/>
+          <w:sz w:val="21"/>
+          <w:szCs w:val="21"/>
+        </w:rPr>
+        <w:t xml:space="preserve"> aim</w:t>
+      </w:r>
+      <w:r>
+        <w:rPr>
+          <w:rFonts w:ascii="Consolas" w:eastAsia="Times New Roman" w:hAnsi="Consolas" w:cs="Times New Roman"/>
+          <w:color w:val="000000"/>
+          <w:sz w:val="21"/>
+          <w:szCs w:val="21"/>
+        </w:rPr>
+        <w:t>ed</w:t>
+      </w:r>
+      <w:r>
+        <w:rPr>
+          <w:rFonts w:ascii="Consolas" w:eastAsia="Times New Roman" w:hAnsi="Consolas" w:cs="Times New Roman"/>
+          <w:color w:val="000000"/>
+          <w:sz w:val="21"/>
+          <w:szCs w:val="21"/>
+        </w:rPr>
+        <w:t xml:space="preserve"> </w:t>
+      </w:r>
+      <w:r>
+        <w:rPr>
+          <w:rFonts w:ascii="Consolas" w:eastAsia="Times New Roman" w:hAnsi="Consolas" w:cs="Times New Roman"/>
+          <w:color w:val="000000"/>
+          <w:sz w:val="21"/>
+          <w:szCs w:val="21"/>
+        </w:rPr>
+        <w:t>at</w:t>
+      </w:r>
+      <w:r>
+        <w:rPr>
+          <w:rFonts w:ascii="Consolas" w:eastAsia="Times New Roman" w:hAnsi="Consolas" w:cs="Times New Roman"/>
+          <w:color w:val="000000"/>
+          <w:sz w:val="21"/>
+          <w:szCs w:val="21"/>
+        </w:rPr>
+        <w:t xml:space="preserve"> analyz</w:t>
+      </w:r>
+      <w:r>
+        <w:rPr>
+          <w:rFonts w:ascii="Consolas" w:eastAsia="Times New Roman" w:hAnsi="Consolas" w:cs="Times New Roman"/>
+          <w:color w:val="000000"/>
+          <w:sz w:val="21"/>
+          <w:szCs w:val="21"/>
+        </w:rPr>
+        <w:t>ing</w:t>
+      </w:r>
+      <w:r>
+        <w:rPr>
+          <w:rFonts w:ascii="Consolas" w:eastAsia="Times New Roman" w:hAnsi="Consolas" w:cs="Times New Roman"/>
+          <w:color w:val="000000"/>
+          <w:sz w:val="21"/>
+          <w:szCs w:val="21"/>
+        </w:rPr>
+        <w:t xml:space="preserve"> the data from the [</w:t>
       </w:r>
       <w:r>
         <w:rPr>
@@ -67,7 +158,7 @@
           <w:sz w:val="21"/>
           <w:szCs w:val="21"/>
         </w:rPr>
-        <w:t>](</w:t>
+        <w:t>]</w:t>
       </w:r>
       <w:r>
         <w:rPr>
@@ -75,9 +166,8 @@
           <w:color w:val="000000"/>
           <w:sz w:val="21"/>
           <w:szCs w:val="21"/>
-          <w:u w:val="single"/>
-        </w:rPr>
-        <w:t>https://data.world/city-of-ny/4e2n-s75z/workspace/data-dictionary</w:t>
+        </w:rPr>
+        <w:t xml:space="preserve"> </w:t>
       </w:r>
       <w:r>
         <w:rPr>
@@ -86,45 +176,37 @@
           <w:sz w:val="21"/>
           <w:szCs w:val="21"/>
         </w:rPr>
-        <w:t>)</w:t>
-      </w:r>
-    </w:p>
-    <w:p>
-      <w:pPr>
-        <w:shd w:val="clear" w:color="auto" w:fill="FFFFFF"/>
-        <w:spacing w:after="0" w:line="285" w:lineRule="atLeast"/>
+        <w:t>(</w:t>
+      </w:r>
+      <w:hyperlink r:id="rId8" w:history="1">
+        <w:r>
+          <w:rPr>
+            <w:rStyle w:val="Hyperlink"/>
+            <w:rFonts w:ascii="Consolas" w:eastAsia="Times New Roman" w:hAnsi="Consolas" w:cs="Times New Roman"/>
+            <w:sz w:val="21"/>
+            <w:szCs w:val="21"/>
+          </w:rPr>
+          <w:t>https://data.world/city-of-ny/4e2n-s75z/workspace/data-dictionary</w:t>
+        </w:r>
+      </w:hyperlink>
+      <w:r>
         <w:rPr>
           <w:rFonts w:ascii="Consolas" w:eastAsia="Times New Roman" w:hAnsi="Consolas" w:cs="Times New Roman"/>
           <w:color w:val="000000"/>
           <w:sz w:val="21"/>
           <w:szCs w:val="21"/>
         </w:rPr>
-      </w:pPr>
-    </w:p>
-    <w:p>
-      <w:pPr>
-        <w:pStyle w:val="BodyText"/>
-      </w:pPr>
-    </w:p>
-    <w:p>
-      <w:pPr>
-        <w:pStyle w:val="Heading3"/>
-      </w:pPr>
-      <w:r>
-        <w:t>Introduction</w:t>
-      </w:r>
-    </w:p>
-    <w:p>
-      <w:pPr>
-        <w:shd w:val="clear" w:color="auto" w:fill="FFFFFF"/>
-        <w:spacing w:after="0" w:line="285" w:lineRule="atLeast"/>
+        <w:t>)</w:t>
+      </w:r>
+      <w:r>
         <w:rPr>
           <w:rFonts w:ascii="Consolas" w:eastAsia="Times New Roman" w:hAnsi="Consolas" w:cs="Times New Roman"/>
           <w:color w:val="000000"/>
           <w:sz w:val="21"/>
           <w:szCs w:val="21"/>
         </w:rPr>
-      </w:pPr>
+        <w:t>. This data contained a great number of variables with a diverse variety of measurements in many scales as well as nominal groups</w:t>
+      </w:r>
       <w:r>
         <w:rPr>
           <w:rFonts w:ascii="Consolas" w:eastAsia="Times New Roman" w:hAnsi="Consolas" w:cs="Times New Roman"/>
@@ -132,16 +214,7 @@
           <w:sz w:val="21"/>
           <w:szCs w:val="21"/>
         </w:rPr>
-        <w:t>This project's aim is to analyze the data from the [</w:t>
-      </w:r>
-      <w:r>
-        <w:rPr>
-          <w:rFonts w:ascii="Consolas" w:eastAsia="Times New Roman" w:hAnsi="Consolas" w:cs="Times New Roman"/>
-          <w:color w:val="A31515"/>
-          <w:sz w:val="21"/>
-          <w:szCs w:val="21"/>
-        </w:rPr>
-        <w:t>New York Suitability of City-Owned and Leased Property for Urban Agriculture</w:t>
+        <w:t xml:space="preserve">. Some of the nominal variables had to many distinct values that would yield </w:t>
       </w:r>
       <w:r>
         <w:rPr>
@@ -150,7 +223,7 @@
           <w:sz w:val="21"/>
           <w:szCs w:val="21"/>
         </w:rPr>
-        <w:t>](</w:t>
+        <w:t xml:space="preserve">a </w:t>
       </w:r>
       <w:r>
         <w:rPr>
@@ -158,9 +231,8 @@
           <w:color w:val="000000"/>
           <w:sz w:val="21"/>
           <w:szCs w:val="21"/>
-          <w:u w:val="single"/>
-        </w:rPr>
-        <w:t>https://data.world/city-of-ny/4e2n-s75z/workspace/data-dictionary</w:t>
+        </w:rPr>
+        <w:t xml:space="preserve">better result if they were stratified further. My first question was </w:t>
       </w:r>
       <w:r>
         <w:rPr>
@@ -169,7 +241,79 @@
           <w:sz w:val="21"/>
           <w:szCs w:val="21"/>
         </w:rPr>
-        <w:t>)</w:t>
+        <w:t xml:space="preserve">a classification question, what is the likelihood of a city urban agriculture site per borough in New York city? The second question </w:t>
+      </w:r>
+      <w:r>
+        <w:rPr>
+          <w:rFonts w:ascii="Consolas" w:eastAsia="Times New Roman" w:hAnsi="Consolas" w:cs="Times New Roman"/>
+          <w:color w:val="000000"/>
+          <w:sz w:val="21"/>
+          <w:szCs w:val="21"/>
+        </w:rPr>
+        <w:t>and third question required regression. Can we predict the price assessment of property in New York based on residential floor area?</w:t>
+      </w:r>
+      <w:r>
+        <w:rPr>
+          <w:rFonts w:ascii="Consolas" w:eastAsia="Times New Roman" w:hAnsi="Consolas" w:cs="Times New Roman"/>
+          <w:color w:val="000000"/>
+          <w:sz w:val="21"/>
+          <w:szCs w:val="21"/>
+        </w:rPr>
+        <w:t xml:space="preserve"> And a</w:t>
+      </w:r>
+      <w:r>
+        <w:rPr>
+          <w:rFonts w:ascii="Consolas" w:eastAsia="Times New Roman" w:hAnsi="Consolas" w:cs="Times New Roman"/>
+          <w:color w:val="000000"/>
+          <w:sz w:val="21"/>
+          <w:szCs w:val="21"/>
+        </w:rPr>
+        <w:t>re exemptions distributed</w:t>
+      </w:r>
+      <w:r>
+        <w:rPr>
+          <w:rFonts w:ascii="Consolas" w:eastAsia="Times New Roman" w:hAnsi="Consolas" w:cs="Times New Roman"/>
+          <w:color w:val="000000"/>
+          <w:sz w:val="21"/>
+          <w:szCs w:val="21"/>
+        </w:rPr>
+        <w:t xml:space="preserve"> fairly</w:t>
+      </w:r>
+      <w:r>
+        <w:rPr>
+          <w:rFonts w:ascii="Consolas" w:eastAsia="Times New Roman" w:hAnsi="Consolas" w:cs="Times New Roman"/>
+          <w:color w:val="000000"/>
+          <w:sz w:val="21"/>
+          <w:szCs w:val="21"/>
+        </w:rPr>
+        <w:t xml:space="preserve"> or does the rate of change of exemptions and assessment vary</w:t>
+      </w:r>
+      <w:r>
+        <w:rPr>
+          <w:rFonts w:ascii="Consolas" w:eastAsia="Times New Roman" w:hAnsi="Consolas" w:cs="Times New Roman"/>
+          <w:color w:val="000000"/>
+          <w:sz w:val="21"/>
+          <w:szCs w:val="21"/>
+        </w:rPr>
+        <w:t xml:space="preserve"> </w:t>
+      </w:r>
+      <w:r>
+        <w:rPr>
+          <w:rFonts w:ascii="Consolas" w:eastAsia="Times New Roman" w:hAnsi="Consolas" w:cs="Times New Roman"/>
+          <w:color w:val="000000"/>
+          <w:sz w:val="21"/>
+          <w:szCs w:val="21"/>
+        </w:rPr>
+        <w:t>and how?</w:t>
+      </w:r>
+      <w:r>
+        <w:rPr>
+          <w:rFonts w:ascii="Consolas" w:eastAsia="Times New Roman" w:hAnsi="Consolas" w:cs="Times New Roman"/>
+          <w:color w:val="000000"/>
+          <w:sz w:val="21"/>
+          <w:szCs w:val="21"/>
+        </w:rPr>
+        <w:t xml:space="preserve">  </w:t>
       </w:r>
     </w:p>
     <w:p>
@@ -182,6 +326,299 @@
         <w:pStyle w:val="Heading3"/>
       </w:pPr>
       <w:r>
+        <w:t>Introduction</w:t>
+      </w:r>
+    </w:p>
+    <w:p>
+      <w:pPr>
+        <w:shd w:val="clear" w:color="auto" w:fill="FFFFFF"/>
+        <w:spacing w:after="0" w:line="285" w:lineRule="atLeast"/>
+        <w:rPr>
+          <w:rFonts w:ascii="Consolas" w:eastAsia="Times New Roman" w:hAnsi="Consolas" w:cs="Times New Roman"/>
+          <w:color w:val="000000"/>
+          <w:sz w:val="21"/>
+          <w:szCs w:val="21"/>
+        </w:rPr>
+      </w:pPr>
+      <w:r>
+        <w:rPr>
+          <w:rFonts w:ascii="Consolas" w:eastAsia="Times New Roman" w:hAnsi="Consolas" w:cs="Times New Roman"/>
+          <w:b/>
+          <w:bCs/>
+          <w:i/>
+          <w:iCs/>
+          <w:color w:val="000000"/>
+          <w:sz w:val="21"/>
+          <w:szCs w:val="21"/>
+        </w:rPr>
+        <w:t>This project's aim is to analyze the data from the [</w:t>
+      </w:r>
+      <w:r>
+        <w:rPr>
+          <w:rFonts w:ascii="Consolas" w:eastAsia="Times New Roman" w:hAnsi="Consolas" w:cs="Times New Roman"/>
+          <w:b/>
+          <w:bCs/>
+          <w:i/>
+          <w:iCs/>
+          <w:color w:val="A31515"/>
+          <w:sz w:val="21"/>
+          <w:szCs w:val="21"/>
+        </w:rPr>
+        <w:t>New York Suitability of City-Owned and Leased Property for Urban Agriculture</w:t>
+      </w:r>
+      <w:r>
+        <w:rPr>
+          <w:rFonts w:ascii="Consolas" w:eastAsia="Times New Roman" w:hAnsi="Consolas" w:cs="Times New Roman"/>
+          <w:b/>
+          <w:bCs/>
+          <w:i/>
+          <w:iCs/>
+          <w:color w:val="000000"/>
+          <w:sz w:val="21"/>
+          <w:szCs w:val="21"/>
+        </w:rPr>
+        <w:t>]</w:t>
+      </w:r>
+      <w:r>
+        <w:rPr>
+          <w:rFonts w:ascii="Consolas" w:eastAsia="Times New Roman" w:hAnsi="Consolas" w:cs="Times New Roman"/>
+          <w:b/>
+          <w:bCs/>
+          <w:i/>
+          <w:iCs/>
+          <w:color w:val="000000"/>
+          <w:sz w:val="21"/>
+          <w:szCs w:val="21"/>
+        </w:rPr>
+        <w:t xml:space="preserve"> </w:t>
+      </w:r>
+      <w:r>
+        <w:rPr>
+          <w:rFonts w:ascii="Consolas" w:eastAsia="Times New Roman" w:hAnsi="Consolas" w:cs="Times New Roman"/>
+          <w:b/>
+          <w:bCs/>
+          <w:i/>
+          <w:iCs/>
+          <w:color w:val="000000"/>
+          <w:sz w:val="21"/>
+          <w:szCs w:val="21"/>
+        </w:rPr>
+        <w:t>(</w:t>
+      </w:r>
+      <w:hyperlink r:id="rId9" w:history="1">
+        <w:r>
+          <w:rPr>
+            <w:rStyle w:val="Hyperlink"/>
+            <w:rFonts w:ascii="Consolas" w:eastAsia="Times New Roman" w:hAnsi="Consolas" w:cs="Times New Roman"/>
+            <w:b/>
+            <w:bCs/>
+            <w:i/>
+            <w:iCs/>
+            <w:sz w:val="21"/>
+            <w:szCs w:val="21"/>
+          </w:rPr>
+          <w:t>https://data.world/city-of-ny/4e2n-s75z/workspace/data-dictionary</w:t>
+        </w:r>
+      </w:hyperlink>
+      <w:r>
+        <w:rPr>
+          <w:rFonts w:ascii="Consolas" w:eastAsia="Times New Roman" w:hAnsi="Consolas" w:cs="Times New Roman"/>
+          <w:b/>
+          <w:bCs/>
+          <w:i/>
+          <w:iCs/>
+          <w:color w:val="000000"/>
+          <w:sz w:val="21"/>
+          <w:szCs w:val="21"/>
+        </w:rPr>
+        <w:t>). This data contained a great number of variables with a diverse variety of measurements in many scales as well as nominal groups. Some of the nominal variables had to many distinct values that would yield a better result if they were grouped further. My first question was a classification question, what is the likelihood of a city urban agriculture site per borough in New York city? The second question and third question required regression. Can we predict the price assessment of property in New York based on residential floor area? Are exemptions</w:t>
+      </w:r>
+      <w:r>
+        <w:rPr>
+          <w:rFonts w:ascii="Consolas" w:eastAsia="Times New Roman" w:hAnsi="Consolas" w:cs="Times New Roman"/>
+          <w:b/>
+          <w:bCs/>
+          <w:i/>
+          <w:iCs/>
+          <w:color w:val="000000"/>
+          <w:sz w:val="21"/>
+          <w:szCs w:val="21"/>
+        </w:rPr>
+        <w:t xml:space="preserve"> </w:t>
+      </w:r>
+      <w:r>
+        <w:rPr>
+          <w:rFonts w:ascii="Consolas" w:eastAsia="Times New Roman" w:hAnsi="Consolas" w:cs="Times New Roman"/>
+          <w:b/>
+          <w:bCs/>
+          <w:i/>
+          <w:iCs/>
+          <w:color w:val="000000"/>
+          <w:sz w:val="21"/>
+          <w:szCs w:val="21"/>
+        </w:rPr>
+        <w:t>distributed</w:t>
+      </w:r>
+      <w:r>
+        <w:rPr>
+          <w:rFonts w:ascii="Consolas" w:eastAsia="Times New Roman" w:hAnsi="Consolas" w:cs="Times New Roman"/>
+          <w:b/>
+          <w:bCs/>
+          <w:i/>
+          <w:iCs/>
+          <w:color w:val="000000"/>
+          <w:sz w:val="21"/>
+          <w:szCs w:val="21"/>
+        </w:rPr>
+        <w:t xml:space="preserve"> fairly</w:t>
+      </w:r>
+      <w:r>
+        <w:rPr>
+          <w:rFonts w:ascii="Consolas" w:eastAsia="Times New Roman" w:hAnsi="Consolas" w:cs="Times New Roman"/>
+          <w:b/>
+          <w:bCs/>
+          <w:i/>
+          <w:iCs/>
+          <w:color w:val="000000"/>
+          <w:sz w:val="21"/>
+          <w:szCs w:val="21"/>
+        </w:rPr>
+        <w:t xml:space="preserve"> or does the rate of change of exemptions and assessment vary greatly and how</w:t>
+      </w:r>
+      <w:r>
+        <w:rPr>
+          <w:rFonts w:ascii="Consolas" w:eastAsia="Times New Roman" w:hAnsi="Consolas" w:cs="Times New Roman"/>
+          <w:i/>
+          <w:iCs/>
+          <w:color w:val="000000"/>
+          <w:sz w:val="21"/>
+          <w:szCs w:val="21"/>
+        </w:rPr>
+        <w:t>?</w:t>
+      </w:r>
+      <w:r>
+        <w:rPr>
+          <w:rFonts w:ascii="Consolas" w:eastAsia="Times New Roman" w:hAnsi="Consolas" w:cs="Times New Roman"/>
+          <w:color w:val="000000"/>
+          <w:sz w:val="21"/>
+          <w:szCs w:val="21"/>
+        </w:rPr>
+        <w:t xml:space="preserve"> It turns out that some answers were </w:t>
+      </w:r>
+      <w:r>
+        <w:rPr>
+          <w:rFonts w:ascii="Consolas" w:eastAsia="Times New Roman" w:hAnsi="Consolas" w:cs="Times New Roman"/>
+          <w:color w:val="000000"/>
+          <w:sz w:val="21"/>
+          <w:szCs w:val="21"/>
+        </w:rPr>
+        <w:t xml:space="preserve">just what </w:t>
+      </w:r>
+      <w:r>
+        <w:rPr>
+          <w:rFonts w:ascii="Consolas" w:eastAsia="Times New Roman" w:hAnsi="Consolas" w:cs="Times New Roman"/>
+          <w:color w:val="000000"/>
+          <w:sz w:val="21"/>
+          <w:szCs w:val="21"/>
+        </w:rPr>
+        <w:t>I</w:t>
+      </w:r>
+      <w:r>
+        <w:rPr>
+          <w:rFonts w:ascii="Consolas" w:eastAsia="Times New Roman" w:hAnsi="Consolas" w:cs="Times New Roman"/>
+          <w:color w:val="000000"/>
+          <w:sz w:val="21"/>
+          <w:szCs w:val="21"/>
+        </w:rPr>
+        <w:t xml:space="preserve"> would have expected. The question on urban</w:t>
+      </w:r>
+      <w:r>
+        <w:rPr>
+          <w:rFonts w:ascii="Consolas" w:eastAsia="Times New Roman" w:hAnsi="Consolas" w:cs="Times New Roman"/>
+          <w:color w:val="000000"/>
+          <w:sz w:val="21"/>
+          <w:szCs w:val="21"/>
+        </w:rPr>
+        <w:t>-</w:t>
+      </w:r>
+      <w:r>
+        <w:rPr>
+          <w:rFonts w:ascii="Consolas" w:eastAsia="Times New Roman" w:hAnsi="Consolas" w:cs="Times New Roman"/>
+          <w:color w:val="000000"/>
+          <w:sz w:val="21"/>
+          <w:szCs w:val="21"/>
+        </w:rPr>
+        <w:t>farming</w:t>
+      </w:r>
+      <w:r>
+        <w:rPr>
+          <w:rFonts w:ascii="Consolas" w:eastAsia="Times New Roman" w:hAnsi="Consolas" w:cs="Times New Roman"/>
+          <w:color w:val="000000"/>
+          <w:sz w:val="21"/>
+          <w:szCs w:val="21"/>
+        </w:rPr>
+        <w:t>-</w:t>
+      </w:r>
+      <w:r>
+        <w:rPr>
+          <w:rFonts w:ascii="Consolas" w:eastAsia="Times New Roman" w:hAnsi="Consolas" w:cs="Times New Roman"/>
+          <w:color w:val="000000"/>
+          <w:sz w:val="21"/>
+          <w:szCs w:val="21"/>
+        </w:rPr>
+        <w:t>grounds was interesting</w:t>
+      </w:r>
+      <w:r>
+        <w:rPr>
+          <w:rFonts w:ascii="Consolas" w:eastAsia="Times New Roman" w:hAnsi="Consolas" w:cs="Times New Roman"/>
+          <w:color w:val="000000"/>
+          <w:sz w:val="21"/>
+          <w:szCs w:val="21"/>
+        </w:rPr>
+        <w:t>,</w:t>
+      </w:r>
+      <w:r>
+        <w:rPr>
+          <w:rFonts w:ascii="Consolas" w:eastAsia="Times New Roman" w:hAnsi="Consolas" w:cs="Times New Roman"/>
+          <w:color w:val="000000"/>
+          <w:sz w:val="21"/>
+          <w:szCs w:val="21"/>
+        </w:rPr>
+        <w:t xml:space="preserve"> I had no expectation to see a pattern or distribution</w:t>
+      </w:r>
+      <w:r>
+        <w:rPr>
+          <w:rFonts w:ascii="Consolas" w:eastAsia="Times New Roman" w:hAnsi="Consolas" w:cs="Times New Roman"/>
+          <w:color w:val="000000"/>
+          <w:sz w:val="21"/>
+          <w:szCs w:val="21"/>
+        </w:rPr>
+        <w:t xml:space="preserve"> because the data only encompasses a city and the size constrain made me thing the data would be leveled</w:t>
+      </w:r>
+      <w:r>
+        <w:rPr>
+          <w:rFonts w:ascii="Consolas" w:eastAsia="Times New Roman" w:hAnsi="Consolas" w:cs="Times New Roman"/>
+          <w:color w:val="000000"/>
+          <w:sz w:val="21"/>
+          <w:szCs w:val="21"/>
+        </w:rPr>
+        <w:t xml:space="preserve">. </w:t>
+      </w:r>
+      <w:r>
+        <w:rPr>
+          <w:rFonts w:ascii="Consolas" w:eastAsia="Times New Roman" w:hAnsi="Consolas" w:cs="Times New Roman"/>
+          <w:color w:val="000000"/>
+          <w:sz w:val="21"/>
+          <w:szCs w:val="21"/>
+        </w:rPr>
+        <w:t xml:space="preserve">  </w:t>
+      </w:r>
+    </w:p>
+    <w:p>
+      <w:pPr>
+        <w:pStyle w:val="Heading3"/>
+      </w:pPr>
+      <w:r>
         <w:t xml:space="preserve">Dataset </w:t>
       </w:r>
     </w:p>
@@ -190,73 +627,1120 @@
         <w:pStyle w:val="BodyText"/>
       </w:pPr>
       <w:r>
-        <w:t>This dataset contains 69,533 observations of 77 variables of 35 are integers over 25 are characters and almost 15 are numeric. It is a very large dataset</w:t>
-      </w:r>
-      <w:r>
-        <w:t xml:space="preserve"> so;</w:t>
-      </w:r>
-      <w:r>
-        <w:t xml:space="preserve"> I did not think that extracting just the information that </w:t>
+        <w:t>This dataset contains 69,533 observations of 77 variables of</w:t>
+      </w:r>
+      <w:r>
+        <w:t xml:space="preserve"> which</w:t>
+      </w:r>
+      <w:r>
+        <w:t xml:space="preserve"> 35 are integer over 25 are </w:t>
+      </w:r>
+      <w:r>
+        <w:t>nominal</w:t>
+      </w:r>
+      <w:r>
+        <w:t xml:space="preserve"> and almost 15 are numeric. It is a very large dataset</w:t>
+      </w:r>
+      <w:r>
+        <w:t xml:space="preserve">, and it was quite confusing because of the flora of values that didn’t always </w:t>
+      </w:r>
+      <w:r>
+        <w:t>relate</w:t>
+      </w:r>
+      <w:r>
+        <w:t xml:space="preserve"> to each other</w:t>
+      </w:r>
+      <w:r>
+        <w:t>. for now, I have decided to look at all data and</w:t>
+      </w:r>
+      <w:r>
+        <w:t xml:space="preserve"> cherry</w:t>
+      </w:r>
+      <w:r>
+        <w:t>-</w:t>
+      </w:r>
+      <w:r>
+        <w:t xml:space="preserve">pick as well as clean the data separately. </w:t>
+      </w:r>
+      <w:r>
+        <w:t>I decided to use</w:t>
+      </w:r>
+      <w:r>
+        <w:t xml:space="preserve"> some generalization </w:t>
+      </w:r>
+      <w:r>
+        <w:t>to</w:t>
+      </w:r>
+      <w:r>
+        <w:t xml:space="preserve"> get a snapshot of what I have</w:t>
+      </w:r>
+      <w:r>
+        <w:t>.</w:t>
+      </w:r>
+      <w:r>
+        <w:t xml:space="preserve"> </w:t>
+      </w:r>
+      <w:r>
+        <w:t>This</w:t>
+      </w:r>
+      <w:r>
+        <w:t xml:space="preserve"> yield</w:t>
+      </w:r>
+      <w:r>
+        <w:t>ed very</w:t>
+      </w:r>
+      <w:r>
+        <w:t xml:space="preserve"> good insight on which questions to ask.  </w:t>
+      </w:r>
+    </w:p>
+    <w:p>
+      <w:pPr>
+        <w:pStyle w:val="Heading3"/>
+      </w:pPr>
+      <w:r>
+        <w:lastRenderedPageBreak/>
+        <w:t>Exploratory Statistics</w:t>
+      </w:r>
+    </w:p>
+    <w:p>
+      <w:pPr>
+        <w:pStyle w:val="BodyText"/>
+      </w:pPr>
+      <w:r>
+        <w:t xml:space="preserve">This is the most important part of the project it would be impossible </w:t>
+      </w:r>
+      <w:r>
+        <w:t xml:space="preserve">to extract any meaningful insights from this data without a proper look at the distribution and 5-point statistics. Because the data had varied ranges and the number of variables were high, I decided to use boxplots to stratify the data into range friendly variables. </w:t>
+      </w:r>
+    </w:p>
+    <w:p>
+      <w:pPr>
+        <w:pStyle w:val="BodyText"/>
+      </w:pPr>
+      <w:r>
+        <w:rPr>
+          <w:noProof/>
+        </w:rPr>
+        <w:drawing>
+          <wp:inline distT="0" distB="0" distL="0" distR="0" wp14:anchorId="7DE4D35E" wp14:editId="58334467">
+            <wp:extent cx="5943600" cy="3275330"/>
+            <wp:effectExtent l="0" t="0" r="0" b="1270"/>
+            <wp:docPr id="11" name="Content Placeholder 10" descr="Diagram&#10;&#10;Description automatically generated with medium confidence">
+              <a:extLst xmlns:a="http://schemas.openxmlformats.org/drawingml/2006/main">
+                <a:ext uri="{FF2B5EF4-FFF2-40B4-BE49-F238E27FC236}">
+                  <a16:creationId xmlns:a16="http://schemas.microsoft.com/office/drawing/2014/main" id="{24CEC361-98BE-4E52-BF70-3460CDB52F91}"/>
+                </a:ext>
+              </a:extLst>
+            </wp:docPr>
+            <wp:cNvGraphicFramePr>
+              <a:graphicFrameLocks xmlns:a="http://schemas.openxmlformats.org/drawingml/2006/main" noGrp="1" noChangeAspect="1"/>
+            </wp:cNvGraphicFramePr>
+            <a:graphic xmlns:a="http://schemas.openxmlformats.org/drawingml/2006/main">
+              <a:graphicData uri="http://schemas.openxmlformats.org/drawingml/2006/picture">
+                <pic:pic xmlns:pic="http://schemas.openxmlformats.org/drawingml/2006/picture">
+                  <pic:nvPicPr>
+                    <pic:cNvPr id="11" name="Content Placeholder 10" descr="Diagram&#10;&#10;Description automatically generated with medium confidence">
+                      <a:extLst>
+                        <a:ext uri="{FF2B5EF4-FFF2-40B4-BE49-F238E27FC236}">
+                          <a16:creationId xmlns:a16="http://schemas.microsoft.com/office/drawing/2014/main" id="{24CEC361-98BE-4E52-BF70-3460CDB52F91}"/>
+                        </a:ext>
+                      </a:extLst>
+                    </pic:cNvPr>
+                    <pic:cNvPicPr>
+                      <a:picLocks noGrp="1" noChangeAspect="1"/>
+                    </pic:cNvPicPr>
+                  </pic:nvPicPr>
+                  <pic:blipFill>
+                    <a:blip r:embed="rId10"/>
+                    <a:stretch>
+                      <a:fillRect/>
+                    </a:stretch>
+                  </pic:blipFill>
+                  <pic:spPr>
+                    <a:xfrm>
+                      <a:off x="0" y="0"/>
+                      <a:ext cx="5943600" cy="3275330"/>
+                    </a:xfrm>
+                    <a:prstGeom prst="rect">
+                      <a:avLst/>
+                    </a:prstGeom>
+                  </pic:spPr>
+                </pic:pic>
+              </a:graphicData>
+            </a:graphic>
+          </wp:inline>
+        </w:drawing>
+      </w:r>
+    </w:p>
+    <w:p>
+      <w:pPr>
+        <w:pStyle w:val="BodyText"/>
+      </w:pPr>
+      <w:r>
+        <w:t xml:space="preserve">I could see that Assess.Land, Exempt.Land and Exempt.Tot are organized in a friendly range of values. To my surprise these values share similarities like the scale and relate to each other intimately. This </w:t>
+      </w:r>
+      <w:r>
+        <w:t>led</w:t>
+      </w:r>
+      <w:r>
+        <w:t xml:space="preserve"> me to continue stratifying the data further in an effort to classify my data into groups of related </w:t>
+      </w:r>
+      <w:r>
+        <w:t>objects</w:t>
+      </w:r>
+      <w:r>
+        <w:t xml:space="preserve"> that could be visualized separately.</w:t>
+      </w:r>
+    </w:p>
+    <w:p>
+      <w:pPr>
+        <w:pStyle w:val="BodyText"/>
+      </w:pPr>
+      <w:r>
+        <w:rPr>
+          <w:noProof/>
+        </w:rPr>
+        <w:drawing>
+          <wp:inline distT="0" distB="0" distL="0" distR="0" wp14:anchorId="62D75CE7" wp14:editId="7B13FA3B">
+            <wp:extent cx="4465320" cy="2757430"/>
+            <wp:effectExtent l="0" t="0" r="0" b="5080"/>
+            <wp:docPr id="9" name="Content Placeholder 8" descr="Chart, box and whisker chart&#10;&#10;Description automatically generated">
+              <a:extLst xmlns:a="http://schemas.openxmlformats.org/drawingml/2006/main">
+                <a:ext uri="{FF2B5EF4-FFF2-40B4-BE49-F238E27FC236}">
+                  <a16:creationId xmlns:a16="http://schemas.microsoft.com/office/drawing/2014/main" id="{94C7FDE1-90FE-4BE6-BFE9-9D3A04F34547}"/>
+                </a:ext>
+              </a:extLst>
+            </wp:docPr>
+            <wp:cNvGraphicFramePr>
+              <a:graphicFrameLocks xmlns:a="http://schemas.openxmlformats.org/drawingml/2006/main" noGrp="1" noChangeAspect="1"/>
+            </wp:cNvGraphicFramePr>
+            <a:graphic xmlns:a="http://schemas.openxmlformats.org/drawingml/2006/main">
+              <a:graphicData uri="http://schemas.openxmlformats.org/drawingml/2006/picture">
+                <pic:pic xmlns:pic="http://schemas.openxmlformats.org/drawingml/2006/picture">
+                  <pic:nvPicPr>
+                    <pic:cNvPr id="9" name="Content Placeholder 8" descr="Chart, box and whisker chart&#10;&#10;Description automatically generated">
+                      <a:extLst>
+                        <a:ext uri="{FF2B5EF4-FFF2-40B4-BE49-F238E27FC236}">
+                          <a16:creationId xmlns:a16="http://schemas.microsoft.com/office/drawing/2014/main" id="{94C7FDE1-90FE-4BE6-BFE9-9D3A04F34547}"/>
+                        </a:ext>
+                      </a:extLst>
+                    </pic:cNvPr>
+                    <pic:cNvPicPr>
+                      <a:picLocks noGrp="1" noChangeAspect="1"/>
+                    </pic:cNvPicPr>
+                  </pic:nvPicPr>
+                  <pic:blipFill>
+                    <a:blip r:embed="rId11"/>
+                    <a:stretch>
+                      <a:fillRect/>
+                    </a:stretch>
+                  </pic:blipFill>
+                  <pic:spPr>
+                    <a:xfrm>
+                      <a:off x="0" y="0"/>
+                      <a:ext cx="4478561" cy="2765607"/>
+                    </a:xfrm>
+                    <a:prstGeom prst="rect">
+                      <a:avLst/>
+                    </a:prstGeom>
+                    <a:effectLst/>
+                  </pic:spPr>
+                </pic:pic>
+              </a:graphicData>
+            </a:graphic>
+          </wp:inline>
+        </w:drawing>
+      </w:r>
+    </w:p>
+    <w:p>
+      <w:pPr>
+        <w:pStyle w:val="BodyText"/>
+      </w:pPr>
+      <w:r>
+        <w:rPr>
+          <w:noProof/>
+        </w:rPr>
+        <w:lastRenderedPageBreak/>
+        <w:drawing>
+          <wp:inline distT="0" distB="0" distL="0" distR="0" wp14:anchorId="3F93BE8E" wp14:editId="7EEA40C7">
+            <wp:extent cx="5943600" cy="3668395"/>
+            <wp:effectExtent l="0" t="0" r="0" b="8255"/>
+            <wp:docPr id="2" name="Content Placeholder 8" descr="A picture containing diagram&#10;&#10;Description automatically generated">
+              <a:extLst xmlns:a="http://schemas.openxmlformats.org/drawingml/2006/main">
+                <a:ext uri="{FF2B5EF4-FFF2-40B4-BE49-F238E27FC236}">
+                  <a16:creationId xmlns:a16="http://schemas.microsoft.com/office/drawing/2014/main" id="{5F340936-C649-4909-B1A3-4EB09480CA8D}"/>
+                </a:ext>
+              </a:extLst>
+            </wp:docPr>
+            <wp:cNvGraphicFramePr>
+              <a:graphicFrameLocks xmlns:a="http://schemas.openxmlformats.org/drawingml/2006/main" noGrp="1" noChangeAspect="1"/>
+            </wp:cNvGraphicFramePr>
+            <a:graphic xmlns:a="http://schemas.openxmlformats.org/drawingml/2006/main">
+              <a:graphicData uri="http://schemas.openxmlformats.org/drawingml/2006/picture">
+                <pic:pic xmlns:pic="http://schemas.openxmlformats.org/drawingml/2006/picture">
+                  <pic:nvPicPr>
+                    <pic:cNvPr id="2" name="Content Placeholder 8" descr="A picture containing diagram&#10;&#10;Description automatically generated">
+                      <a:extLst>
+                        <a:ext uri="{FF2B5EF4-FFF2-40B4-BE49-F238E27FC236}">
+                          <a16:creationId xmlns:a16="http://schemas.microsoft.com/office/drawing/2014/main" id="{5F340936-C649-4909-B1A3-4EB09480CA8D}"/>
+                        </a:ext>
+                      </a:extLst>
+                    </pic:cNvPr>
+                    <pic:cNvPicPr>
+                      <a:picLocks noGrp="1" noChangeAspect="1"/>
+                    </pic:cNvPicPr>
+                  </pic:nvPicPr>
+                  <pic:blipFill>
+                    <a:blip r:embed="rId12"/>
+                    <a:stretch>
+                      <a:fillRect/>
+                    </a:stretch>
+                  </pic:blipFill>
+                  <pic:spPr>
+                    <a:xfrm>
+                      <a:off x="0" y="0"/>
+                      <a:ext cx="5943600" cy="3668395"/>
+                    </a:xfrm>
+                    <a:prstGeom prst="rect">
+                      <a:avLst/>
+                    </a:prstGeom>
+                    <a:effectLst/>
+                  </pic:spPr>
+                </pic:pic>
+              </a:graphicData>
+            </a:graphic>
+          </wp:inline>
+        </w:drawing>
+      </w:r>
+    </w:p>
+    <w:p>
+      <w:pPr>
+        <w:pStyle w:val="BodyText"/>
+      </w:pPr>
+      <w:r>
+        <w:t xml:space="preserve">Further looking into </w:t>
+      </w:r>
+      <w:r>
+        <w:t>distributions,</w:t>
+      </w:r>
+      <w:r>
+        <w:t xml:space="preserve"> </w:t>
       </w:r>
       <w:r>
         <w:t>I</w:t>
       </w:r>
       <w:r>
-        <w:t xml:space="preserve"> need ahead of time would not be a good idea. for </w:t>
-      </w:r>
-      <w:r>
-        <w:t>now,</w:t>
+        <w:t xml:space="preserve"> found </w:t>
+      </w:r>
+      <w:r>
+        <w:t xml:space="preserve">Total.Area to be singled out. </w:t>
+      </w:r>
+      <w:r>
+        <w:t>I</w:t>
+      </w:r>
+      <w:r>
+        <w:t xml:space="preserve"> visualize it separately using log transformation because the range would give us a distorted view otherwise.  </w:t>
+      </w:r>
+    </w:p>
+    <w:p>
+      <w:pPr>
+        <w:pStyle w:val="BodyText"/>
+      </w:pPr>
+      <w:r>
+        <w:rPr>
+          <w:noProof/>
+        </w:rPr>
+        <w:drawing>
+          <wp:inline distT="0" distB="0" distL="0" distR="0" wp14:anchorId="4CC8EEA8" wp14:editId="165C7AE1">
+            <wp:extent cx="5943600" cy="3669665"/>
+            <wp:effectExtent l="0" t="0" r="0" b="6985"/>
+            <wp:docPr id="10" name="Content Placeholder 9" descr="Chart, box and whisker chart&#10;&#10;Description automatically generated">
+              <a:extLst xmlns:a="http://schemas.openxmlformats.org/drawingml/2006/main">
+                <a:ext uri="{FF2B5EF4-FFF2-40B4-BE49-F238E27FC236}">
+                  <a16:creationId xmlns:a16="http://schemas.microsoft.com/office/drawing/2014/main" id="{CC2506C0-0E05-4A35-A1EA-5A967E9D65DE}"/>
+                </a:ext>
+              </a:extLst>
+            </wp:docPr>
+            <wp:cNvGraphicFramePr>
+              <a:graphicFrameLocks xmlns:a="http://schemas.openxmlformats.org/drawingml/2006/main" noGrp="1" noChangeAspect="1"/>
+            </wp:cNvGraphicFramePr>
+            <a:graphic xmlns:a="http://schemas.openxmlformats.org/drawingml/2006/main">
+              <a:graphicData uri="http://schemas.openxmlformats.org/drawingml/2006/picture">
+                <pic:pic xmlns:pic="http://schemas.openxmlformats.org/drawingml/2006/picture">
+                  <pic:nvPicPr>
+                    <pic:cNvPr id="10" name="Content Placeholder 9" descr="Chart, box and whisker chart&#10;&#10;Description automatically generated">
+                      <a:extLst>
+                        <a:ext uri="{FF2B5EF4-FFF2-40B4-BE49-F238E27FC236}">
+                          <a16:creationId xmlns:a16="http://schemas.microsoft.com/office/drawing/2014/main" id="{CC2506C0-0E05-4A35-A1EA-5A967E9D65DE}"/>
+                        </a:ext>
+                      </a:extLst>
+                    </pic:cNvPr>
+                    <pic:cNvPicPr>
+                      <a:picLocks noGrp="1" noChangeAspect="1"/>
+                    </pic:cNvPicPr>
+                  </pic:nvPicPr>
+                  <pic:blipFill>
+                    <a:blip r:embed="rId13"/>
+                    <a:stretch>
+                      <a:fillRect/>
+                    </a:stretch>
+                  </pic:blipFill>
+                  <pic:spPr>
+                    <a:xfrm>
+                      <a:off x="0" y="0"/>
+                      <a:ext cx="5943600" cy="3669665"/>
+                    </a:xfrm>
+                    <a:prstGeom prst="rect">
+                      <a:avLst/>
+                    </a:prstGeom>
+                    <a:effectLst/>
+                  </pic:spPr>
+                </pic:pic>
+              </a:graphicData>
+            </a:graphic>
+          </wp:inline>
+        </w:drawing>
+      </w:r>
+    </w:p>
+    <w:p>
+      <w:pPr>
+        <w:pStyle w:val="BodyText"/>
+      </w:pPr>
+      <w:r>
+        <w:rPr>
+          <w:noProof/>
+        </w:rPr>
+        <w:lastRenderedPageBreak/>
+        <w:drawing>
+          <wp:inline distT="0" distB="0" distL="0" distR="0" wp14:anchorId="264B3B5E" wp14:editId="7C993A72">
+            <wp:extent cx="5943600" cy="3667760"/>
+            <wp:effectExtent l="0" t="0" r="0" b="8890"/>
+            <wp:docPr id="3" name="Content Placeholder 8" descr="A picture containing chart&#10;&#10;Description automatically generated">
+              <a:extLst xmlns:a="http://schemas.openxmlformats.org/drawingml/2006/main">
+                <a:ext uri="{FF2B5EF4-FFF2-40B4-BE49-F238E27FC236}">
+                  <a16:creationId xmlns:a16="http://schemas.microsoft.com/office/drawing/2014/main" id="{F497096D-3094-415B-ADAA-B6643DA8A43F}"/>
+                </a:ext>
+              </a:extLst>
+            </wp:docPr>
+            <wp:cNvGraphicFramePr>
+              <a:graphicFrameLocks xmlns:a="http://schemas.openxmlformats.org/drawingml/2006/main" noGrp="1" noChangeAspect="1"/>
+            </wp:cNvGraphicFramePr>
+            <a:graphic xmlns:a="http://schemas.openxmlformats.org/drawingml/2006/main">
+              <a:graphicData uri="http://schemas.openxmlformats.org/drawingml/2006/picture">
+                <pic:pic xmlns:pic="http://schemas.openxmlformats.org/drawingml/2006/picture">
+                  <pic:nvPicPr>
+                    <pic:cNvPr id="3" name="Content Placeholder 8" descr="A picture containing chart&#10;&#10;Description automatically generated">
+                      <a:extLst>
+                        <a:ext uri="{FF2B5EF4-FFF2-40B4-BE49-F238E27FC236}">
+                          <a16:creationId xmlns:a16="http://schemas.microsoft.com/office/drawing/2014/main" id="{F497096D-3094-415B-ADAA-B6643DA8A43F}"/>
+                        </a:ext>
+                      </a:extLst>
+                    </pic:cNvPr>
+                    <pic:cNvPicPr>
+                      <a:picLocks noGrp="1" noChangeAspect="1"/>
+                    </pic:cNvPicPr>
+                  </pic:nvPicPr>
+                  <pic:blipFill>
+                    <a:blip r:embed="rId14"/>
+                    <a:stretch>
+                      <a:fillRect/>
+                    </a:stretch>
+                  </pic:blipFill>
+                  <pic:spPr>
+                    <a:xfrm>
+                      <a:off x="0" y="0"/>
+                      <a:ext cx="5943600" cy="3667760"/>
+                    </a:xfrm>
+                    <a:prstGeom prst="rect">
+                      <a:avLst/>
+                    </a:prstGeom>
+                    <a:effectLst/>
+                  </pic:spPr>
+                </pic:pic>
+              </a:graphicData>
+            </a:graphic>
+          </wp:inline>
+        </w:drawing>
+      </w:r>
+    </w:p>
+    <w:p>
+      <w:pPr>
+        <w:pStyle w:val="BodyText"/>
+      </w:pPr>
+      <w:r>
+        <w:t>H</w:t>
+      </w:r>
+      <w:r>
+        <w:t xml:space="preserve">ere we can see Total.Gross.Area.Structures, Commercial.Floor.Area and Other.Floor.Area. BIN is irrelevant to </w:t>
+      </w:r>
+      <w:r>
+        <w:t>me</w:t>
+      </w:r>
+      <w:r>
+        <w:t xml:space="preserve"> because I don’t understand what it stands for</w:t>
+      </w:r>
+      <w:r>
+        <w:t>. We can see that these distributions are well balanced and probably share the same scale units.</w:t>
+      </w:r>
+    </w:p>
+    <w:p>
+      <w:pPr>
+        <w:pStyle w:val="BodyText"/>
+      </w:pPr>
+      <w:r>
+        <w:rPr>
+          <w:noProof/>
+        </w:rPr>
+        <w:drawing>
+          <wp:inline distT="0" distB="0" distL="0" distR="0" wp14:anchorId="7340D55B" wp14:editId="050BB2CE">
+            <wp:extent cx="5943600" cy="3669665"/>
+            <wp:effectExtent l="0" t="0" r="0" b="6985"/>
+            <wp:docPr id="4" name="Content Placeholder 10" descr="Chart, box and whisker chart&#10;&#10;Description automatically generated">
+              <a:extLst xmlns:a="http://schemas.openxmlformats.org/drawingml/2006/main">
+                <a:ext uri="{FF2B5EF4-FFF2-40B4-BE49-F238E27FC236}">
+                  <a16:creationId xmlns:a16="http://schemas.microsoft.com/office/drawing/2014/main" id="{787D067D-04F0-4C21-A43C-C9A24683AED6}"/>
+                </a:ext>
+              </a:extLst>
+            </wp:docPr>
+            <wp:cNvGraphicFramePr>
+              <a:graphicFrameLocks xmlns:a="http://schemas.openxmlformats.org/drawingml/2006/main" noGrp="1" noChangeAspect="1"/>
+            </wp:cNvGraphicFramePr>
+            <a:graphic xmlns:a="http://schemas.openxmlformats.org/drawingml/2006/main">
+              <a:graphicData uri="http://schemas.openxmlformats.org/drawingml/2006/picture">
+                <pic:pic xmlns:pic="http://schemas.openxmlformats.org/drawingml/2006/picture">
+                  <pic:nvPicPr>
+                    <pic:cNvPr id="4" name="Content Placeholder 10" descr="Chart, box and whisker chart&#10;&#10;Description automatically generated">
+                      <a:extLst>
+                        <a:ext uri="{FF2B5EF4-FFF2-40B4-BE49-F238E27FC236}">
+                          <a16:creationId xmlns:a16="http://schemas.microsoft.com/office/drawing/2014/main" id="{787D067D-04F0-4C21-A43C-C9A24683AED6}"/>
+                        </a:ext>
+                      </a:extLst>
+                    </pic:cNvPr>
+                    <pic:cNvPicPr>
+                      <a:picLocks noGrp="1" noChangeAspect="1"/>
+                    </pic:cNvPicPr>
+                  </pic:nvPicPr>
+                  <pic:blipFill>
+                    <a:blip r:embed="rId15"/>
+                    <a:stretch>
+                      <a:fillRect/>
+                    </a:stretch>
+                  </pic:blipFill>
+                  <pic:spPr>
+                    <a:xfrm>
+                      <a:off x="0" y="0"/>
+                      <a:ext cx="5943600" cy="3669665"/>
+                    </a:xfrm>
+                    <a:prstGeom prst="rect">
+                      <a:avLst/>
+                    </a:prstGeom>
+                    <a:effectLst/>
+                  </pic:spPr>
+                </pic:pic>
+              </a:graphicData>
+            </a:graphic>
+          </wp:inline>
+        </w:drawing>
+      </w:r>
+    </w:p>
+    <w:p>
+      <w:pPr>
+        <w:pStyle w:val="BodyText"/>
+      </w:pPr>
+      <w:r>
+        <w:rPr>
+          <w:noProof/>
+        </w:rPr>
+        <w:lastRenderedPageBreak/>
+        <w:drawing>
+          <wp:inline distT="0" distB="0" distL="0" distR="0" wp14:anchorId="4EF15219" wp14:editId="0A7B72A4">
+            <wp:extent cx="5943600" cy="3667760"/>
+            <wp:effectExtent l="0" t="0" r="0" b="8890"/>
+            <wp:docPr id="5" name="Content Placeholder 8" descr="Chart&#10;&#10;Description automatically generated">
+              <a:extLst xmlns:a="http://schemas.openxmlformats.org/drawingml/2006/main">
+                <a:ext uri="{FF2B5EF4-FFF2-40B4-BE49-F238E27FC236}">
+                  <a16:creationId xmlns:a16="http://schemas.microsoft.com/office/drawing/2014/main" id="{0445DA06-86A9-44EB-9368-F0F53A8E0CE9}"/>
+                </a:ext>
+              </a:extLst>
+            </wp:docPr>
+            <wp:cNvGraphicFramePr>
+              <a:graphicFrameLocks xmlns:a="http://schemas.openxmlformats.org/drawingml/2006/main" noGrp="1" noChangeAspect="1"/>
+            </wp:cNvGraphicFramePr>
+            <a:graphic xmlns:a="http://schemas.openxmlformats.org/drawingml/2006/main">
+              <a:graphicData uri="http://schemas.openxmlformats.org/drawingml/2006/picture">
+                <pic:pic xmlns:pic="http://schemas.openxmlformats.org/drawingml/2006/picture">
+                  <pic:nvPicPr>
+                    <pic:cNvPr id="5" name="Content Placeholder 8" descr="Chart&#10;&#10;Description automatically generated">
+                      <a:extLst>
+                        <a:ext uri="{FF2B5EF4-FFF2-40B4-BE49-F238E27FC236}">
+                          <a16:creationId xmlns:a16="http://schemas.microsoft.com/office/drawing/2014/main" id="{0445DA06-86A9-44EB-9368-F0F53A8E0CE9}"/>
+                        </a:ext>
+                      </a:extLst>
+                    </pic:cNvPr>
+                    <pic:cNvPicPr>
+                      <a:picLocks noGrp="1" noChangeAspect="1"/>
+                    </pic:cNvPicPr>
+                  </pic:nvPicPr>
+                  <pic:blipFill>
+                    <a:blip r:embed="rId16"/>
+                    <a:stretch>
+                      <a:fillRect/>
+                    </a:stretch>
+                  </pic:blipFill>
+                  <pic:spPr>
+                    <a:xfrm>
+                      <a:off x="0" y="0"/>
+                      <a:ext cx="5943600" cy="3667760"/>
+                    </a:xfrm>
+                    <a:prstGeom prst="rect">
+                      <a:avLst/>
+                    </a:prstGeom>
+                    <a:effectLst/>
+                  </pic:spPr>
+                </pic:pic>
+              </a:graphicData>
+            </a:graphic>
+          </wp:inline>
+        </w:drawing>
+      </w:r>
+    </w:p>
+    <w:p>
+      <w:pPr>
+        <w:pStyle w:val="BodyText"/>
+      </w:pPr>
+      <w:r>
+        <w:t xml:space="preserve">This group is very </w:t>
+      </w:r>
+      <w:r>
+        <w:t>important,</w:t>
+      </w:r>
+      <w:r>
+        <w:t xml:space="preserve"> and it can </w:t>
+      </w:r>
+      <w:r>
+        <w:t>tell</w:t>
+      </w:r>
+      <w:r>
+        <w:t xml:space="preserve"> us a lot about how the city of New York is arranged. A surprising factor is high volume of Factory.Floor.Area which I didn’t expect in such a big modern city</w:t>
+      </w:r>
+      <w:r>
+        <w:t>, what I did expect was the high volume of Office.Floor.Area.</w:t>
       </w:r>
       <w:r>
         <w:t xml:space="preserve"> </w:t>
       </w:r>
-      <w:r>
-        <w:t>I</w:t>
-      </w:r>
-      <w:r>
-        <w:t xml:space="preserve"> have decided to look at all data and pick through as well as clean the data </w:t>
-      </w:r>
-      <w:r>
-        <w:t>separately</w:t>
-      </w:r>
-      <w:r>
-        <w:t xml:space="preserve">. for that </w:t>
-      </w:r>
-      <w:r>
-        <w:t>I</w:t>
-      </w:r>
-      <w:r>
-        <w:t xml:space="preserve"> think that using some generalization and getting a snapshot of what </w:t>
-      </w:r>
-      <w:r>
-        <w:t>I</w:t>
-      </w:r>
-      <w:r>
-        <w:t xml:space="preserve"> have will </w:t>
-      </w:r>
-      <w:r>
-        <w:t>yield</w:t>
-      </w:r>
-      <w:r>
-        <w:t xml:space="preserve"> me good insight on which questions to ask.  </w:t>
-      </w:r>
-    </w:p>
-    <w:p>
-      <w:pPr>
-        <w:pStyle w:val="BodyText"/>
+    </w:p>
+    <w:p>
+      <w:pPr>
+        <w:pStyle w:val="BodyText"/>
+      </w:pPr>
+      <w:r>
         <w:rPr>
           <w:noProof/>
         </w:rPr>
+        <w:drawing>
+          <wp:inline distT="0" distB="0" distL="0" distR="0" wp14:anchorId="2875E834" wp14:editId="6A3B94F7">
+            <wp:extent cx="5943600" cy="3669665"/>
+            <wp:effectExtent l="0" t="0" r="0" b="6985"/>
+            <wp:docPr id="6" name="Content Placeholder 9" descr="Chart, box and whisker chart&#10;&#10;Description automatically generated">
+              <a:extLst xmlns:a="http://schemas.openxmlformats.org/drawingml/2006/main">
+                <a:ext uri="{FF2B5EF4-FFF2-40B4-BE49-F238E27FC236}">
+                  <a16:creationId xmlns:a16="http://schemas.microsoft.com/office/drawing/2014/main" id="{9F3F9EC2-27EB-479A-8C95-157987018D64}"/>
+                </a:ext>
+              </a:extLst>
+            </wp:docPr>
+            <wp:cNvGraphicFramePr>
+              <a:graphicFrameLocks xmlns:a="http://schemas.openxmlformats.org/drawingml/2006/main" noGrp="1" noChangeAspect="1"/>
+            </wp:cNvGraphicFramePr>
+            <a:graphic xmlns:a="http://schemas.openxmlformats.org/drawingml/2006/main">
+              <a:graphicData uri="http://schemas.openxmlformats.org/drawingml/2006/picture">
+                <pic:pic xmlns:pic="http://schemas.openxmlformats.org/drawingml/2006/picture">
+                  <pic:nvPicPr>
+                    <pic:cNvPr id="6" name="Content Placeholder 9" descr="Chart, box and whisker chart&#10;&#10;Description automatically generated">
+                      <a:extLst>
+                        <a:ext uri="{FF2B5EF4-FFF2-40B4-BE49-F238E27FC236}">
+                          <a16:creationId xmlns:a16="http://schemas.microsoft.com/office/drawing/2014/main" id="{9F3F9EC2-27EB-479A-8C95-157987018D64}"/>
+                        </a:ext>
+                      </a:extLst>
+                    </pic:cNvPr>
+                    <pic:cNvPicPr>
+                      <a:picLocks noGrp="1" noChangeAspect="1"/>
+                    </pic:cNvPicPr>
+                  </pic:nvPicPr>
+                  <pic:blipFill>
+                    <a:blip r:embed="rId17"/>
+                    <a:stretch>
+                      <a:fillRect/>
+                    </a:stretch>
+                  </pic:blipFill>
+                  <pic:spPr>
+                    <a:xfrm>
+                      <a:off x="0" y="0"/>
+                      <a:ext cx="5943600" cy="3669665"/>
+                    </a:xfrm>
+                    <a:prstGeom prst="rect">
+                      <a:avLst/>
+                    </a:prstGeom>
+                    <a:effectLst/>
+                  </pic:spPr>
+                </pic:pic>
+              </a:graphicData>
+            </a:graphic>
+          </wp:inline>
+        </w:drawing>
+      </w:r>
+    </w:p>
+    <w:p>
+      <w:pPr>
+        <w:pStyle w:val="Heading3"/>
       </w:pPr>
       <w:r>
         <w:rPr>
           <w:noProof/>
         </w:rPr>
+        <w:lastRenderedPageBreak/>
         <w:drawing>
-          <wp:inline distT="0" distB="0" distL="0" distR="0" wp14:anchorId="792354E7" wp14:editId="67B9BCB9">
-            <wp:extent cx="5943600" cy="1621155"/>
-            <wp:effectExtent l="0" t="0" r="0" b="0"/>
-            <wp:docPr id="23" name="Picture 23" descr="Table&#10;&#10;Description automatically generated"/>
+          <wp:inline distT="0" distB="0" distL="0" distR="0" wp14:anchorId="68221490" wp14:editId="30540339">
+            <wp:extent cx="5943600" cy="3667760"/>
+            <wp:effectExtent l="0" t="0" r="0" b="8890"/>
+            <wp:docPr id="7" name="Content Placeholder 9" descr="Chart&#10;&#10;Description automatically generated">
+              <a:extLst xmlns:a="http://schemas.openxmlformats.org/drawingml/2006/main">
+                <a:ext uri="{FF2B5EF4-FFF2-40B4-BE49-F238E27FC236}">
+                  <a16:creationId xmlns:a16="http://schemas.microsoft.com/office/drawing/2014/main" id="{97D979D6-C73B-4F60-A892-BF5A28FA26F5}"/>
+                </a:ext>
+              </a:extLst>
+            </wp:docPr>
+            <wp:cNvGraphicFramePr>
+              <a:graphicFrameLocks xmlns:a="http://schemas.openxmlformats.org/drawingml/2006/main" noGrp="1" noChangeAspect="1"/>
+            </wp:cNvGraphicFramePr>
+            <a:graphic xmlns:a="http://schemas.openxmlformats.org/drawingml/2006/main">
+              <a:graphicData uri="http://schemas.openxmlformats.org/drawingml/2006/picture">
+                <pic:pic xmlns:pic="http://schemas.openxmlformats.org/drawingml/2006/picture">
+                  <pic:nvPicPr>
+                    <pic:cNvPr id="7" name="Content Placeholder 9" descr="Chart&#10;&#10;Description automatically generated">
+                      <a:extLst>
+                        <a:ext uri="{FF2B5EF4-FFF2-40B4-BE49-F238E27FC236}">
+                          <a16:creationId xmlns:a16="http://schemas.microsoft.com/office/drawing/2014/main" id="{97D979D6-C73B-4F60-A892-BF5A28FA26F5}"/>
+                        </a:ext>
+                      </a:extLst>
+                    </pic:cNvPr>
+                    <pic:cNvPicPr>
+                      <a:picLocks noGrp="1" noChangeAspect="1"/>
+                    </pic:cNvPicPr>
+                  </pic:nvPicPr>
+                  <pic:blipFill>
+                    <a:blip r:embed="rId18"/>
+                    <a:stretch>
+                      <a:fillRect/>
+                    </a:stretch>
+                  </pic:blipFill>
+                  <pic:spPr>
+                    <a:xfrm>
+                      <a:off x="0" y="0"/>
+                      <a:ext cx="5943600" cy="3667760"/>
+                    </a:xfrm>
+                    <a:prstGeom prst="rect">
+                      <a:avLst/>
+                    </a:prstGeom>
+                    <a:effectLst/>
+                  </pic:spPr>
+                </pic:pic>
+              </a:graphicData>
+            </a:graphic>
+          </wp:inline>
+        </w:drawing>
+      </w:r>
+    </w:p>
+    <w:p>
+      <w:pPr>
+        <w:pStyle w:val="BodyText"/>
+      </w:pPr>
+      <w:r>
+        <w:t xml:space="preserve">These are more </w:t>
+      </w:r>
+      <w:r>
+        <w:t>fine-grained</w:t>
+      </w:r>
+      <w:r>
+        <w:t xml:space="preserve"> data</w:t>
+      </w:r>
+      <w:r>
+        <w:t>,</w:t>
+      </w:r>
+      <w:r>
+        <w:t xml:space="preserve"> they still look promising but there is a lot of noise. Structure.Completed is probably a date or year value</w:t>
+      </w:r>
+      <w:r>
+        <w:t>. Post.Code has no good use to me</w:t>
+      </w:r>
+      <w:r>
+        <w:t>.</w:t>
+      </w:r>
+      <w:r>
+        <w:t xml:space="preserve"> I felt that I should stop looking into stratifying the data at this layer.</w:t>
+      </w:r>
+    </w:p>
+    <w:p>
+      <w:pPr>
+        <w:pStyle w:val="BodyText"/>
+      </w:pPr>
+      <w:r>
+        <w:rPr>
+          <w:noProof/>
+        </w:rPr>
+        <w:drawing>
+          <wp:inline distT="0" distB="0" distL="0" distR="0" wp14:anchorId="799057A3" wp14:editId="1C3637A8">
+            <wp:extent cx="5943600" cy="3669665"/>
+            <wp:effectExtent l="0" t="0" r="0" b="6985"/>
+            <wp:docPr id="8" name="Content Placeholder 8" descr="Chart, waterfall chart, box and whisker chart&#10;&#10;Description automatically generated">
+              <a:extLst xmlns:a="http://schemas.openxmlformats.org/drawingml/2006/main">
+                <a:ext uri="{FF2B5EF4-FFF2-40B4-BE49-F238E27FC236}">
+                  <a16:creationId xmlns:a16="http://schemas.microsoft.com/office/drawing/2014/main" id="{45A19A22-F482-4C4E-94F5-E1D8A0DCF0DA}"/>
+                </a:ext>
+              </a:extLst>
+            </wp:docPr>
+            <wp:cNvGraphicFramePr>
+              <a:graphicFrameLocks xmlns:a="http://schemas.openxmlformats.org/drawingml/2006/main" noGrp="1" noChangeAspect="1"/>
+            </wp:cNvGraphicFramePr>
+            <a:graphic xmlns:a="http://schemas.openxmlformats.org/drawingml/2006/main">
+              <a:graphicData uri="http://schemas.openxmlformats.org/drawingml/2006/picture">
+                <pic:pic xmlns:pic="http://schemas.openxmlformats.org/drawingml/2006/picture">
+                  <pic:nvPicPr>
+                    <pic:cNvPr id="8" name="Content Placeholder 8" descr="Chart, waterfall chart, box and whisker chart&#10;&#10;Description automatically generated">
+                      <a:extLst>
+                        <a:ext uri="{FF2B5EF4-FFF2-40B4-BE49-F238E27FC236}">
+                          <a16:creationId xmlns:a16="http://schemas.microsoft.com/office/drawing/2014/main" id="{45A19A22-F482-4C4E-94F5-E1D8A0DCF0DA}"/>
+                        </a:ext>
+                      </a:extLst>
+                    </pic:cNvPr>
+                    <pic:cNvPicPr>
+                      <a:picLocks noGrp="1" noChangeAspect="1"/>
+                    </pic:cNvPicPr>
+                  </pic:nvPicPr>
+                  <pic:blipFill>
+                    <a:blip r:embed="rId19"/>
+                    <a:stretch>
+                      <a:fillRect/>
+                    </a:stretch>
+                  </pic:blipFill>
+                  <pic:spPr>
+                    <a:xfrm>
+                      <a:off x="0" y="0"/>
+                      <a:ext cx="5943600" cy="3669665"/>
+                    </a:xfrm>
+                    <a:prstGeom prst="rect">
+                      <a:avLst/>
+                    </a:prstGeom>
+                    <a:effectLst/>
+                  </pic:spPr>
+                </pic:pic>
+              </a:graphicData>
+            </a:graphic>
+          </wp:inline>
+        </w:drawing>
+      </w:r>
+    </w:p>
+    <w:p>
+      <w:pPr>
+        <w:pStyle w:val="Heading3"/>
+      </w:pPr>
+      <w:r>
+        <w:rPr>
+          <w:noProof/>
+        </w:rPr>
+        <w:lastRenderedPageBreak/>
+        <w:drawing>
+          <wp:inline distT="0" distB="0" distL="0" distR="0" wp14:anchorId="259B1049" wp14:editId="20ACE4FE">
+            <wp:extent cx="5943600" cy="3669665"/>
+            <wp:effectExtent l="0" t="0" r="0" b="6985"/>
+            <wp:docPr id="12" name="Content Placeholder 8" descr="Chart&#10;&#10;Description automatically generated">
+              <a:extLst xmlns:a="http://schemas.openxmlformats.org/drawingml/2006/main">
+                <a:ext uri="{FF2B5EF4-FFF2-40B4-BE49-F238E27FC236}">
+                  <a16:creationId xmlns:a16="http://schemas.microsoft.com/office/drawing/2014/main" id="{89DEA459-985A-48B4-ACED-E28D47A0FB02}"/>
+                </a:ext>
+              </a:extLst>
+            </wp:docPr>
+            <wp:cNvGraphicFramePr>
+              <a:graphicFrameLocks xmlns:a="http://schemas.openxmlformats.org/drawingml/2006/main" noGrp="1" noChangeAspect="1"/>
+            </wp:cNvGraphicFramePr>
+            <a:graphic xmlns:a="http://schemas.openxmlformats.org/drawingml/2006/main">
+              <a:graphicData uri="http://schemas.openxmlformats.org/drawingml/2006/picture">
+                <pic:pic xmlns:pic="http://schemas.openxmlformats.org/drawingml/2006/picture">
+                  <pic:nvPicPr>
+                    <pic:cNvPr id="12" name="Content Placeholder 8" descr="Chart&#10;&#10;Description automatically generated">
+                      <a:extLst>
+                        <a:ext uri="{FF2B5EF4-FFF2-40B4-BE49-F238E27FC236}">
+                          <a16:creationId xmlns:a16="http://schemas.microsoft.com/office/drawing/2014/main" id="{89DEA459-985A-48B4-ACED-E28D47A0FB02}"/>
+                        </a:ext>
+                      </a:extLst>
+                    </pic:cNvPr>
+                    <pic:cNvPicPr>
+                      <a:picLocks noGrp="1" noChangeAspect="1"/>
+                    </pic:cNvPicPr>
+                  </pic:nvPicPr>
+                  <pic:blipFill>
+                    <a:blip r:embed="rId20"/>
+                    <a:stretch>
+                      <a:fillRect/>
+                    </a:stretch>
+                  </pic:blipFill>
+                  <pic:spPr>
+                    <a:xfrm>
+                      <a:off x="0" y="0"/>
+                      <a:ext cx="5943600" cy="3669665"/>
+                    </a:xfrm>
+                    <a:prstGeom prst="rect">
+                      <a:avLst/>
+                    </a:prstGeom>
+                    <a:effectLst/>
+                  </pic:spPr>
+                </pic:pic>
+              </a:graphicData>
+            </a:graphic>
+          </wp:inline>
+        </w:drawing>
+      </w:r>
+    </w:p>
+    <w:p>
+      <w:pPr>
+        <w:pStyle w:val="BodyText"/>
+      </w:pPr>
+      <w:r>
+        <w:rPr>
+          <w:noProof/>
+        </w:rPr>
+        <w:drawing>
+          <wp:inline distT="0" distB="0" distL="0" distR="0" wp14:anchorId="3E837B7F" wp14:editId="2CED9B41">
+            <wp:extent cx="5943600" cy="3669665"/>
+            <wp:effectExtent l="0" t="0" r="0" b="6985"/>
+            <wp:docPr id="13" name="Content Placeholder 9" descr="Chart, box and whisker chart&#10;&#10;Description automatically generated">
+              <a:extLst xmlns:a="http://schemas.openxmlformats.org/drawingml/2006/main">
+                <a:ext uri="{FF2B5EF4-FFF2-40B4-BE49-F238E27FC236}">
+                  <a16:creationId xmlns:a16="http://schemas.microsoft.com/office/drawing/2014/main" id="{D7CD1427-A520-4D5D-9E1D-4EB76383D36E}"/>
+                </a:ext>
+              </a:extLst>
+            </wp:docPr>
+            <wp:cNvGraphicFramePr>
+              <a:graphicFrameLocks xmlns:a="http://schemas.openxmlformats.org/drawingml/2006/main" noGrp="1" noChangeAspect="1"/>
+            </wp:cNvGraphicFramePr>
+            <a:graphic xmlns:a="http://schemas.openxmlformats.org/drawingml/2006/main">
+              <a:graphicData uri="http://schemas.openxmlformats.org/drawingml/2006/picture">
+                <pic:pic xmlns:pic="http://schemas.openxmlformats.org/drawingml/2006/picture">
+                  <pic:nvPicPr>
+                    <pic:cNvPr id="13" name="Content Placeholder 9" descr="Chart, box and whisker chart&#10;&#10;Description automatically generated">
+                      <a:extLst>
+                        <a:ext uri="{FF2B5EF4-FFF2-40B4-BE49-F238E27FC236}">
+                          <a16:creationId xmlns:a16="http://schemas.microsoft.com/office/drawing/2014/main" id="{D7CD1427-A520-4D5D-9E1D-4EB76383D36E}"/>
+                        </a:ext>
+                      </a:extLst>
+                    </pic:cNvPr>
+                    <pic:cNvPicPr>
+                      <a:picLocks noGrp="1" noChangeAspect="1"/>
+                    </pic:cNvPicPr>
+                  </pic:nvPicPr>
+                  <pic:blipFill>
+                    <a:blip r:embed="rId21"/>
+                    <a:stretch>
+                      <a:fillRect/>
+                    </a:stretch>
+                  </pic:blipFill>
+                  <pic:spPr>
+                    <a:xfrm>
+                      <a:off x="0" y="0"/>
+                      <a:ext cx="5943600" cy="3669665"/>
+                    </a:xfrm>
+                    <a:prstGeom prst="rect">
+                      <a:avLst/>
+                    </a:prstGeom>
+                    <a:effectLst/>
+                  </pic:spPr>
+                </pic:pic>
+              </a:graphicData>
+            </a:graphic>
+          </wp:inline>
+        </w:drawing>
+      </w:r>
+    </w:p>
+    <w:p>
+      <w:pPr>
+        <w:pStyle w:val="Heading3"/>
+      </w:pPr>
+      <w:r>
+        <w:rPr>
+          <w:noProof/>
+        </w:rPr>
+        <w:lastRenderedPageBreak/>
+        <w:drawing>
+          <wp:inline distT="0" distB="0" distL="0" distR="0" wp14:anchorId="407C73B5" wp14:editId="1F130B36">
+            <wp:extent cx="5943600" cy="3669665"/>
+            <wp:effectExtent l="0" t="0" r="0" b="6985"/>
+            <wp:docPr id="14" name="Content Placeholder 8" descr="Chart, box and whisker chart&#10;&#10;Description automatically generated">
+              <a:extLst xmlns:a="http://schemas.openxmlformats.org/drawingml/2006/main">
+                <a:ext uri="{FF2B5EF4-FFF2-40B4-BE49-F238E27FC236}">
+                  <a16:creationId xmlns:a16="http://schemas.microsoft.com/office/drawing/2014/main" id="{B82ED969-5BF2-4795-B9C7-A9CA2C06928B}"/>
+                </a:ext>
+              </a:extLst>
+            </wp:docPr>
+            <wp:cNvGraphicFramePr>
+              <a:graphicFrameLocks xmlns:a="http://schemas.openxmlformats.org/drawingml/2006/main" noGrp="1" noChangeAspect="1"/>
+            </wp:cNvGraphicFramePr>
+            <a:graphic xmlns:a="http://schemas.openxmlformats.org/drawingml/2006/main">
+              <a:graphicData uri="http://schemas.openxmlformats.org/drawingml/2006/picture">
+                <pic:pic xmlns:pic="http://schemas.openxmlformats.org/drawingml/2006/picture">
+                  <pic:nvPicPr>
+                    <pic:cNvPr id="14" name="Content Placeholder 8" descr="Chart, box and whisker chart&#10;&#10;Description automatically generated">
+                      <a:extLst>
+                        <a:ext uri="{FF2B5EF4-FFF2-40B4-BE49-F238E27FC236}">
+                          <a16:creationId xmlns:a16="http://schemas.microsoft.com/office/drawing/2014/main" id="{B82ED969-5BF2-4795-B9C7-A9CA2C06928B}"/>
+                        </a:ext>
+                      </a:extLst>
+                    </pic:cNvPr>
+                    <pic:cNvPicPr>
+                      <a:picLocks noGrp="1" noChangeAspect="1"/>
+                    </pic:cNvPicPr>
+                  </pic:nvPicPr>
+                  <pic:blipFill>
+                    <a:blip r:embed="rId22"/>
+                    <a:stretch>
+                      <a:fillRect/>
+                    </a:stretch>
+                  </pic:blipFill>
+                  <pic:spPr>
+                    <a:xfrm>
+                      <a:off x="0" y="0"/>
+                      <a:ext cx="5943600" cy="3669665"/>
+                    </a:xfrm>
+                    <a:prstGeom prst="rect">
+                      <a:avLst/>
+                    </a:prstGeom>
+                    <a:effectLst/>
+                  </pic:spPr>
+                </pic:pic>
+              </a:graphicData>
+            </a:graphic>
+          </wp:inline>
+        </w:drawing>
+      </w:r>
+    </w:p>
+    <w:p>
+      <w:pPr>
+        <w:pStyle w:val="BodyText"/>
+      </w:pPr>
+      <w:r>
+        <w:rPr>
+          <w:noProof/>
+        </w:rPr>
+        <w:drawing>
+          <wp:inline distT="0" distB="0" distL="0" distR="0" wp14:anchorId="1A73979F" wp14:editId="28313C29">
+            <wp:extent cx="5943600" cy="3669665"/>
+            <wp:effectExtent l="0" t="0" r="0" b="6985"/>
+            <wp:docPr id="15" name="Content Placeholder 9" descr="Chart, box and whisker chart&#10;&#10;Description automatically generated">
+              <a:extLst xmlns:a="http://schemas.openxmlformats.org/drawingml/2006/main">
+                <a:ext uri="{FF2B5EF4-FFF2-40B4-BE49-F238E27FC236}">
+                  <a16:creationId xmlns:a16="http://schemas.microsoft.com/office/drawing/2014/main" id="{23B07D24-5D88-40F8-9F6A-ED6B4150CAE1}"/>
+                </a:ext>
+              </a:extLst>
+            </wp:docPr>
+            <wp:cNvGraphicFramePr>
+              <a:graphicFrameLocks xmlns:a="http://schemas.openxmlformats.org/drawingml/2006/main" noGrp="1" noChangeAspect="1"/>
+            </wp:cNvGraphicFramePr>
+            <a:graphic xmlns:a="http://schemas.openxmlformats.org/drawingml/2006/main">
+              <a:graphicData uri="http://schemas.openxmlformats.org/drawingml/2006/picture">
+                <pic:pic xmlns:pic="http://schemas.openxmlformats.org/drawingml/2006/picture">
+                  <pic:nvPicPr>
+                    <pic:cNvPr id="15" name="Content Placeholder 9" descr="Chart, box and whisker chart&#10;&#10;Description automatically generated">
+                      <a:extLst>
+                        <a:ext uri="{FF2B5EF4-FFF2-40B4-BE49-F238E27FC236}">
+                          <a16:creationId xmlns:a16="http://schemas.microsoft.com/office/drawing/2014/main" id="{23B07D24-5D88-40F8-9F6A-ED6B4150CAE1}"/>
+                        </a:ext>
+                      </a:extLst>
+                    </pic:cNvPr>
+                    <pic:cNvPicPr>
+                      <a:picLocks noGrp="1" noChangeAspect="1"/>
+                    </pic:cNvPicPr>
+                  </pic:nvPicPr>
+                  <pic:blipFill>
+                    <a:blip r:embed="rId23"/>
+                    <a:stretch>
+                      <a:fillRect/>
+                    </a:stretch>
+                  </pic:blipFill>
+                  <pic:spPr>
+                    <a:xfrm>
+                      <a:off x="0" y="0"/>
+                      <a:ext cx="5943600" cy="3669665"/>
+                    </a:xfrm>
+                    <a:prstGeom prst="rect">
+                      <a:avLst/>
+                    </a:prstGeom>
+                    <a:effectLst/>
+                  </pic:spPr>
+                </pic:pic>
+              </a:graphicData>
+            </a:graphic>
+          </wp:inline>
+        </w:drawing>
+      </w:r>
+    </w:p>
+    <w:p>
+      <w:pPr>
+        <w:pStyle w:val="BodyText"/>
+      </w:pPr>
+      <w:r>
+        <w:t>Although these smaller numbers could be used further, I decided to not use them because they held no immediate importance to the questions I wished to ask. Looking at them was important to give me the confidence to dismissed them.</w:t>
+      </w:r>
+    </w:p>
+    <w:p>
+      <w:pPr>
+        <w:pStyle w:val="BodyText"/>
+      </w:pPr>
+      <w:r>
+        <w:lastRenderedPageBreak/>
+        <w:t>From t</w:t>
+      </w:r>
+      <w:r>
+        <w:t xml:space="preserve">his bar plot </w:t>
+      </w:r>
+      <w:r>
+        <w:t>we can see</w:t>
+      </w:r>
+      <w:r>
+        <w:t xml:space="preserve"> the types of data </w:t>
+      </w:r>
+      <w:r>
+        <w:t>in the dataset</w:t>
+      </w:r>
+      <w:r>
+        <w:t>. this data</w:t>
+      </w:r>
+      <w:r>
+        <w:t>set</w:t>
+      </w:r>
+      <w:r>
+        <w:t xml:space="preserve"> probably contains a lot of good data to group. another important aspect of this dataset is that it can generate good geographical analysis, timeseries as well as other classifications and regressions.</w:t>
+      </w:r>
+      <w:r>
+        <w:t xml:space="preserve"> It was difficult to extract the information at first but once I had explored the data in depth everything started to become gradually easier. </w:t>
+      </w:r>
+    </w:p>
+    <w:p>
+      <w:pPr>
+        <w:pStyle w:val="BodyText"/>
+      </w:pPr>
+    </w:p>
+    <w:p>
+      <w:pPr>
+        <w:pStyle w:val="BodyText"/>
+      </w:pPr>
+      <w:r>
+        <w:rPr>
+          <w:noProof/>
+        </w:rPr>
+        <w:drawing>
+          <wp:inline distT="0" distB="0" distL="0" distR="0" wp14:anchorId="3ABD6CE8" wp14:editId="1007E596">
+            <wp:extent cx="5334462" cy="3292125"/>
+            <wp:effectExtent l="0" t="0" r="0" b="3810"/>
+            <wp:docPr id="1" name="Picture 1" descr="Chart, bar chart&#10;&#10;Description automatically generated"/>
             <wp:cNvGraphicFramePr>
               <a:graphicFrameLocks xmlns:a="http://schemas.openxmlformats.org/drawingml/2006/main" noChangeAspect="1"/>
             </wp:cNvGraphicFramePr>
@@ -264,13 +1748,1448 @@
               <a:graphicData uri="http://schemas.openxmlformats.org/drawingml/2006/picture">
                 <pic:pic xmlns:pic="http://schemas.openxmlformats.org/drawingml/2006/picture">
                   <pic:nvPicPr>
-                    <pic:cNvPr id="23" name="Picture 23" descr="Table&#10;&#10;Description automatically generated"/>
+                    <pic:cNvPr id="1" name="Picture 1" descr="Chart, bar chart&#10;&#10;Description automatically generated"/>
+                    <pic:cNvPicPr/>
+                  </pic:nvPicPr>
+                  <pic:blipFill>
+                    <a:blip r:embed="rId24"/>
+                    <a:stretch>
+                      <a:fillRect/>
+                    </a:stretch>
+                  </pic:blipFill>
+                  <pic:spPr>
+                    <a:xfrm>
+                      <a:off x="0" y="0"/>
+                      <a:ext cx="5334462" cy="3292125"/>
+                    </a:xfrm>
+                    <a:prstGeom prst="rect">
+                      <a:avLst/>
+                    </a:prstGeom>
+                  </pic:spPr>
+                </pic:pic>
+              </a:graphicData>
+            </a:graphic>
+          </wp:inline>
+        </w:drawing>
+      </w:r>
+      <w:r>
+        <w:t xml:space="preserve">  </w:t>
+      </w:r>
+    </w:p>
+    <w:p>
+      <w:pPr>
+        <w:pStyle w:val="Heading3"/>
+      </w:pPr>
+      <w:r>
+        <w:t>Machine learning</w:t>
+      </w:r>
+    </w:p>
+    <w:p>
+      <w:pPr>
+        <w:pStyle w:val="BodyText"/>
+      </w:pPr>
+      <w:r>
+        <w:t xml:space="preserve">Once all the exploratory </w:t>
+      </w:r>
+      <w:r>
+        <w:t>statistics were</w:t>
+      </w:r>
+      <w:r>
+        <w:t xml:space="preserve"> done </w:t>
+      </w:r>
+      <w:r>
+        <w:t>my job was to look back and decide which questions to ask. I decided to not start the project with a question because I believe</w:t>
+      </w:r>
+      <w:r>
+        <w:t>d</w:t>
+      </w:r>
+      <w:r>
+        <w:t xml:space="preserve"> more meaningful ideas would come with more understanding. This allowed me to really see what story the data wanted to tell. I was happy with the results and would recommend this dataset to practice on a variety of data science projects.</w:t>
+      </w:r>
+    </w:p>
+    <w:p>
+      <w:pPr>
+        <w:pStyle w:val="Heading3"/>
+      </w:pPr>
+      <w:r>
+        <w:t>Classification</w:t>
+      </w:r>
+    </w:p>
+    <w:p>
+      <w:pPr>
+        <w:pStyle w:val="BodyText"/>
+      </w:pPr>
+      <w:r>
+        <w:t xml:space="preserve">Because I decided to clean the data at each point separately the classification took some time to be fine-tuned. </w:t>
+      </w:r>
+      <w:r>
+        <w:t>The formula was part of the decision and cleaning. I had to experiment with different variables to see what type of data would be accepted by the models. Once this problem was overcome the visualization proved to be very informative.</w:t>
+      </w:r>
+    </w:p>
+    <w:p>
+      <w:pPr>
+        <w:pStyle w:val="BodyText"/>
+      </w:pPr>
+      <w:r>
+        <w:t xml:space="preserve">I started by using K nearest neighbor, but I had a lot of trouble with missing values. I still don’t understand what went wrong because I did make sure to eliminate all NAs in the </w:t>
+      </w:r>
+      <w:r>
+        <w:t>data,</w:t>
+      </w:r>
+      <w:r>
+        <w:t xml:space="preserve"> so I soon found it was better to not obsess and find a new tool. I started experimenting with naïve bayes and was successful at using it. </w:t>
+      </w:r>
+    </w:p>
+    <w:p>
+      <w:pPr>
+        <w:pStyle w:val="BodyText"/>
+      </w:pPr>
+      <w:r>
+        <w:lastRenderedPageBreak/>
+        <w:t xml:space="preserve">==================================================================== Naive Bayes ==================================================================== </w:t>
+      </w:r>
+    </w:p>
+    <w:p>
+      <w:pPr>
+        <w:pStyle w:val="BodyText"/>
+      </w:pPr>
+      <w:r>
+        <w:t xml:space="preserve"> Call: </w:t>
+      </w:r>
+    </w:p>
+    <w:p>
+      <w:pPr>
+        <w:pStyle w:val="BodyText"/>
+      </w:pPr>
+      <w:r>
+        <w:t xml:space="preserve">naive_bayes.formula(formula = Borough ~ Open.Petroleum.Spill, </w:t>
+      </w:r>
+    </w:p>
+    <w:p>
+      <w:pPr>
+        <w:pStyle w:val="BodyText"/>
+      </w:pPr>
+      <w:r>
+        <w:t xml:space="preserve">    data = df)</w:t>
+      </w:r>
+    </w:p>
+    <w:p>
+      <w:pPr>
+        <w:pStyle w:val="BodyText"/>
+      </w:pPr>
+      <w:r>
+        <w:t xml:space="preserve">-----------------------------------------------------------------------------------------------------------------------------------------------------  </w:t>
+      </w:r>
+    </w:p>
+    <w:p>
+      <w:pPr>
+        <w:pStyle w:val="BodyText"/>
+      </w:pPr>
+      <w:r>
+        <w:t>Laplace smoothing: 0</w:t>
+      </w:r>
+    </w:p>
+    <w:p>
+      <w:pPr>
+        <w:pStyle w:val="BodyText"/>
+      </w:pPr>
+      <w:r>
+        <w:t xml:space="preserve">----------------------------------------------------------------------------------------------------------------------------------------------------- </w:t>
+      </w:r>
+    </w:p>
+    <w:p>
+      <w:pPr>
+        <w:pStyle w:val="BodyText"/>
+      </w:pPr>
+      <w:r>
+        <w:t xml:space="preserve"> A priori probabilities: </w:t>
+      </w:r>
+    </w:p>
+    <w:p>
+      <w:pPr>
+        <w:pStyle w:val="BodyText"/>
+      </w:pPr>
+      <w:r>
+        <w:t xml:space="preserve">        1         2         3         4         5 </w:t>
+      </w:r>
+    </w:p>
+    <w:p>
+      <w:pPr>
+        <w:pStyle w:val="BodyText"/>
+      </w:pPr>
+      <w:r>
+        <w:t xml:space="preserve">0.1176276 0.1411991 0.2545698 0.2473214 0.2392821 </w:t>
+      </w:r>
+    </w:p>
+    <w:p>
+      <w:pPr>
+        <w:pStyle w:val="BodyText"/>
+      </w:pPr>
+      <w:r>
+        <w:t xml:space="preserve">----------------------------------------------------------------------------------------------------------------------------------------------------- </w:t>
+      </w:r>
+    </w:p>
+    <w:p>
+      <w:pPr>
+        <w:pStyle w:val="BodyText"/>
+      </w:pPr>
+      <w:r>
+        <w:t xml:space="preserve"> Tables: </w:t>
+      </w:r>
+    </w:p>
+    <w:p>
+      <w:pPr>
+        <w:pStyle w:val="BodyText"/>
+      </w:pPr>
+      <w:r>
+        <w:t xml:space="preserve">----------------------------------------------------------------------------------------------------------------------------------------------------- </w:t>
+      </w:r>
+    </w:p>
+    <w:p>
+      <w:pPr>
+        <w:pStyle w:val="BodyText"/>
+      </w:pPr>
+      <w:r>
+        <w:t xml:space="preserve"> ::: Open.Petroleum.Spill (Bernoulli) </w:t>
+      </w:r>
+    </w:p>
+    <w:p>
+      <w:pPr>
+        <w:pStyle w:val="BodyText"/>
+      </w:pPr>
+      <w:r>
+        <w:t xml:space="preserve">-----------------------------------------------------------------------------------------------------------------------------------------------------                  </w:t>
+      </w:r>
+    </w:p>
+    <w:p>
+      <w:pPr>
+        <w:pStyle w:val="BodyText"/>
+      </w:pPr>
+      <w:r>
+        <w:t>Open.Petroleum.Spill           1           2           3           4           5</w:t>
+      </w:r>
+    </w:p>
+    <w:p>
+      <w:pPr>
+        <w:pStyle w:val="BodyText"/>
+      </w:pPr>
+      <w:r>
+        <w:t xml:space="preserve">                     0.913314586 0.958851090 0.958533416 0.963133105 0.992847698</w:t>
+      </w:r>
+    </w:p>
+    <w:p>
+      <w:pPr>
+        <w:pStyle w:val="BodyText"/>
+        <w:pBdr>
+          <w:bottom w:val="single" w:sz="6" w:space="1" w:color="auto"/>
+        </w:pBdr>
+      </w:pPr>
+      <w:r>
+        <w:t xml:space="preserve">                 Yes 0.086685414 0.041148910 0.041466584 0.036866895 0.007152302</w:t>
+      </w:r>
+    </w:p>
+    <w:p>
+      <w:pPr>
+        <w:pStyle w:val="BodyText"/>
+      </w:pPr>
+    </w:p>
+    <w:p>
+      <w:pPr>
+        <w:pStyle w:val="BodyText"/>
+      </w:pPr>
+      <w:r>
+        <w:t xml:space="preserve">This wasn’t the question I asked but it was interesting to see Manhattan as having the greatest probability </w:t>
+      </w:r>
+      <w:r>
+        <w:t xml:space="preserve">of having an oil spill. Which contrast with the question I wanted to ask. </w:t>
+      </w:r>
+      <w:r>
+        <w:t>Apparently,</w:t>
+      </w:r>
+      <w:r>
+        <w:t xml:space="preserve"> you can’t be best in class at everything. </w:t>
+      </w:r>
+    </w:p>
+    <w:p>
+      <w:pPr>
+        <w:pStyle w:val="BodyText"/>
+      </w:pPr>
+      <w:r>
+        <w:rPr>
+          <w:noProof/>
+        </w:rPr>
+        <w:lastRenderedPageBreak/>
+        <w:drawing>
+          <wp:inline distT="0" distB="0" distL="0" distR="0" wp14:anchorId="33BB237F" wp14:editId="6EE808ED">
+            <wp:extent cx="5943600" cy="3668395"/>
+            <wp:effectExtent l="0" t="0" r="0" b="8255"/>
+            <wp:docPr id="17" name="Picture 17" descr="Chart, bar chart&#10;&#10;Description automatically generated"/>
+            <wp:cNvGraphicFramePr>
+              <a:graphicFrameLocks xmlns:a="http://schemas.openxmlformats.org/drawingml/2006/main" noChangeAspect="1"/>
+            </wp:cNvGraphicFramePr>
+            <a:graphic xmlns:a="http://schemas.openxmlformats.org/drawingml/2006/main">
+              <a:graphicData uri="http://schemas.openxmlformats.org/drawingml/2006/picture">
+                <pic:pic xmlns:pic="http://schemas.openxmlformats.org/drawingml/2006/picture">
+                  <pic:nvPicPr>
+                    <pic:cNvPr id="17" name="Picture 17" descr="Chart, bar chart&#10;&#10;Description automatically generated"/>
+                    <pic:cNvPicPr/>
+                  </pic:nvPicPr>
+                  <pic:blipFill>
+                    <a:blip r:embed="rId25"/>
+                    <a:stretch>
+                      <a:fillRect/>
+                    </a:stretch>
+                  </pic:blipFill>
+                  <pic:spPr>
+                    <a:xfrm>
+                      <a:off x="0" y="0"/>
+                      <a:ext cx="5943600" cy="3668395"/>
+                    </a:xfrm>
+                    <a:prstGeom prst="rect">
+                      <a:avLst/>
+                    </a:prstGeom>
+                  </pic:spPr>
+                </pic:pic>
+              </a:graphicData>
+            </a:graphic>
+          </wp:inline>
+        </w:drawing>
+      </w:r>
+    </w:p>
+    <w:p>
+      <w:pPr>
+        <w:pStyle w:val="BodyText"/>
+        <w:rPr>
+          <w:rFonts w:ascii="Consolas" w:eastAsia="Times New Roman" w:hAnsi="Consolas" w:cs="Times New Roman"/>
+          <w:color w:val="000000"/>
+          <w:sz w:val="21"/>
+          <w:szCs w:val="21"/>
+        </w:rPr>
+      </w:pPr>
+      <w:r>
+        <w:t xml:space="preserve">My question was </w:t>
+      </w:r>
+      <w:r>
+        <w:t>-</w:t>
+      </w:r>
+      <w:r>
+        <w:rPr>
+          <w:rFonts w:ascii="Consolas" w:eastAsia="Times New Roman" w:hAnsi="Consolas" w:cs="Times New Roman"/>
+          <w:color w:val="000000"/>
+          <w:sz w:val="21"/>
+          <w:szCs w:val="21"/>
+        </w:rPr>
+        <w:t xml:space="preserve">what is the likelihood of a city urban agriculture site per borough in New York city? </w:t>
+      </w:r>
+      <w:r>
+        <w:rPr>
+          <w:rFonts w:ascii="Consolas" w:eastAsia="Times New Roman" w:hAnsi="Consolas" w:cs="Times New Roman"/>
+          <w:color w:val="000000"/>
+          <w:sz w:val="21"/>
+          <w:szCs w:val="21"/>
+        </w:rPr>
+        <w:t>So, I checked whether naïve bayes was a suitable model to use. From all I read so far it is the simplest but most honest and accurate tool for modeling probabilities.</w:t>
+      </w:r>
+      <w:r>
+        <w:rPr>
+          <w:rFonts w:ascii="Consolas" w:eastAsia="Times New Roman" w:hAnsi="Consolas" w:cs="Times New Roman"/>
+          <w:color w:val="000000"/>
+          <w:sz w:val="21"/>
+          <w:szCs w:val="21"/>
+        </w:rPr>
+        <w:t xml:space="preserve"> To understand the use</w:t>
+      </w:r>
+      <w:r>
+        <w:rPr>
+          <w:rFonts w:ascii="Consolas" w:eastAsia="Times New Roman" w:hAnsi="Consolas" w:cs="Times New Roman"/>
+          <w:color w:val="000000"/>
+          <w:sz w:val="21"/>
+          <w:szCs w:val="21"/>
+        </w:rPr>
+        <w:t>-</w:t>
+      </w:r>
+      <w:r>
+        <w:rPr>
+          <w:rFonts w:ascii="Consolas" w:eastAsia="Times New Roman" w:hAnsi="Consolas" w:cs="Times New Roman"/>
+          <w:color w:val="000000"/>
+          <w:sz w:val="21"/>
+          <w:szCs w:val="21"/>
+        </w:rPr>
+        <w:t>land</w:t>
+      </w:r>
+      <w:r>
+        <w:rPr>
+          <w:rFonts w:ascii="Consolas" w:eastAsia="Times New Roman" w:hAnsi="Consolas" w:cs="Times New Roman"/>
+          <w:color w:val="000000"/>
+          <w:sz w:val="21"/>
+          <w:szCs w:val="21"/>
+        </w:rPr>
+        <w:t>-</w:t>
+      </w:r>
+      <w:r>
+        <w:rPr>
+          <w:rFonts w:ascii="Consolas" w:eastAsia="Times New Roman" w:hAnsi="Consolas" w:cs="Times New Roman"/>
+          <w:color w:val="000000"/>
+          <w:sz w:val="21"/>
+          <w:szCs w:val="21"/>
+        </w:rPr>
+        <w:t>category the Pluto data dictionary is provided.</w:t>
+      </w:r>
+      <w:r>
+        <w:rPr>
+          <w:rFonts w:ascii="Consolas" w:eastAsia="Times New Roman" w:hAnsi="Consolas" w:cs="Times New Roman"/>
+          <w:color w:val="000000"/>
+          <w:sz w:val="21"/>
+          <w:szCs w:val="21"/>
+        </w:rPr>
+        <w:t xml:space="preserve"> </w:t>
+      </w:r>
+    </w:p>
+    <w:p>
+      <w:pPr>
+        <w:pStyle w:val="BodyText"/>
+      </w:pPr>
+      <w:r>
+        <w:rPr>
+          <w:noProof/>
+        </w:rPr>
+        <w:drawing>
+          <wp:inline distT="0" distB="0" distL="0" distR="0" wp14:anchorId="3E52A207" wp14:editId="4986B4E1">
+            <wp:extent cx="5943600" cy="3067685"/>
+            <wp:effectExtent l="0" t="0" r="0" b="0"/>
+            <wp:docPr id="18" name="Picture 18" descr="Table&#10;&#10;Description automatically generated with medium confidence"/>
+            <wp:cNvGraphicFramePr>
+              <a:graphicFrameLocks xmlns:a="http://schemas.openxmlformats.org/drawingml/2006/main" noChangeAspect="1"/>
+            </wp:cNvGraphicFramePr>
+            <a:graphic xmlns:a="http://schemas.openxmlformats.org/drawingml/2006/main">
+              <a:graphicData uri="http://schemas.openxmlformats.org/drawingml/2006/picture">
+                <pic:pic xmlns:pic="http://schemas.openxmlformats.org/drawingml/2006/picture">
+                  <pic:nvPicPr>
+                    <pic:cNvPr id="18" name="Picture 18" descr="Table&#10;&#10;Description automatically generated with medium confidence"/>
+                    <pic:cNvPicPr/>
+                  </pic:nvPicPr>
+                  <pic:blipFill>
+                    <a:blip r:embed="rId26"/>
+                    <a:stretch>
+                      <a:fillRect/>
+                    </a:stretch>
+                  </pic:blipFill>
+                  <pic:spPr>
+                    <a:xfrm>
+                      <a:off x="0" y="0"/>
+                      <a:ext cx="5943600" cy="3067685"/>
+                    </a:xfrm>
+                    <a:prstGeom prst="rect">
+                      <a:avLst/>
+                    </a:prstGeom>
+                  </pic:spPr>
+                </pic:pic>
+              </a:graphicData>
+            </a:graphic>
+          </wp:inline>
+        </w:drawing>
+      </w:r>
+    </w:p>
+    <w:p>
+      <w:pPr>
+        <w:pStyle w:val="BodyText"/>
+      </w:pPr>
+      <w:r>
+        <w:lastRenderedPageBreak/>
+        <w:t>The land</w:t>
+      </w:r>
+      <w:r>
+        <w:t>-</w:t>
+      </w:r>
+      <w:r>
+        <w:t>use</w:t>
+      </w:r>
+      <w:r>
+        <w:t>-</w:t>
+      </w:r>
+      <w:r>
+        <w:t>category is represented by colored squares. NAs are not represented in this data which is why there is a no color no number</w:t>
+      </w:r>
+      <w:r>
+        <w:t xml:space="preserve"> level</w:t>
+      </w:r>
+      <w:r>
+        <w:t xml:space="preserve"> in the plot legend. This graph shows the entire city of NY distribution of probabilities for either existing green</w:t>
+      </w:r>
+      <w:r>
+        <w:t>-</w:t>
+      </w:r>
+      <w:r>
+        <w:t>thumb</w:t>
+      </w:r>
+      <w:r>
+        <w:t>-</w:t>
+      </w:r>
+      <w:r>
+        <w:t xml:space="preserve">garden or any other </w:t>
+      </w:r>
+      <w:r>
+        <w:t>case.</w:t>
+      </w:r>
+    </w:p>
+    <w:p>
+      <w:pPr>
+        <w:pStyle w:val="BodyText"/>
+      </w:pPr>
+    </w:p>
+    <w:p>
+      <w:pPr>
+        <w:pStyle w:val="BodyText"/>
+      </w:pPr>
+      <w:r>
+        <w:rPr>
+          <w:noProof/>
+        </w:rPr>
+        <w:drawing>
+          <wp:inline distT="0" distB="0" distL="0" distR="0" wp14:anchorId="4B4D6150" wp14:editId="2654D9FE">
+            <wp:extent cx="5943600" cy="3668395"/>
+            <wp:effectExtent l="0" t="0" r="0" b="8255"/>
+            <wp:docPr id="23" name="Picture 23" descr="Chart, scatter chart&#10;&#10;Description automatically generated"/>
+            <wp:cNvGraphicFramePr>
+              <a:graphicFrameLocks xmlns:a="http://schemas.openxmlformats.org/drawingml/2006/main" noChangeAspect="1"/>
+            </wp:cNvGraphicFramePr>
+            <a:graphic xmlns:a="http://schemas.openxmlformats.org/drawingml/2006/main">
+              <a:graphicData uri="http://schemas.openxmlformats.org/drawingml/2006/picture">
+                <pic:pic xmlns:pic="http://schemas.openxmlformats.org/drawingml/2006/picture">
+                  <pic:nvPicPr>
+                    <pic:cNvPr id="23" name="Picture 23" descr="Chart, scatter chart&#10;&#10;Description automatically generated"/>
+                    <pic:cNvPicPr/>
+                  </pic:nvPicPr>
+                  <pic:blipFill>
+                    <a:blip r:embed="rId27"/>
+                    <a:stretch>
+                      <a:fillRect/>
+                    </a:stretch>
+                  </pic:blipFill>
+                  <pic:spPr>
+                    <a:xfrm>
+                      <a:off x="0" y="0"/>
+                      <a:ext cx="5943600" cy="3668395"/>
+                    </a:xfrm>
+                    <a:prstGeom prst="rect">
+                      <a:avLst/>
+                    </a:prstGeom>
+                  </pic:spPr>
+                </pic:pic>
+              </a:graphicData>
+            </a:graphic>
+          </wp:inline>
+        </w:drawing>
+      </w:r>
+    </w:p>
+    <w:p>
+      <w:pPr>
+        <w:pStyle w:val="BodyText"/>
+      </w:pPr>
+    </w:p>
+    <w:p>
+      <w:pPr>
+        <w:pStyle w:val="BodyText"/>
+      </w:pPr>
+      <w:r>
+        <w:t>The information from the data dictionary below also helps us understand the potential</w:t>
+      </w:r>
+      <w:r>
+        <w:t>-</w:t>
+      </w:r>
+      <w:r>
+        <w:t>urban</w:t>
+      </w:r>
+      <w:r>
+        <w:t>-</w:t>
+      </w:r>
+      <w:r>
+        <w:t>agriculture</w:t>
+      </w:r>
+      <w:r>
+        <w:t>-</w:t>
+      </w:r>
+      <w:r>
+        <w:t xml:space="preserve">category. </w:t>
+      </w:r>
+      <w:r>
+        <w:t>For</w:t>
+      </w:r>
+      <w:r>
+        <w:t xml:space="preserve"> my question all I wanted to know was the existence of one or </w:t>
+      </w:r>
+      <w:r>
+        <w:t xml:space="preserve">not. </w:t>
+      </w:r>
+    </w:p>
+    <w:p>
+      <w:pPr>
+        <w:pStyle w:val="BodyText"/>
+      </w:pPr>
+      <w:r>
+        <w:t>“</w:t>
+      </w:r>
+      <w:r>
+        <w:t>• Potentially Suitable 1: Site is available for a 4 year renewable license through the Parks Department GreenThumb program contingent on program capacity.</w:t>
+      </w:r>
+      <w:r>
+        <w:br/>
+        <w:t>• Potentially Suitable 2: Site is available on an interim basis (1 or 2 year license agreements that are potentially renewable) contingent on program capacity.</w:t>
+      </w:r>
+      <w:r>
+        <w:br/>
+        <w:t>• Potentially Suitable 3: Site has specific instructions or conditions that limit its availability and/or use.</w:t>
+      </w:r>
+      <w:r>
+        <w:br/>
+        <w:t>• Not Suitable 1: Site is not suitable for any one or more of these reasons: land-based reasons; reserved for agency purposes; no safe access to the site; site is part of a built street/highway.</w:t>
+      </w:r>
+      <w:r>
+        <w:br/>
+        <w:t>• Not Suitable 2: Site is smaller than 2500 square feet.</w:t>
+      </w:r>
+      <w:r>
+        <w:br/>
+        <w:t>• Pending: GreenThumb Garden designation is pending.</w:t>
+      </w:r>
+      <w:r>
+        <w:br/>
+        <w:t>• Existing GreenThumb Garden: Licensed GreenThumb Garden is currently in operation.</w:t>
+      </w:r>
+      <w:r>
+        <w:t>”</w:t>
+      </w:r>
+      <w:sdt>
+        <w:sdtPr>
+          <w:id w:val="-1508903282"/>
+          <w:citation/>
+        </w:sdtPr>
+        <w:sdtEndPr/>
+        <w:sdtContent>
+          <w:r>
+            <w:fldChar w:fldCharType="begin"/>
+          </w:r>
+          <w:r>
+            <w:instrText xml:space="preserve"> CITATION NYC \l 1033 </w:instrText>
+          </w:r>
+          <w:r>
+            <w:fldChar w:fldCharType="separate"/>
+          </w:r>
+          <w:r>
+            <w:rPr>
+              <w:noProof/>
+            </w:rPr>
+            <w:t xml:space="preserve"> </w:t>
+          </w:r>
+          <w:r>
+            <w:rPr>
+              <w:noProof/>
+            </w:rPr>
+            <w:t>(Data, n.d.)</w:t>
+          </w:r>
+          <w:r>
+            <w:fldChar w:fldCharType="end"/>
+          </w:r>
+        </w:sdtContent>
+      </w:sdt>
+    </w:p>
+    <w:p>
+      <w:pPr>
+        <w:pStyle w:val="BodyText"/>
+      </w:pPr>
+      <w:r>
+        <w:lastRenderedPageBreak/>
+        <w:t xml:space="preserve">To understand the results better I plotted multiple models filtered by borough </w:t>
+      </w:r>
+      <w:r>
+        <w:t>to</w:t>
+      </w:r>
+      <w:r>
+        <w:t xml:space="preserve"> compared them to each other. The plot below represents only Manhattan</w:t>
+      </w:r>
+      <w:r>
+        <w:t xml:space="preserve">. </w:t>
+      </w:r>
+    </w:p>
+    <w:p>
+      <w:pPr>
+        <w:pStyle w:val="BodyText"/>
+      </w:pPr>
+      <w:r>
+        <w:rPr>
+          <w:noProof/>
+        </w:rPr>
+        <w:drawing>
+          <wp:inline distT="0" distB="0" distL="0" distR="0" wp14:anchorId="2FFD62D2" wp14:editId="61CE4730">
+            <wp:extent cx="5943600" cy="3668395"/>
+            <wp:effectExtent l="0" t="0" r="0" b="8255"/>
+            <wp:docPr id="25" name="Picture 25" descr="Chart, scatter chart&#10;&#10;Description automatically generated"/>
+            <wp:cNvGraphicFramePr>
+              <a:graphicFrameLocks xmlns:a="http://schemas.openxmlformats.org/drawingml/2006/main" noChangeAspect="1"/>
+            </wp:cNvGraphicFramePr>
+            <a:graphic xmlns:a="http://schemas.openxmlformats.org/drawingml/2006/main">
+              <a:graphicData uri="http://schemas.openxmlformats.org/drawingml/2006/picture">
+                <pic:pic xmlns:pic="http://schemas.openxmlformats.org/drawingml/2006/picture">
+                  <pic:nvPicPr>
+                    <pic:cNvPr id="25" name="Picture 25" descr="Chart, scatter chart&#10;&#10;Description automatically generated"/>
+                    <pic:cNvPicPr/>
+                  </pic:nvPicPr>
+                  <pic:blipFill>
+                    <a:blip r:embed="rId28"/>
+                    <a:stretch>
+                      <a:fillRect/>
+                    </a:stretch>
+                  </pic:blipFill>
+                  <pic:spPr>
+                    <a:xfrm>
+                      <a:off x="0" y="0"/>
+                      <a:ext cx="5943600" cy="3668395"/>
+                    </a:xfrm>
+                    <a:prstGeom prst="rect">
+                      <a:avLst/>
+                    </a:prstGeom>
+                  </pic:spPr>
+                </pic:pic>
+              </a:graphicData>
+            </a:graphic>
+          </wp:inline>
+        </w:drawing>
+      </w:r>
+    </w:p>
+    <w:p>
+      <w:pPr>
+        <w:pStyle w:val="BodyText"/>
+      </w:pPr>
+    </w:p>
+    <w:p>
+      <w:pPr>
+        <w:pStyle w:val="BodyText"/>
+      </w:pPr>
+      <w:r>
+        <w:t>The plot below represents the Bronx</w:t>
+      </w:r>
+      <w:r>
+        <w:t>. From here we can begin to see the data shift left.</w:t>
+      </w:r>
+    </w:p>
+    <w:p>
+      <w:pPr>
+        <w:pStyle w:val="BodyText"/>
+      </w:pPr>
+      <w:r>
+        <w:drawing>
+          <wp:inline distT="0" distB="0" distL="0" distR="0" wp14:anchorId="6229C956" wp14:editId="781DCD2B">
+            <wp:extent cx="5334462" cy="3292125"/>
+            <wp:effectExtent l="0" t="0" r="0" b="3810"/>
+            <wp:docPr id="19" name="Picture 19" descr="Chart, scatter chart&#10;&#10;Description automatically generated"/>
+            <wp:cNvGraphicFramePr>
+              <a:graphicFrameLocks xmlns:a="http://schemas.openxmlformats.org/drawingml/2006/main" noChangeAspect="1"/>
+            </wp:cNvGraphicFramePr>
+            <a:graphic xmlns:a="http://schemas.openxmlformats.org/drawingml/2006/main">
+              <a:graphicData uri="http://schemas.openxmlformats.org/drawingml/2006/picture">
+                <pic:pic xmlns:pic="http://schemas.openxmlformats.org/drawingml/2006/picture">
+                  <pic:nvPicPr>
+                    <pic:cNvPr id="19" name="Picture 19" descr="Chart, scatter chart&#10;&#10;Description automatically generated"/>
+                    <pic:cNvPicPr/>
+                  </pic:nvPicPr>
+                  <pic:blipFill>
+                    <a:blip r:embed="rId29"/>
+                    <a:stretch>
+                      <a:fillRect/>
+                    </a:stretch>
+                  </pic:blipFill>
+                  <pic:spPr>
+                    <a:xfrm>
+                      <a:off x="0" y="0"/>
+                      <a:ext cx="5334462" cy="3292125"/>
+                    </a:xfrm>
+                    <a:prstGeom prst="rect">
+                      <a:avLst/>
+                    </a:prstGeom>
+                  </pic:spPr>
+                </pic:pic>
+              </a:graphicData>
+            </a:graphic>
+          </wp:inline>
+        </w:drawing>
+      </w:r>
+    </w:p>
+    <w:p>
+      <w:pPr>
+        <w:pStyle w:val="BodyText"/>
+      </w:pPr>
+      <w:r>
+        <w:lastRenderedPageBreak/>
+        <w:t>This plot represents Brooklyn</w:t>
+      </w:r>
+      <w:r>
+        <w:t xml:space="preserve">. </w:t>
+      </w:r>
+      <w:r>
+        <w:t>Again,</w:t>
+      </w:r>
+      <w:r>
+        <w:t xml:space="preserve"> the data continue</w:t>
+      </w:r>
+      <w:r>
+        <w:t>s</w:t>
+      </w:r>
+      <w:r>
+        <w:t xml:space="preserve"> to shift left.</w:t>
+      </w:r>
+    </w:p>
+    <w:p>
+      <w:pPr>
+        <w:pStyle w:val="BodyText"/>
+      </w:pPr>
+      <w:r>
+        <w:drawing>
+          <wp:inline distT="0" distB="0" distL="0" distR="0" wp14:anchorId="04F0CF78" wp14:editId="2553D46F">
+            <wp:extent cx="5334462" cy="3292125"/>
+            <wp:effectExtent l="0" t="0" r="0" b="3810"/>
+            <wp:docPr id="21" name="Picture 21" descr="Chart, scatter chart&#10;&#10;Description automatically generated"/>
+            <wp:cNvGraphicFramePr>
+              <a:graphicFrameLocks xmlns:a="http://schemas.openxmlformats.org/drawingml/2006/main" noChangeAspect="1"/>
+            </wp:cNvGraphicFramePr>
+            <a:graphic xmlns:a="http://schemas.openxmlformats.org/drawingml/2006/main">
+              <a:graphicData uri="http://schemas.openxmlformats.org/drawingml/2006/picture">
+                <pic:pic xmlns:pic="http://schemas.openxmlformats.org/drawingml/2006/picture">
+                  <pic:nvPicPr>
+                    <pic:cNvPr id="21" name="Picture 21" descr="Chart, scatter chart&#10;&#10;Description automatically generated"/>
+                    <pic:cNvPicPr/>
+                  </pic:nvPicPr>
+                  <pic:blipFill>
+                    <a:blip r:embed="rId30"/>
+                    <a:stretch>
+                      <a:fillRect/>
+                    </a:stretch>
+                  </pic:blipFill>
+                  <pic:spPr>
+                    <a:xfrm>
+                      <a:off x="0" y="0"/>
+                      <a:ext cx="5334462" cy="3292125"/>
+                    </a:xfrm>
+                    <a:prstGeom prst="rect">
+                      <a:avLst/>
+                    </a:prstGeom>
+                  </pic:spPr>
+                </pic:pic>
+              </a:graphicData>
+            </a:graphic>
+          </wp:inline>
+        </w:drawing>
+      </w:r>
+    </w:p>
+    <w:p>
+      <w:pPr>
+        <w:pStyle w:val="BodyText"/>
+      </w:pPr>
+    </w:p>
+    <w:p>
+      <w:pPr>
+        <w:pStyle w:val="BodyText"/>
+      </w:pPr>
+      <w:r>
+        <w:t>Here we have</w:t>
+      </w:r>
+      <w:r>
+        <w:t xml:space="preserve"> Queens</w:t>
+      </w:r>
+      <w:r>
+        <w:t xml:space="preserve">. This area drastically shifts left leaving mix residential and commercial building as well as transportation and utility as best candidates. </w:t>
+      </w:r>
+    </w:p>
+    <w:p>
+      <w:pPr>
+        <w:pStyle w:val="BodyText"/>
+      </w:pPr>
+      <w:r>
+        <w:drawing>
+          <wp:inline distT="0" distB="0" distL="0" distR="0" wp14:anchorId="1D26DE3B" wp14:editId="772847FC">
+            <wp:extent cx="5334462" cy="3292125"/>
+            <wp:effectExtent l="0" t="0" r="0" b="3810"/>
+            <wp:docPr id="26" name="Picture 26" descr="Chart, scatter chart&#10;&#10;Description automatically generated"/>
+            <wp:cNvGraphicFramePr>
+              <a:graphicFrameLocks xmlns:a="http://schemas.openxmlformats.org/drawingml/2006/main" noChangeAspect="1"/>
+            </wp:cNvGraphicFramePr>
+            <a:graphic xmlns:a="http://schemas.openxmlformats.org/drawingml/2006/main">
+              <a:graphicData uri="http://schemas.openxmlformats.org/drawingml/2006/picture">
+                <pic:pic xmlns:pic="http://schemas.openxmlformats.org/drawingml/2006/picture">
+                  <pic:nvPicPr>
+                    <pic:cNvPr id="26" name="Picture 26" descr="Chart, scatter chart&#10;&#10;Description automatically generated"/>
+                    <pic:cNvPicPr/>
+                  </pic:nvPicPr>
+                  <pic:blipFill>
+                    <a:blip r:embed="rId31"/>
+                    <a:stretch>
+                      <a:fillRect/>
+                    </a:stretch>
+                  </pic:blipFill>
+                  <pic:spPr>
+                    <a:xfrm>
+                      <a:off x="0" y="0"/>
+                      <a:ext cx="5334462" cy="3292125"/>
+                    </a:xfrm>
+                    <a:prstGeom prst="rect">
+                      <a:avLst/>
+                    </a:prstGeom>
+                  </pic:spPr>
+                </pic:pic>
+              </a:graphicData>
+            </a:graphic>
+          </wp:inline>
+        </w:drawing>
+      </w:r>
+    </w:p>
+    <w:p>
+      <w:pPr>
+        <w:pStyle w:val="BodyText"/>
+      </w:pPr>
+    </w:p>
+    <w:p>
+      <w:pPr>
+        <w:pStyle w:val="BodyText"/>
+      </w:pPr>
+    </w:p>
+    <w:p>
+      <w:pPr>
+        <w:pStyle w:val="BodyText"/>
+      </w:pPr>
+      <w:r>
+        <w:t xml:space="preserve">And </w:t>
+      </w:r>
+      <w:r>
+        <w:t>last,</w:t>
+      </w:r>
+      <w:r>
+        <w:t xml:space="preserve"> we have Staten Island</w:t>
+      </w:r>
+      <w:r>
+        <w:t xml:space="preserve">. The worst in </w:t>
+      </w:r>
+      <w:r>
+        <w:t>comparison</w:t>
+      </w:r>
+      <w:r>
+        <w:t xml:space="preserve"> </w:t>
+      </w:r>
+      <w:r>
+        <w:t>to every other borough</w:t>
+      </w:r>
+      <w:r>
+        <w:t>.</w:t>
+      </w:r>
+      <w:r>
+        <w:t xml:space="preserve"> </w:t>
+      </w:r>
+      <w:r>
+        <w:t>T</w:t>
+      </w:r>
+      <w:r>
+        <w:t xml:space="preserve">he land use with greater probability were multifamily walk up building. </w:t>
+      </w:r>
+      <w:r>
+        <w:t xml:space="preserve"> </w:t>
+      </w:r>
+    </w:p>
+    <w:p>
+      <w:pPr>
+        <w:pStyle w:val="BodyText"/>
+      </w:pPr>
+      <w:r>
+        <w:drawing>
+          <wp:inline distT="0" distB="0" distL="0" distR="0" wp14:anchorId="4B42B63B" wp14:editId="5955C6E1">
+            <wp:extent cx="5334462" cy="3292125"/>
+            <wp:effectExtent l="0" t="0" r="0" b="3810"/>
+            <wp:docPr id="28" name="Picture 28" descr="Chart, scatter chart&#10;&#10;Description automatically generated"/>
+            <wp:cNvGraphicFramePr>
+              <a:graphicFrameLocks xmlns:a="http://schemas.openxmlformats.org/drawingml/2006/main" noChangeAspect="1"/>
+            </wp:cNvGraphicFramePr>
+            <a:graphic xmlns:a="http://schemas.openxmlformats.org/drawingml/2006/main">
+              <a:graphicData uri="http://schemas.openxmlformats.org/drawingml/2006/picture">
+                <pic:pic xmlns:pic="http://schemas.openxmlformats.org/drawingml/2006/picture">
+                  <pic:nvPicPr>
+                    <pic:cNvPr id="28" name="Picture 28" descr="Chart, scatter chart&#10;&#10;Description automatically generated"/>
+                    <pic:cNvPicPr/>
+                  </pic:nvPicPr>
+                  <pic:blipFill>
+                    <a:blip r:embed="rId32"/>
+                    <a:stretch>
+                      <a:fillRect/>
+                    </a:stretch>
+                  </pic:blipFill>
+                  <pic:spPr>
+                    <a:xfrm>
+                      <a:off x="0" y="0"/>
+                      <a:ext cx="5334462" cy="3292125"/>
+                    </a:xfrm>
+                    <a:prstGeom prst="rect">
+                      <a:avLst/>
+                    </a:prstGeom>
+                  </pic:spPr>
+                </pic:pic>
+              </a:graphicData>
+            </a:graphic>
+          </wp:inline>
+        </w:drawing>
+      </w:r>
+    </w:p>
+    <w:p>
+      <w:pPr>
+        <w:pStyle w:val="BodyText"/>
+      </w:pPr>
+    </w:p>
+    <w:p>
+      <w:pPr>
+        <w:pStyle w:val="BodyText"/>
+      </w:pPr>
+      <w:r>
+        <w:t>To</w:t>
+      </w:r>
+      <w:r>
+        <w:t xml:space="preserve"> validate the location of boroughs by number I plotted all properties by latitude and longitude grouped by Borough </w:t>
+      </w:r>
+      <w:r>
+        <w:t>to</w:t>
+      </w:r>
+      <w:r>
+        <w:t xml:space="preserve"> cross reference the locations with a map.</w:t>
+      </w:r>
+    </w:p>
+    <w:p>
+      <w:pPr>
+        <w:pStyle w:val="BodyText"/>
+      </w:pPr>
+    </w:p>
+    <w:p>
+      <w:pPr>
+        <w:pStyle w:val="BodyText"/>
+      </w:pPr>
+      <w:r>
+        <w:drawing>
+          <wp:inline distT="0" distB="0" distL="0" distR="0" wp14:anchorId="16BB675D" wp14:editId="3FB981C2">
+            <wp:extent cx="2305050" cy="1898282"/>
+            <wp:effectExtent l="57150" t="19050" r="57150" b="102235"/>
+            <wp:docPr id="8196" name="Picture 4" descr="Map&#10;&#10;Description automatically generated">
+              <a:extLst xmlns:a="http://schemas.openxmlformats.org/drawingml/2006/main">
+                <a:ext uri="{FF2B5EF4-FFF2-40B4-BE49-F238E27FC236}">
+                  <a16:creationId xmlns:a16="http://schemas.microsoft.com/office/drawing/2014/main" id="{07D88C84-1633-47DB-923D-57561846A212}"/>
+                </a:ext>
+              </a:extLst>
+            </wp:docPr>
+            <wp:cNvGraphicFramePr>
+              <a:graphicFrameLocks xmlns:a="http://schemas.openxmlformats.org/drawingml/2006/main" noGrp="1" noChangeAspect="1"/>
+            </wp:cNvGraphicFramePr>
+            <a:graphic xmlns:a="http://schemas.openxmlformats.org/drawingml/2006/main">
+              <a:graphicData uri="http://schemas.openxmlformats.org/drawingml/2006/picture">
+                <pic:pic xmlns:pic="http://schemas.openxmlformats.org/drawingml/2006/picture">
+                  <pic:nvPicPr>
+                    <pic:cNvPr id="8196" name="Picture 4" descr="Map&#10;&#10;Description automatically generated">
+                      <a:extLst>
+                        <a:ext uri="{FF2B5EF4-FFF2-40B4-BE49-F238E27FC236}">
+                          <a16:creationId xmlns:a16="http://schemas.microsoft.com/office/drawing/2014/main" id="{07D88C84-1633-47DB-923D-57561846A212}"/>
+                        </a:ext>
+                      </a:extLst>
+                    </pic:cNvPr>
+                    <pic:cNvPicPr>
+                      <a:picLocks noGrp="1" noChangeAspect="1" noChangeArrowheads="1"/>
+                    </pic:cNvPicPr>
+                  </pic:nvPicPr>
+                  <pic:blipFill rotWithShape="1">
+                    <a:blip r:embed="rId33" cstate="print">
+                      <a:extLst>
+                        <a:ext uri="{28A0092B-C50C-407E-A947-70E740481C1C}">
+                          <a14:useLocalDpi xmlns:a14="http://schemas.microsoft.com/office/drawing/2010/main" val="0"/>
+                        </a:ext>
+                      </a:extLst>
+                    </a:blip>
+                    <a:srcRect t="7609" b="9206"/>
+                    <a:stretch/>
+                  </pic:blipFill>
+                  <pic:spPr bwMode="auto">
+                    <a:xfrm>
+                      <a:off x="0" y="0"/>
+                      <a:ext cx="2319558" cy="1910230"/>
+                    </a:xfrm>
+                    <a:prstGeom prst="rect">
+                      <a:avLst/>
+                    </a:prstGeom>
+                    <a:noFill/>
+                    <a:effectLst>
+                      <a:outerShdw blurRad="50800" dist="38100" dir="5400000" algn="t" rotWithShape="0">
+                        <a:prstClr val="black">
+                          <a:alpha val="43000"/>
+                        </a:prstClr>
+                      </a:outerShdw>
+                    </a:effectLst>
+                  </pic:spPr>
+                </pic:pic>
+              </a:graphicData>
+            </a:graphic>
+          </wp:inline>
+        </w:drawing>
+      </w:r>
+      <w:r>
+        <w:drawing>
+          <wp:inline distT="0" distB="0" distL="0" distR="0" wp14:anchorId="57EDE42B" wp14:editId="229FFA85">
+            <wp:extent cx="3272013" cy="2019300"/>
+            <wp:effectExtent l="0" t="0" r="5080" b="0"/>
+            <wp:docPr id="30" name="Picture 30" descr="Chart, scatter chart&#10;&#10;Description automatically generated"/>
+            <wp:cNvGraphicFramePr>
+              <a:graphicFrameLocks xmlns:a="http://schemas.openxmlformats.org/drawingml/2006/main" noChangeAspect="1"/>
+            </wp:cNvGraphicFramePr>
+            <a:graphic xmlns:a="http://schemas.openxmlformats.org/drawingml/2006/main">
+              <a:graphicData uri="http://schemas.openxmlformats.org/drawingml/2006/picture">
+                <pic:pic xmlns:pic="http://schemas.openxmlformats.org/drawingml/2006/picture">
+                  <pic:nvPicPr>
+                    <pic:cNvPr id="30" name="Picture 30" descr="Chart, scatter chart&#10;&#10;Description automatically generated"/>
+                    <pic:cNvPicPr/>
+                  </pic:nvPicPr>
+                  <pic:blipFill>
+                    <a:blip r:embed="rId34"/>
+                    <a:stretch>
+                      <a:fillRect/>
+                    </a:stretch>
+                  </pic:blipFill>
+                  <pic:spPr>
+                    <a:xfrm>
+                      <a:off x="0" y="0"/>
+                      <a:ext cx="3285819" cy="2027820"/>
+                    </a:xfrm>
+                    <a:prstGeom prst="rect">
+                      <a:avLst/>
+                    </a:prstGeom>
+                  </pic:spPr>
+                </pic:pic>
+              </a:graphicData>
+            </a:graphic>
+          </wp:inline>
+        </w:drawing>
+      </w:r>
+    </w:p>
+    <w:p>
+      <w:pPr>
+        <w:pStyle w:val="BodyText"/>
+      </w:pPr>
+      <w:r>
+        <w:t xml:space="preserve">It is not surprising that a borough would be doing better than another. If anything, I would expect that there is always going to be a difference. But values such as these are essential for benchmark and continuous improvement. </w:t>
+      </w:r>
+    </w:p>
+    <w:p>
+      <w:pPr>
+        <w:pStyle w:val="BodyText"/>
+      </w:pPr>
+    </w:p>
+    <w:p>
+      <w:pPr>
+        <w:pStyle w:val="Heading3"/>
+      </w:pPr>
+      <w:r>
+        <w:lastRenderedPageBreak/>
+        <w:t>Regression</w:t>
+      </w:r>
+    </w:p>
+    <w:p>
+      <w:pPr>
+        <w:pStyle w:val="BodyText"/>
+      </w:pPr>
+      <w:r>
+        <w:t>I decided to look at the price assessment of land,  total exemption</w:t>
+      </w:r>
+      <w:r>
+        <w:t>,</w:t>
+      </w:r>
+      <w:r>
+        <w:t xml:space="preserve"> and the residential floor area. I thought these variables could have interesting relationships and shared a continuous value structure.</w:t>
+      </w:r>
+    </w:p>
+    <w:p>
+      <w:pPr>
+        <w:pStyle w:val="BodyText"/>
+      </w:pPr>
+      <w:r>
+        <w:drawing>
+          <wp:inline distT="0" distB="0" distL="0" distR="0" wp14:anchorId="48905567" wp14:editId="79BC3C2F">
+            <wp:extent cx="5943600" cy="3669665"/>
+            <wp:effectExtent l="0" t="0" r="0" b="6985"/>
+            <wp:docPr id="31" name="Content Placeholder 8" descr="Diagram&#10;&#10;Description automatically generated with medium confidence">
+              <a:extLst xmlns:a="http://schemas.openxmlformats.org/drawingml/2006/main">
+                <a:ext uri="{FF2B5EF4-FFF2-40B4-BE49-F238E27FC236}">
+                  <a16:creationId xmlns:a16="http://schemas.microsoft.com/office/drawing/2014/main" id="{14CCB017-9A7A-4345-8CCD-1D1B810B4A15}"/>
+                </a:ext>
+              </a:extLst>
+            </wp:docPr>
+            <wp:cNvGraphicFramePr>
+              <a:graphicFrameLocks xmlns:a="http://schemas.openxmlformats.org/drawingml/2006/main" noGrp="1" noChangeAspect="1"/>
+            </wp:cNvGraphicFramePr>
+            <a:graphic xmlns:a="http://schemas.openxmlformats.org/drawingml/2006/main">
+              <a:graphicData uri="http://schemas.openxmlformats.org/drawingml/2006/picture">
+                <pic:pic xmlns:pic="http://schemas.openxmlformats.org/drawingml/2006/picture">
+                  <pic:nvPicPr>
+                    <pic:cNvPr id="31" name="Content Placeholder 8" descr="Diagram&#10;&#10;Description automatically generated with medium confidence">
+                      <a:extLst>
+                        <a:ext uri="{FF2B5EF4-FFF2-40B4-BE49-F238E27FC236}">
+                          <a16:creationId xmlns:a16="http://schemas.microsoft.com/office/drawing/2014/main" id="{14CCB017-9A7A-4345-8CCD-1D1B810B4A15}"/>
+                        </a:ext>
+                      </a:extLst>
+                    </pic:cNvPr>
+                    <pic:cNvPicPr>
+                      <a:picLocks noGrp="1" noChangeAspect="1"/>
+                    </pic:cNvPicPr>
+                  </pic:nvPicPr>
+                  <pic:blipFill>
+                    <a:blip r:embed="rId35"/>
+                    <a:stretch>
+                      <a:fillRect/>
+                    </a:stretch>
+                  </pic:blipFill>
+                  <pic:spPr>
+                    <a:xfrm>
+                      <a:off x="0" y="0"/>
+                      <a:ext cx="5943600" cy="3669665"/>
+                    </a:xfrm>
+                    <a:prstGeom prst="rect">
+                      <a:avLst/>
+                    </a:prstGeom>
+                    <a:effectLst/>
+                  </pic:spPr>
+                </pic:pic>
+              </a:graphicData>
+            </a:graphic>
+          </wp:inline>
+        </w:drawing>
+      </w:r>
+    </w:p>
+    <w:p>
+      <w:pPr>
+        <w:pStyle w:val="BodyText"/>
+      </w:pPr>
+      <w:r>
+        <w:t>The last plot did not show a useful relationship on any of the combinations that take residential floor area. I eliminated the zero values and now the distribution is starting to show promise</w:t>
+      </w:r>
+    </w:p>
+    <w:p>
+      <w:pPr>
+        <w:pStyle w:val="BodyText"/>
+      </w:pPr>
+      <w:r>
+        <w:lastRenderedPageBreak/>
+        <w:drawing>
+          <wp:inline distT="0" distB="0" distL="0" distR="0" wp14:anchorId="57FF9A84" wp14:editId="03D78FAD">
+            <wp:extent cx="5451627" cy="3366378"/>
+            <wp:effectExtent l="0" t="0" r="0" b="5715"/>
+            <wp:docPr id="32" name="Content Placeholder 18" descr="Diagram&#10;&#10;Description automatically generated">
+              <a:extLst xmlns:a="http://schemas.openxmlformats.org/drawingml/2006/main">
+                <a:ext uri="{FF2B5EF4-FFF2-40B4-BE49-F238E27FC236}">
+                  <a16:creationId xmlns:a16="http://schemas.microsoft.com/office/drawing/2014/main" id="{985BCB29-3591-4695-9210-CC7526171357}"/>
+                </a:ext>
+              </a:extLst>
+            </wp:docPr>
+            <wp:cNvGraphicFramePr>
+              <a:graphicFrameLocks xmlns:a="http://schemas.openxmlformats.org/drawingml/2006/main" noGrp="1" noChangeAspect="1"/>
+            </wp:cNvGraphicFramePr>
+            <a:graphic xmlns:a="http://schemas.openxmlformats.org/drawingml/2006/main">
+              <a:graphicData uri="http://schemas.openxmlformats.org/drawingml/2006/picture">
+                <pic:pic xmlns:pic="http://schemas.openxmlformats.org/drawingml/2006/picture">
+                  <pic:nvPicPr>
+                    <pic:cNvPr id="32" name="Content Placeholder 18" descr="Diagram&#10;&#10;Description automatically generated">
+                      <a:extLst>
+                        <a:ext uri="{FF2B5EF4-FFF2-40B4-BE49-F238E27FC236}">
+                          <a16:creationId xmlns:a16="http://schemas.microsoft.com/office/drawing/2014/main" id="{985BCB29-3591-4695-9210-CC7526171357}"/>
+                        </a:ext>
+                      </a:extLst>
+                    </pic:cNvPr>
+                    <pic:cNvPicPr>
+                      <a:picLocks noGrp="1" noChangeAspect="1"/>
+                    </pic:cNvPicPr>
+                  </pic:nvPicPr>
+                  <pic:blipFill>
+                    <a:blip r:embed="rId36"/>
+                    <a:stretch>
+                      <a:fillRect/>
+                    </a:stretch>
+                  </pic:blipFill>
+                  <pic:spPr>
+                    <a:xfrm>
+                      <a:off x="0" y="0"/>
+                      <a:ext cx="5451627" cy="3366378"/>
+                    </a:xfrm>
+                    <a:prstGeom prst="rect">
+                      <a:avLst/>
+                    </a:prstGeom>
+                    <a:effectLst/>
+                  </pic:spPr>
+                </pic:pic>
+              </a:graphicData>
+            </a:graphic>
+          </wp:inline>
+        </w:drawing>
+      </w:r>
+    </w:p>
+    <w:p>
+      <w:pPr>
+        <w:pStyle w:val="BodyText"/>
+      </w:pPr>
+      <w:r>
+        <w:t>The model yielded a 0.72 R-squared value which gives me some confidence that the model shows relatively good results</w:t>
+      </w:r>
+      <w:r>
+        <w:t>.</w:t>
+      </w:r>
+    </w:p>
+    <w:p>
+      <w:pPr>
+        <w:pStyle w:val="BodyText"/>
+      </w:pPr>
+      <w:r>
+        <w:drawing>
+          <wp:inline distT="0" distB="0" distL="0" distR="0" wp14:anchorId="4B224DAD" wp14:editId="7E0AB112">
+            <wp:extent cx="3680945" cy="2162555"/>
+            <wp:effectExtent l="0" t="0" r="0" b="9525"/>
+            <wp:docPr id="33" name="Content Placeholder 10" descr="A screenshot of a computer&#10;&#10;Description automatically generated with low confidence">
+              <a:extLst xmlns:a="http://schemas.openxmlformats.org/drawingml/2006/main">
+                <a:ext uri="{FF2B5EF4-FFF2-40B4-BE49-F238E27FC236}">
+                  <a16:creationId xmlns:a16="http://schemas.microsoft.com/office/drawing/2014/main" id="{3ED339CB-1B05-4E2B-BC19-8292B018CF20}"/>
+                </a:ext>
+              </a:extLst>
+            </wp:docPr>
+            <wp:cNvGraphicFramePr>
+              <a:graphicFrameLocks xmlns:a="http://schemas.openxmlformats.org/drawingml/2006/main" noChangeAspect="1"/>
+            </wp:cNvGraphicFramePr>
+            <a:graphic xmlns:a="http://schemas.openxmlformats.org/drawingml/2006/main">
+              <a:graphicData uri="http://schemas.openxmlformats.org/drawingml/2006/picture">
+                <pic:pic xmlns:pic="http://schemas.openxmlformats.org/drawingml/2006/picture">
+                  <pic:nvPicPr>
+                    <pic:cNvPr id="33" name="Content Placeholder 10" descr="A screenshot of a computer&#10;&#10;Description automatically generated with low confidence">
+                      <a:extLst>
+                        <a:ext uri="{FF2B5EF4-FFF2-40B4-BE49-F238E27FC236}">
+                          <a16:creationId xmlns:a16="http://schemas.microsoft.com/office/drawing/2014/main" id="{3ED339CB-1B05-4E2B-BC19-8292B018CF20}"/>
+                        </a:ext>
+                      </a:extLst>
+                    </pic:cNvPr>
+                    <pic:cNvPicPr>
+                      <a:picLocks noChangeAspect="1"/>
+                    </pic:cNvPicPr>
+                  </pic:nvPicPr>
+                  <pic:blipFill>
+                    <a:blip r:embed="rId37"/>
+                    <a:stretch>
+                      <a:fillRect/>
+                    </a:stretch>
+                  </pic:blipFill>
+                  <pic:spPr>
+                    <a:xfrm>
+                      <a:off x="0" y="0"/>
+                      <a:ext cx="3680945" cy="2162555"/>
+                    </a:xfrm>
+                    <a:prstGeom prst="rect">
+                      <a:avLst/>
+                    </a:prstGeom>
+                    <a:effectLst/>
+                  </pic:spPr>
+                </pic:pic>
+              </a:graphicData>
+            </a:graphic>
+          </wp:inline>
+        </w:drawing>
+      </w:r>
+    </w:p>
+    <w:p>
+      <w:pPr>
+        <w:pStyle w:val="BodyText"/>
+      </w:pPr>
+      <w:r>
+        <w:lastRenderedPageBreak/>
+        <w:drawing>
+          <wp:inline distT="0" distB="0" distL="0" distR="0" wp14:anchorId="32694E81" wp14:editId="0CF584DB">
+            <wp:extent cx="5250530" cy="3242202"/>
+            <wp:effectExtent l="0" t="0" r="7620" b="0"/>
+            <wp:docPr id="34" name="Content Placeholder 8" descr="Chart, scatter chart&#10;&#10;Description automatically generated">
+              <a:extLst xmlns:a="http://schemas.openxmlformats.org/drawingml/2006/main">
+                <a:ext uri="{FF2B5EF4-FFF2-40B4-BE49-F238E27FC236}">
+                  <a16:creationId xmlns:a16="http://schemas.microsoft.com/office/drawing/2014/main" id="{FFF3E1DC-DD3A-41BF-AF0D-7BCCC1BBEB30}"/>
+                </a:ext>
+              </a:extLst>
+            </wp:docPr>
+            <wp:cNvGraphicFramePr>
+              <a:graphicFrameLocks xmlns:a="http://schemas.openxmlformats.org/drawingml/2006/main" noGrp="1" noChangeAspect="1"/>
+            </wp:cNvGraphicFramePr>
+            <a:graphic xmlns:a="http://schemas.openxmlformats.org/drawingml/2006/main">
+              <a:graphicData uri="http://schemas.openxmlformats.org/drawingml/2006/picture">
+                <pic:pic xmlns:pic="http://schemas.openxmlformats.org/drawingml/2006/picture">
+                  <pic:nvPicPr>
+                    <pic:cNvPr id="34" name="Content Placeholder 8" descr="Chart, scatter chart&#10;&#10;Description automatically generated">
+                      <a:extLst>
+                        <a:ext uri="{FF2B5EF4-FFF2-40B4-BE49-F238E27FC236}">
+                          <a16:creationId xmlns:a16="http://schemas.microsoft.com/office/drawing/2014/main" id="{FFF3E1DC-DD3A-41BF-AF0D-7BCCC1BBEB30}"/>
+                        </a:ext>
+                      </a:extLst>
+                    </pic:cNvPr>
+                    <pic:cNvPicPr>
+                      <a:picLocks noGrp="1" noChangeAspect="1"/>
+                    </pic:cNvPicPr>
+                  </pic:nvPicPr>
+                  <pic:blipFill>
+                    <a:blip r:embed="rId38"/>
+                    <a:stretch>
+                      <a:fillRect/>
+                    </a:stretch>
+                  </pic:blipFill>
+                  <pic:spPr>
+                    <a:xfrm>
+                      <a:off x="0" y="0"/>
+                      <a:ext cx="5250530" cy="3242202"/>
+                    </a:xfrm>
+                    <a:prstGeom prst="rect">
+                      <a:avLst/>
+                    </a:prstGeom>
+                    <a:effectLst/>
+                  </pic:spPr>
+                </pic:pic>
+              </a:graphicData>
+            </a:graphic>
+          </wp:inline>
+        </w:drawing>
+      </w:r>
+    </w:p>
+    <w:p>
+      <w:pPr>
+        <w:pStyle w:val="BodyText"/>
+      </w:pPr>
+      <w:r>
+        <w:t>After running this plot, I realize that my model fit well overall.</w:t>
+      </w:r>
+      <w:r>
+        <w:t xml:space="preserve"> </w:t>
+      </w:r>
+    </w:p>
+    <w:p>
+      <w:pPr>
+        <w:pStyle w:val="BodyText"/>
+      </w:pPr>
+      <w:r>
+        <w:rPr>
+          <w:noProof/>
+        </w:rPr>
+        <w:drawing>
+          <wp:inline distT="0" distB="0" distL="0" distR="0" wp14:anchorId="552331DC" wp14:editId="5F886217">
+            <wp:extent cx="6498590" cy="4017645"/>
+            <wp:effectExtent l="0" t="0" r="0" b="1905"/>
+            <wp:docPr id="36" name="Picture 36"/>
+            <wp:cNvGraphicFramePr>
+              <a:graphicFrameLocks xmlns:a="http://schemas.openxmlformats.org/drawingml/2006/main" noChangeAspect="1"/>
+            </wp:cNvGraphicFramePr>
+            <a:graphic xmlns:a="http://schemas.openxmlformats.org/drawingml/2006/main">
+              <a:graphicData uri="http://schemas.openxmlformats.org/drawingml/2006/picture">
+                <pic:pic xmlns:pic="http://schemas.openxmlformats.org/drawingml/2006/picture">
+                  <pic:nvPicPr>
+                    <pic:cNvPr id="0" name="Picture 2"/>
                     <pic:cNvPicPr>
                       <a:picLocks noChangeAspect="1" noChangeArrowheads="1"/>
                     </pic:cNvPicPr>
                   </pic:nvPicPr>
                   <pic:blipFill>
-                    <a:blip r:embed="rId8" cstate="print">
+                    <a:blip r:embed="rId39">
                       <a:extLst>
                         <a:ext uri="{28A0092B-C50C-407E-A947-70E740481C1C}">
                           <a14:useLocalDpi xmlns:a14="http://schemas.microsoft.com/office/drawing/2010/main" val="0"/>
@@ -285,15 +3204,12 @@
                   <pic:spPr bwMode="auto">
                     <a:xfrm>
                       <a:off x="0" y="0"/>
-                      <a:ext cx="5943600" cy="1621155"/>
+                      <a:ext cx="6498590" cy="4017645"/>
                     </a:xfrm>
                     <a:prstGeom prst="rect">
                       <a:avLst/>
                     </a:prstGeom>
                     <a:noFill/>
-                    <a:ln>
-                      <a:noFill/>
-                    </a:ln>
                   </pic:spPr>
                 </pic:pic>
               </a:graphicData>
@@ -309,32 +3225,740 @@
     </w:p>
     <w:p>
       <w:pPr>
+        <w:pStyle w:val="BodyText"/>
+      </w:pPr>
+      <w:r>
+        <w:lastRenderedPageBreak/>
+        <w:t xml:space="preserve">Does residential floor area influence price of land predicted and </w:t>
+      </w:r>
+      <w:r>
+        <w:t>observed?</w:t>
+      </w:r>
+      <w:r>
+        <w:t xml:space="preserve"> </w:t>
+      </w:r>
+      <w:r>
+        <w:t>There is a group under 50 million</w:t>
+      </w:r>
+      <w:r>
+        <w:t xml:space="preserve"> dollars </w:t>
+      </w:r>
+      <w:r>
+        <w:t>under</w:t>
+      </w:r>
+      <w:r>
+        <w:t xml:space="preserve"> 2</w:t>
+      </w:r>
+      <w:r>
+        <w:t xml:space="preserve"> million</w:t>
+      </w:r>
+      <w:r>
+        <w:t xml:space="preserve"> units. The residential floor area at 4</w:t>
+      </w:r>
+      <w:r>
+        <w:t xml:space="preserve"> million</w:t>
+      </w:r>
+      <w:r>
+        <w:t xml:space="preserve"> units has values in the range of </w:t>
+      </w:r>
+      <w:r>
+        <w:t xml:space="preserve">80 to </w:t>
+      </w:r>
+      <w:r>
+        <w:t>1</w:t>
+      </w:r>
+      <w:r>
+        <w:t>50 million</w:t>
+      </w:r>
+      <w:r>
+        <w:t xml:space="preserve"> dollars.</w:t>
+      </w:r>
+      <w:r>
+        <w:t xml:space="preserve"> </w:t>
+      </w:r>
+    </w:p>
+    <w:p>
+      <w:pPr>
+        <w:pStyle w:val="BodyText"/>
+      </w:pPr>
+      <w:r>
+        <w:rPr>
+          <w:noProof/>
+        </w:rPr>
+        <w:drawing>
+          <wp:inline distT="0" distB="0" distL="0" distR="0" wp14:anchorId="6981429F" wp14:editId="72CEF1AC">
+            <wp:extent cx="5124893" cy="3167587"/>
+            <wp:effectExtent l="0" t="0" r="0" b="0"/>
+            <wp:docPr id="37" name="Picture 37"/>
+            <wp:cNvGraphicFramePr>
+              <a:graphicFrameLocks xmlns:a="http://schemas.openxmlformats.org/drawingml/2006/main" noChangeAspect="1"/>
+            </wp:cNvGraphicFramePr>
+            <a:graphic xmlns:a="http://schemas.openxmlformats.org/drawingml/2006/main">
+              <a:graphicData uri="http://schemas.openxmlformats.org/drawingml/2006/picture">
+                <pic:pic xmlns:pic="http://schemas.openxmlformats.org/drawingml/2006/picture">
+                  <pic:nvPicPr>
+                    <pic:cNvPr id="0" name="Picture 3"/>
+                    <pic:cNvPicPr>
+                      <a:picLocks noChangeAspect="1" noChangeArrowheads="1"/>
+                    </pic:cNvPicPr>
+                  </pic:nvPicPr>
+                  <pic:blipFill>
+                    <a:blip r:embed="rId40">
+                      <a:extLst>
+                        <a:ext uri="{28A0092B-C50C-407E-A947-70E740481C1C}">
+                          <a14:useLocalDpi xmlns:a14="http://schemas.microsoft.com/office/drawing/2010/main" val="0"/>
+                        </a:ext>
+                      </a:extLst>
+                    </a:blip>
+                    <a:srcRect/>
+                    <a:stretch>
+                      <a:fillRect/>
+                    </a:stretch>
+                  </pic:blipFill>
+                  <pic:spPr bwMode="auto">
+                    <a:xfrm>
+                      <a:off x="0" y="0"/>
+                      <a:ext cx="5142340" cy="3178370"/>
+                    </a:xfrm>
+                    <a:prstGeom prst="rect">
+                      <a:avLst/>
+                    </a:prstGeom>
+                    <a:noFill/>
+                  </pic:spPr>
+                </pic:pic>
+              </a:graphicData>
+            </a:graphic>
+          </wp:inline>
+        </w:drawing>
+      </w:r>
+    </w:p>
+    <w:p>
+      <w:pPr>
+        <w:pStyle w:val="BodyText"/>
+      </w:pPr>
+    </w:p>
+    <w:p>
+      <w:pPr>
+        <w:pStyle w:val="BodyText"/>
+      </w:pPr>
+      <w:r>
+        <w:t>Are exemptions fair?</w:t>
+      </w:r>
+      <w:r>
+        <w:t xml:space="preserve"> </w:t>
+      </w:r>
+      <w:r>
+        <w:t>No</w:t>
+      </w:r>
+      <w:r>
+        <w:t>,</w:t>
+      </w:r>
+      <w:r>
+        <w:t xml:space="preserve"> </w:t>
+      </w:r>
+      <w:r>
+        <w:t>under</w:t>
+      </w:r>
+      <w:r>
+        <w:t xml:space="preserve"> 50</w:t>
+      </w:r>
+      <w:r>
+        <w:t xml:space="preserve"> million</w:t>
+      </w:r>
+      <w:r>
+        <w:t xml:space="preserve"> dollars</w:t>
+      </w:r>
+      <w:r>
+        <w:t xml:space="preserve"> land assessment</w:t>
+      </w:r>
+      <w:r>
+        <w:t xml:space="preserve"> exemption values spike sharply</w:t>
+      </w:r>
+      <w:r>
+        <w:t xml:space="preserve"> and erratically</w:t>
+      </w:r>
+      <w:r>
+        <w:t>. Then climbs to 100</w:t>
+      </w:r>
+      <w:r>
+        <w:t xml:space="preserve"> million</w:t>
+      </w:r>
+      <w:r>
+        <w:t xml:space="preserve"> dollars at a much greater rate than land value.</w:t>
+      </w:r>
+    </w:p>
+    <w:p>
+      <w:pPr>
+        <w:pStyle w:val="BodyText"/>
+      </w:pPr>
+      <w:r>
+        <w:rPr>
+          <w:noProof/>
+        </w:rPr>
+        <w:drawing>
+          <wp:inline distT="0" distB="0" distL="0" distR="0" wp14:anchorId="5EDE65F0" wp14:editId="58797C20">
+            <wp:extent cx="5295014" cy="3305307"/>
+            <wp:effectExtent l="0" t="0" r="1270" b="0"/>
+            <wp:docPr id="39" name="Picture 39"/>
+            <wp:cNvGraphicFramePr>
+              <a:graphicFrameLocks xmlns:a="http://schemas.openxmlformats.org/drawingml/2006/main" noChangeAspect="1"/>
+            </wp:cNvGraphicFramePr>
+            <a:graphic xmlns:a="http://schemas.openxmlformats.org/drawingml/2006/main">
+              <a:graphicData uri="http://schemas.openxmlformats.org/drawingml/2006/picture">
+                <pic:pic xmlns:pic="http://schemas.openxmlformats.org/drawingml/2006/picture">
+                  <pic:nvPicPr>
+                    <pic:cNvPr id="0" name="Picture 4"/>
+                    <pic:cNvPicPr>
+                      <a:picLocks noChangeAspect="1" noChangeArrowheads="1"/>
+                    </pic:cNvPicPr>
+                  </pic:nvPicPr>
+                  <pic:blipFill>
+                    <a:blip r:embed="rId41">
+                      <a:extLst>
+                        <a:ext uri="{28A0092B-C50C-407E-A947-70E740481C1C}">
+                          <a14:useLocalDpi xmlns:a14="http://schemas.microsoft.com/office/drawing/2010/main" val="0"/>
+                        </a:ext>
+                      </a:extLst>
+                    </a:blip>
+                    <a:srcRect/>
+                    <a:stretch>
+                      <a:fillRect/>
+                    </a:stretch>
+                  </pic:blipFill>
+                  <pic:spPr bwMode="auto">
+                    <a:xfrm>
+                      <a:off x="0" y="0"/>
+                      <a:ext cx="5317704" cy="3319471"/>
+                    </a:xfrm>
+                    <a:prstGeom prst="rect">
+                      <a:avLst/>
+                    </a:prstGeom>
+                    <a:noFill/>
+                  </pic:spPr>
+                </pic:pic>
+              </a:graphicData>
+            </a:graphic>
+          </wp:inline>
+        </w:drawing>
+      </w:r>
+    </w:p>
+    <w:p>
+      <w:pPr>
+        <w:pStyle w:val="BodyText"/>
+      </w:pPr>
+      <w:r>
+        <w:lastRenderedPageBreak/>
+        <w:drawing>
+          <wp:inline distT="0" distB="0" distL="0" distR="0" wp14:anchorId="60B082C9" wp14:editId="68E334D9">
+            <wp:extent cx="3668233" cy="2265134"/>
+            <wp:effectExtent l="0" t="0" r="8890" b="1905"/>
+            <wp:docPr id="40" name="Content Placeholder 8" descr="Diagram&#10;&#10;Description automatically generated">
+              <a:extLst xmlns:a="http://schemas.openxmlformats.org/drawingml/2006/main">
+                <a:ext uri="{FF2B5EF4-FFF2-40B4-BE49-F238E27FC236}">
+                  <a16:creationId xmlns:a16="http://schemas.microsoft.com/office/drawing/2014/main" id="{8C26460E-B700-4A7F-99BE-D0FA7B1B8DD5}"/>
+                </a:ext>
+              </a:extLst>
+            </wp:docPr>
+            <wp:cNvGraphicFramePr>
+              <a:graphicFrameLocks xmlns:a="http://schemas.openxmlformats.org/drawingml/2006/main" noGrp="1" noChangeAspect="1"/>
+            </wp:cNvGraphicFramePr>
+            <a:graphic xmlns:a="http://schemas.openxmlformats.org/drawingml/2006/main">
+              <a:graphicData uri="http://schemas.openxmlformats.org/drawingml/2006/picture">
+                <pic:pic xmlns:pic="http://schemas.openxmlformats.org/drawingml/2006/picture">
+                  <pic:nvPicPr>
+                    <pic:cNvPr id="40" name="Content Placeholder 8" descr="Diagram&#10;&#10;Description automatically generated">
+                      <a:extLst>
+                        <a:ext uri="{FF2B5EF4-FFF2-40B4-BE49-F238E27FC236}">
+                          <a16:creationId xmlns:a16="http://schemas.microsoft.com/office/drawing/2014/main" id="{8C26460E-B700-4A7F-99BE-D0FA7B1B8DD5}"/>
+                        </a:ext>
+                      </a:extLst>
+                    </pic:cNvPr>
+                    <pic:cNvPicPr>
+                      <a:picLocks noGrp="1" noChangeAspect="1"/>
+                    </pic:cNvPicPr>
+                  </pic:nvPicPr>
+                  <pic:blipFill>
+                    <a:blip r:embed="rId42"/>
+                    <a:stretch>
+                      <a:fillRect/>
+                    </a:stretch>
+                  </pic:blipFill>
+                  <pic:spPr>
+                    <a:xfrm>
+                      <a:off x="0" y="0"/>
+                      <a:ext cx="3675385" cy="2269550"/>
+                    </a:xfrm>
+                    <a:prstGeom prst="rect">
+                      <a:avLst/>
+                    </a:prstGeom>
+                    <a:effectLst/>
+                  </pic:spPr>
+                </pic:pic>
+              </a:graphicData>
+            </a:graphic>
+          </wp:inline>
+        </w:drawing>
+      </w:r>
+    </w:p>
+    <w:p>
+      <w:pPr>
+        <w:pStyle w:val="BodyText"/>
+      </w:pPr>
+      <w:r>
+        <w:t>After removing the zeroes, I removed three extreme values that were skewing the data</w:t>
+      </w:r>
+    </w:p>
+    <w:p>
+      <w:pPr>
+        <w:pStyle w:val="BodyText"/>
+      </w:pPr>
+      <w:r>
+        <w:drawing>
+          <wp:inline distT="0" distB="0" distL="0" distR="0" wp14:anchorId="3C9C5C22" wp14:editId="41AD609F">
+            <wp:extent cx="3667760" cy="2264842"/>
+            <wp:effectExtent l="0" t="0" r="0" b="2540"/>
+            <wp:docPr id="41" name="Content Placeholder 10" descr="Diagram&#10;&#10;Description automatically generated">
+              <a:extLst xmlns:a="http://schemas.openxmlformats.org/drawingml/2006/main">
+                <a:ext uri="{FF2B5EF4-FFF2-40B4-BE49-F238E27FC236}">
+                  <a16:creationId xmlns:a16="http://schemas.microsoft.com/office/drawing/2014/main" id="{3AE2A851-087B-45AE-ABC8-2845E7843DEF}"/>
+                </a:ext>
+              </a:extLst>
+            </wp:docPr>
+            <wp:cNvGraphicFramePr>
+              <a:graphicFrameLocks xmlns:a="http://schemas.openxmlformats.org/drawingml/2006/main" noGrp="1" noChangeAspect="1"/>
+            </wp:cNvGraphicFramePr>
+            <a:graphic xmlns:a="http://schemas.openxmlformats.org/drawingml/2006/main">
+              <a:graphicData uri="http://schemas.openxmlformats.org/drawingml/2006/picture">
+                <pic:pic xmlns:pic="http://schemas.openxmlformats.org/drawingml/2006/picture">
+                  <pic:nvPicPr>
+                    <pic:cNvPr id="41" name="Content Placeholder 10" descr="Diagram&#10;&#10;Description automatically generated">
+                      <a:extLst>
+                        <a:ext uri="{FF2B5EF4-FFF2-40B4-BE49-F238E27FC236}">
+                          <a16:creationId xmlns:a16="http://schemas.microsoft.com/office/drawing/2014/main" id="{3AE2A851-087B-45AE-ABC8-2845E7843DEF}"/>
+                        </a:ext>
+                      </a:extLst>
+                    </pic:cNvPr>
+                    <pic:cNvPicPr>
+                      <a:picLocks noGrp="1" noChangeAspect="1"/>
+                    </pic:cNvPicPr>
+                  </pic:nvPicPr>
+                  <pic:blipFill>
+                    <a:blip r:embed="rId43"/>
+                    <a:stretch>
+                      <a:fillRect/>
+                    </a:stretch>
+                  </pic:blipFill>
+                  <pic:spPr>
+                    <a:xfrm>
+                      <a:off x="0" y="0"/>
+                      <a:ext cx="3675532" cy="2269641"/>
+                    </a:xfrm>
+                    <a:prstGeom prst="rect">
+                      <a:avLst/>
+                    </a:prstGeom>
+                    <a:effectLst/>
+                  </pic:spPr>
+                </pic:pic>
+              </a:graphicData>
+            </a:graphic>
+          </wp:inline>
+        </w:drawing>
+      </w:r>
+    </w:p>
+    <w:p>
+      <w:pPr>
+        <w:pStyle w:val="BodyText"/>
+      </w:pPr>
+      <w:r>
+        <w:t>This reduced my R-Squared value to 0.64 which was unexpected</w:t>
+      </w:r>
+      <w:r>
+        <w:t xml:space="preserve">. It gave me a more </w:t>
+      </w:r>
+      <w:r>
+        <w:t>spread-out</w:t>
+      </w:r>
+      <w:r>
+        <w:t xml:space="preserve"> distribution</w:t>
+      </w:r>
+      <w:r>
+        <w:t xml:space="preserve"> and I was interested in what ways the results would change.</w:t>
+      </w:r>
+    </w:p>
+    <w:p>
+      <w:pPr>
+        <w:pStyle w:val="BodyText"/>
+      </w:pPr>
+      <w:r>
+        <w:drawing>
+          <wp:inline distT="0" distB="0" distL="0" distR="0" wp14:anchorId="00D321ED" wp14:editId="3EC92E21">
+            <wp:extent cx="4664326" cy="2658666"/>
+            <wp:effectExtent l="0" t="0" r="3175" b="8890"/>
+            <wp:docPr id="42" name="Content Placeholder 9" descr="A screenshot of a computer&#10;&#10;Description automatically generated with low confidence">
+              <a:extLst xmlns:a="http://schemas.openxmlformats.org/drawingml/2006/main">
+                <a:ext uri="{FF2B5EF4-FFF2-40B4-BE49-F238E27FC236}">
+                  <a16:creationId xmlns:a16="http://schemas.microsoft.com/office/drawing/2014/main" id="{A2B23393-600C-4140-9AFB-62ADFA7C621D}"/>
+                </a:ext>
+              </a:extLst>
+            </wp:docPr>
+            <wp:cNvGraphicFramePr>
+              <a:graphicFrameLocks xmlns:a="http://schemas.openxmlformats.org/drawingml/2006/main" noGrp="1" noChangeAspect="1"/>
+            </wp:cNvGraphicFramePr>
+            <a:graphic xmlns:a="http://schemas.openxmlformats.org/drawingml/2006/main">
+              <a:graphicData uri="http://schemas.openxmlformats.org/drawingml/2006/picture">
+                <pic:pic xmlns:pic="http://schemas.openxmlformats.org/drawingml/2006/picture">
+                  <pic:nvPicPr>
+                    <pic:cNvPr id="42" name="Content Placeholder 9" descr="A screenshot of a computer&#10;&#10;Description automatically generated with low confidence">
+                      <a:extLst>
+                        <a:ext uri="{FF2B5EF4-FFF2-40B4-BE49-F238E27FC236}">
+                          <a16:creationId xmlns:a16="http://schemas.microsoft.com/office/drawing/2014/main" id="{A2B23393-600C-4140-9AFB-62ADFA7C621D}"/>
+                        </a:ext>
+                      </a:extLst>
+                    </pic:cNvPr>
+                    <pic:cNvPicPr>
+                      <a:picLocks noGrp="1" noChangeAspect="1"/>
+                    </pic:cNvPicPr>
+                  </pic:nvPicPr>
+                  <pic:blipFill>
+                    <a:blip r:embed="rId44"/>
+                    <a:stretch>
+                      <a:fillRect/>
+                    </a:stretch>
+                  </pic:blipFill>
+                  <pic:spPr>
+                    <a:xfrm>
+                      <a:off x="0" y="0"/>
+                      <a:ext cx="4664326" cy="2658666"/>
+                    </a:xfrm>
+                    <a:prstGeom prst="rect">
+                      <a:avLst/>
+                    </a:prstGeom>
+                    <a:effectLst/>
+                  </pic:spPr>
+                </pic:pic>
+              </a:graphicData>
+            </a:graphic>
+          </wp:inline>
+        </w:drawing>
+      </w:r>
+    </w:p>
+    <w:p>
+      <w:pPr>
+        <w:pStyle w:val="BodyText"/>
+      </w:pPr>
+      <w:r>
+        <w:lastRenderedPageBreak/>
+        <w:drawing>
+          <wp:inline distT="0" distB="0" distL="0" distR="0" wp14:anchorId="6D59B433" wp14:editId="4163E8CF">
+            <wp:extent cx="5251706" cy="3242930"/>
+            <wp:effectExtent l="0" t="0" r="6350" b="0"/>
+            <wp:docPr id="43" name="Content Placeholder 14" descr="Chart, scatter chart&#10;&#10;Description automatically generated">
+              <a:extLst xmlns:a="http://schemas.openxmlformats.org/drawingml/2006/main">
+                <a:ext uri="{FF2B5EF4-FFF2-40B4-BE49-F238E27FC236}">
+                  <a16:creationId xmlns:a16="http://schemas.microsoft.com/office/drawing/2014/main" id="{1208A62B-14C2-4DD2-A373-3E8C7BC935EF}"/>
+                </a:ext>
+              </a:extLst>
+            </wp:docPr>
+            <wp:cNvGraphicFramePr>
+              <a:graphicFrameLocks xmlns:a="http://schemas.openxmlformats.org/drawingml/2006/main" noGrp="1" noChangeAspect="1"/>
+            </wp:cNvGraphicFramePr>
+            <a:graphic xmlns:a="http://schemas.openxmlformats.org/drawingml/2006/main">
+              <a:graphicData uri="http://schemas.openxmlformats.org/drawingml/2006/picture">
+                <pic:pic xmlns:pic="http://schemas.openxmlformats.org/drawingml/2006/picture">
+                  <pic:nvPicPr>
+                    <pic:cNvPr id="43" name="Content Placeholder 14" descr="Chart, scatter chart&#10;&#10;Description automatically generated">
+                      <a:extLst>
+                        <a:ext uri="{FF2B5EF4-FFF2-40B4-BE49-F238E27FC236}">
+                          <a16:creationId xmlns:a16="http://schemas.microsoft.com/office/drawing/2014/main" id="{1208A62B-14C2-4DD2-A373-3E8C7BC935EF}"/>
+                        </a:ext>
+                      </a:extLst>
+                    </pic:cNvPr>
+                    <pic:cNvPicPr>
+                      <a:picLocks noGrp="1" noChangeAspect="1"/>
+                    </pic:cNvPicPr>
+                  </pic:nvPicPr>
+                  <pic:blipFill>
+                    <a:blip r:embed="rId45"/>
+                    <a:stretch>
+                      <a:fillRect/>
+                    </a:stretch>
+                  </pic:blipFill>
+                  <pic:spPr>
+                    <a:xfrm>
+                      <a:off x="0" y="0"/>
+                      <a:ext cx="5323687" cy="3287378"/>
+                    </a:xfrm>
+                    <a:prstGeom prst="rect">
+                      <a:avLst/>
+                    </a:prstGeom>
+                    <a:effectLst/>
+                  </pic:spPr>
+                </pic:pic>
+              </a:graphicData>
+            </a:graphic>
+          </wp:inline>
+        </w:drawing>
+      </w:r>
+    </w:p>
+    <w:p>
+      <w:pPr>
+        <w:pStyle w:val="BodyText"/>
+      </w:pPr>
+      <w:r>
+        <w:t>The linear model</w:t>
+      </w:r>
+      <w:r>
+        <w:t xml:space="preserve"> plot</w:t>
+      </w:r>
+      <w:r>
+        <w:t xml:space="preserve"> shows that the points are more diverse </w:t>
+      </w:r>
+      <w:r>
+        <w:t xml:space="preserve">and less fitted. </w:t>
+      </w:r>
+    </w:p>
+    <w:p>
+      <w:pPr>
+        <w:pStyle w:val="BodyText"/>
+      </w:pPr>
+      <w:r>
+        <w:t>The gain curve also lost cohesion at higher values</w:t>
+      </w:r>
+      <w:r>
+        <w:t xml:space="preserve"> which corroborates the linear regression.</w:t>
+      </w:r>
+    </w:p>
+    <w:p>
+      <w:pPr>
+        <w:pStyle w:val="BodyText"/>
+      </w:pPr>
+      <w:r>
+        <w:rPr>
+          <w:noProof/>
+        </w:rPr>
+        <w:drawing>
+          <wp:inline distT="0" distB="0" distL="0" distR="0" wp14:anchorId="1FB32EEC" wp14:editId="10803A03">
+            <wp:extent cx="4774019" cy="3877741"/>
+            <wp:effectExtent l="0" t="0" r="7620" b="8890"/>
+            <wp:docPr id="45" name="Picture 45"/>
+            <wp:cNvGraphicFramePr>
+              <a:graphicFrameLocks xmlns:a="http://schemas.openxmlformats.org/drawingml/2006/main" noChangeAspect="1"/>
+            </wp:cNvGraphicFramePr>
+            <a:graphic xmlns:a="http://schemas.openxmlformats.org/drawingml/2006/main">
+              <a:graphicData uri="http://schemas.openxmlformats.org/drawingml/2006/picture">
+                <pic:pic xmlns:pic="http://schemas.openxmlformats.org/drawingml/2006/picture">
+                  <pic:nvPicPr>
+                    <pic:cNvPr id="0" name="Picture 5"/>
+                    <pic:cNvPicPr>
+                      <a:picLocks noChangeAspect="1" noChangeArrowheads="1"/>
+                    </pic:cNvPicPr>
+                  </pic:nvPicPr>
+                  <pic:blipFill>
+                    <a:blip r:embed="rId46">
+                      <a:extLst>
+                        <a:ext uri="{28A0092B-C50C-407E-A947-70E740481C1C}">
+                          <a14:useLocalDpi xmlns:a14="http://schemas.microsoft.com/office/drawing/2010/main" val="0"/>
+                        </a:ext>
+                      </a:extLst>
+                    </a:blip>
+                    <a:srcRect/>
+                    <a:stretch>
+                      <a:fillRect/>
+                    </a:stretch>
+                  </pic:blipFill>
+                  <pic:spPr bwMode="auto">
+                    <a:xfrm>
+                      <a:off x="0" y="0"/>
+                      <a:ext cx="4800532" cy="3899276"/>
+                    </a:xfrm>
+                    <a:prstGeom prst="rect">
+                      <a:avLst/>
+                    </a:prstGeom>
+                    <a:noFill/>
+                  </pic:spPr>
+                </pic:pic>
+              </a:graphicData>
+            </a:graphic>
+          </wp:inline>
+        </w:drawing>
+      </w:r>
+    </w:p>
+    <w:p>
+      <w:pPr>
+        <w:pStyle w:val="BodyText"/>
+      </w:pPr>
+      <w:r>
+        <w:lastRenderedPageBreak/>
+        <w:t>As suggested by the gain plot and squared error our prediction is a little less precise but at this level it appears that area does not dictate price</w:t>
+      </w:r>
+      <w:r>
+        <w:t>. This can be seeing more easily here than before removing the outliers.</w:t>
+      </w:r>
+    </w:p>
+    <w:p>
+      <w:pPr>
+        <w:pStyle w:val="BodyText"/>
+      </w:pPr>
+      <w:r>
+        <w:rPr>
+          <w:noProof/>
+        </w:rPr>
+        <w:drawing>
+          <wp:inline distT="0" distB="0" distL="0" distR="0" wp14:anchorId="51DC87FD" wp14:editId="7A516C04">
+            <wp:extent cx="5571460" cy="3441661"/>
+            <wp:effectExtent l="0" t="0" r="0" b="6985"/>
+            <wp:docPr id="47" name="Picture 47"/>
+            <wp:cNvGraphicFramePr>
+              <a:graphicFrameLocks xmlns:a="http://schemas.openxmlformats.org/drawingml/2006/main" noChangeAspect="1"/>
+            </wp:cNvGraphicFramePr>
+            <a:graphic xmlns:a="http://schemas.openxmlformats.org/drawingml/2006/main">
+              <a:graphicData uri="http://schemas.openxmlformats.org/drawingml/2006/picture">
+                <pic:pic xmlns:pic="http://schemas.openxmlformats.org/drawingml/2006/picture">
+                  <pic:nvPicPr>
+                    <pic:cNvPr id="0" name="Picture 6"/>
+                    <pic:cNvPicPr>
+                      <a:picLocks noChangeAspect="1" noChangeArrowheads="1"/>
+                    </pic:cNvPicPr>
+                  </pic:nvPicPr>
+                  <pic:blipFill>
+                    <a:blip r:embed="rId47">
+                      <a:extLst>
+                        <a:ext uri="{28A0092B-C50C-407E-A947-70E740481C1C}">
+                          <a14:useLocalDpi xmlns:a14="http://schemas.microsoft.com/office/drawing/2010/main" val="0"/>
+                        </a:ext>
+                      </a:extLst>
+                    </a:blip>
+                    <a:srcRect/>
+                    <a:stretch>
+                      <a:fillRect/>
+                    </a:stretch>
+                  </pic:blipFill>
+                  <pic:spPr bwMode="auto">
+                    <a:xfrm>
+                      <a:off x="0" y="0"/>
+                      <a:ext cx="5580182" cy="3447049"/>
+                    </a:xfrm>
+                    <a:prstGeom prst="rect">
+                      <a:avLst/>
+                    </a:prstGeom>
+                    <a:noFill/>
+                  </pic:spPr>
+                </pic:pic>
+              </a:graphicData>
+            </a:graphic>
+          </wp:inline>
+        </w:drawing>
+      </w:r>
+    </w:p>
+    <w:p>
+      <w:pPr>
+        <w:pStyle w:val="BodyText"/>
+      </w:pPr>
+      <w:r>
+        <w:t xml:space="preserve">It confirms one of my </w:t>
+      </w:r>
+      <w:r>
+        <w:t>beliefs that</w:t>
+      </w:r>
+      <w:r>
+        <w:t xml:space="preserve"> the more money you have the more you save conversely the less money you have the more you pay. The sharp </w:t>
+      </w:r>
+      <w:r>
+        <w:t>change</w:t>
+      </w:r>
+      <w:r>
+        <w:t xml:space="preserve"> in exemptions shows that New York is the city of the rich</w:t>
+      </w:r>
+      <w:r>
+        <w:t>.</w:t>
+      </w:r>
+    </w:p>
+    <w:p>
+      <w:pPr>
+        <w:pStyle w:val="BodyText"/>
+      </w:pPr>
+      <w:r>
+        <w:rPr>
+          <w:noProof/>
+        </w:rPr>
+        <w:drawing>
+          <wp:inline distT="0" distB="0" distL="0" distR="0" wp14:anchorId="37C7FB41" wp14:editId="1159BCAF">
+            <wp:extent cx="5358809" cy="3312167"/>
+            <wp:effectExtent l="0" t="0" r="0" b="2540"/>
+            <wp:docPr id="49" name="Picture 49"/>
+            <wp:cNvGraphicFramePr>
+              <a:graphicFrameLocks xmlns:a="http://schemas.openxmlformats.org/drawingml/2006/main" noChangeAspect="1"/>
+            </wp:cNvGraphicFramePr>
+            <a:graphic xmlns:a="http://schemas.openxmlformats.org/drawingml/2006/main">
+              <a:graphicData uri="http://schemas.openxmlformats.org/drawingml/2006/picture">
+                <pic:pic xmlns:pic="http://schemas.openxmlformats.org/drawingml/2006/picture">
+                  <pic:nvPicPr>
+                    <pic:cNvPr id="0" name="Picture 7"/>
+                    <pic:cNvPicPr>
+                      <a:picLocks noChangeAspect="1" noChangeArrowheads="1"/>
+                    </pic:cNvPicPr>
+                  </pic:nvPicPr>
+                  <pic:blipFill>
+                    <a:blip r:embed="rId48">
+                      <a:extLst>
+                        <a:ext uri="{28A0092B-C50C-407E-A947-70E740481C1C}">
+                          <a14:useLocalDpi xmlns:a14="http://schemas.microsoft.com/office/drawing/2010/main" val="0"/>
+                        </a:ext>
+                      </a:extLst>
+                    </a:blip>
+                    <a:srcRect/>
+                    <a:stretch>
+                      <a:fillRect/>
+                    </a:stretch>
+                  </pic:blipFill>
+                  <pic:spPr bwMode="auto">
+                    <a:xfrm>
+                      <a:off x="0" y="0"/>
+                      <a:ext cx="5364474" cy="3315668"/>
+                    </a:xfrm>
+                    <a:prstGeom prst="rect">
+                      <a:avLst/>
+                    </a:prstGeom>
+                    <a:noFill/>
+                  </pic:spPr>
+                </pic:pic>
+              </a:graphicData>
+            </a:graphic>
+          </wp:inline>
+        </w:drawing>
+      </w:r>
+    </w:p>
+    <w:p>
+      <w:pPr>
+        <w:pStyle w:val="BodyText"/>
+      </w:pPr>
+    </w:p>
+    <w:p>
+      <w:pPr>
         <w:pStyle w:val="Heading3"/>
       </w:pPr>
       <w:r>
-        <w:t>Exploratory Statistics</w:t>
-      </w:r>
-    </w:p>
-    <w:p>
-      <w:pPr>
-        <w:pStyle w:val="BodyText"/>
-      </w:pPr>
-    </w:p>
-    <w:p>
-      <w:pPr>
-        <w:pStyle w:val="Heading3"/>
-      </w:pPr>
-      <w:r>
-        <w:lastRenderedPageBreak/>
-        <w:t>Data Mining</w:t>
-      </w:r>
-    </w:p>
-    <w:p>
-      <w:pPr>
-        <w:pStyle w:val="Heading3"/>
-      </w:pPr>
-      <w:r>
         <w:t xml:space="preserve">Conclusion </w:t>
+      </w:r>
+    </w:p>
+    <w:p>
+      <w:pPr>
+        <w:pStyle w:val="BodyText"/>
+      </w:pPr>
+      <w:r>
+        <w:t>If modern cities are to grow sustainably new concepts such as urban farming are key to their success. New York should take notes on what Manhattan is doing and apply it to Staten Island. We can predict the land assessment value in New York easily. The residential floor area only affects the assessment at very high values over 2,000,000 units. The total exemptions disproportionally favor land that are more valuable</w:t>
+      </w:r>
+      <w:r>
+        <w:t>,</w:t>
+      </w:r>
+      <w:r>
+        <w:t xml:space="preserve"> making it so that one would gradually pay less</w:t>
+      </w:r>
+      <w:r>
+        <w:t>,</w:t>
+      </w:r>
+      <w:r>
+        <w:t xml:space="preserve"> the more  value assessment amasses.</w:t>
       </w:r>
     </w:p>
     <w:sdt>
@@ -399,87 +4023,8 @@
         </w:sdt>
       </w:sdtContent>
     </w:sdt>
-    <w:p>
-      <w:pPr>
-        <w:pStyle w:val="BodyText"/>
-      </w:pPr>
-      <w:r>
-        <w:t>T</w:t>
-      </w:r>
-      <w:r>
-        <w:t xml:space="preserve">his bar plot shows the types of data </w:t>
-      </w:r>
-      <w:r>
-        <w:t>I</w:t>
-      </w:r>
-      <w:r>
-        <w:t xml:space="preserve"> have. this data probably contains a lot of good data to group by. another important aspect of this dataset is that it can generate good geographical </w:t>
-      </w:r>
-      <w:r>
-        <w:t>analysis</w:t>
-      </w:r>
-      <w:r>
-        <w:t xml:space="preserve">, </w:t>
-      </w:r>
-      <w:r>
-        <w:t>timeseries</w:t>
-      </w:r>
-      <w:r>
-        <w:t xml:space="preserve"> as well as other classifications and regressions.</w:t>
-      </w:r>
-    </w:p>
-    <w:p>
-      <w:pPr>
-        <w:pStyle w:val="BodyText"/>
-      </w:pPr>
-    </w:p>
-    <w:p>
-      <w:pPr>
-        <w:pStyle w:val="BodyText"/>
-      </w:pPr>
-      <w:r>
-        <w:drawing>
-          <wp:inline distT="0" distB="0" distL="0" distR="0" wp14:anchorId="3CB19475" wp14:editId="03992BE4">
-            <wp:extent cx="5334462" cy="3292125"/>
-            <wp:effectExtent l="0" t="0" r="0" b="3810"/>
-            <wp:docPr id="1" name="Picture 1" descr="Chart, bar chart&#10;&#10;Description automatically generated"/>
-            <wp:cNvGraphicFramePr>
-              <a:graphicFrameLocks xmlns:a="http://schemas.openxmlformats.org/drawingml/2006/main" noChangeAspect="1"/>
-            </wp:cNvGraphicFramePr>
-            <a:graphic xmlns:a="http://schemas.openxmlformats.org/drawingml/2006/main">
-              <a:graphicData uri="http://schemas.openxmlformats.org/drawingml/2006/picture">
-                <pic:pic xmlns:pic="http://schemas.openxmlformats.org/drawingml/2006/picture">
-                  <pic:nvPicPr>
-                    <pic:cNvPr id="1" name="Picture 1" descr="Chart, bar chart&#10;&#10;Description automatically generated"/>
-                    <pic:cNvPicPr/>
-                  </pic:nvPicPr>
-                  <pic:blipFill>
-                    <a:blip r:embed="rId9"/>
-                    <a:stretch>
-                      <a:fillRect/>
-                    </a:stretch>
-                  </pic:blipFill>
-                  <pic:spPr>
-                    <a:xfrm>
-                      <a:off x="0" y="0"/>
-                      <a:ext cx="5334462" cy="3292125"/>
-                    </a:xfrm>
-                    <a:prstGeom prst="rect">
-                      <a:avLst/>
-                    </a:prstGeom>
-                  </pic:spPr>
-                </pic:pic>
-              </a:graphicData>
-            </a:graphic>
-          </wp:inline>
-        </w:drawing>
-      </w:r>
-      <w:r>
-        <w:t xml:space="preserve">  </w:t>
-      </w:r>
-    </w:p>
     <w:sectPr>
-      <w:footerReference w:type="default" r:id="rId10"/>
+      <w:footerReference w:type="default" r:id="rId49"/>
       <w:pgSz w:w="12240" w:h="15840"/>
       <w:pgMar w:top="1440" w:right="1440" w:bottom="1440" w:left="1440" w:header="720" w:footer="720" w:gutter="0"/>
       <w:cols w:space="720"/>
@@ -489,7 +4034,7 @@
 </file>
 
 <file path=word/endnotes.xml><?xml version="1.0" encoding="utf-8"?>
-<w:endnotes xmlns:wpc="http://schemas.microsoft.com/office/word/2010/wordprocessingCanvas" xmlns:cx="http://schemas.microsoft.com/office/drawing/2014/chartex" xmlns:cx1="http://schemas.microsoft.com/office/drawing/2015/9/8/chartex" xmlns:cx2="http://schemas.microsoft.com/office/drawing/2015/10/21/chartex" xmlns:cx3="http://schemas.microsoft.com/office/drawing/2016/5/9/chartex" xmlns:cx4="http://schemas.microsoft.com/office/drawing/2016/5/10/chartex" xmlns:cx5="http://schemas.microsoft.com/office/drawing/2016/5/11/chartex" xmlns:cx6="http://schemas.microsoft.com/office/drawing/2016/5/12/chartex" xmlns:cx7="http://schemas.microsoft.com/office/drawing/2016/5/13/chartex" xmlns:cx8="http://schemas.microsoft.com/office/drawing/2016/5/14/chartex" xmlns:mc="http://schemas.openxmlformats.org/markup-compatibility/2006" xmlns:aink="http://schemas.microsoft.com/office/drawing/2016/ink" xmlns:am3d="http://schemas.microsoft.com/office/drawing/2017/model3d" xmlns:o="urn:schemas-microsoft-com:office:office" xmlns:r="http://schemas.openxmlformats.org/officeDocument/2006/relationships" xmlns:m="http://schemas.openxmlformats.org/officeDocument/2006/math" xmlns:v="urn:schemas-microsoft-com:vml" xmlns:wp14="http://schemas.microsoft.com/office/word/2010/wordprocessingDrawing" xmlns:wp="http://schemas.openxmlformats.org/drawingml/2006/wordprocessingDrawing" xmlns:w10="urn:schemas-microsoft-com:office:word" xmlns:w="http://schemas.openxmlformats.org/wordprocessingml/2006/main" xmlns:w14="http://schemas.microsoft.com/office/word/2010/wordml" xmlns:w15="http://schemas.microsoft.com/office/word/2012/wordml" xmlns:w16cex="http://schemas.microsoft.com/office/word/2018/wordml/cex" xmlns:w16cid="http://schemas.microsoft.com/office/word/2016/wordml/cid" xmlns:w16="http://schemas.microsoft.com/office/word/2018/wordml" xmlns:w16sdtdh="http://schemas.microsoft.com/office/word/2020/wordml/sdtdatahash" xmlns:w16se="http://schemas.microsoft.com/office/word/2015/wordml/symex" xmlns:wpg="http://schemas.microsoft.com/office/word/2010/wordprocessingGroup" xmlns:wpi="http://schemas.microsoft.com/office/word/2010/wordprocessingInk" xmlns:wne="http://schemas.microsoft.com/office/word/2006/wordml" xmlns:wps="http://schemas.microsoft.com/office/word/2010/wordprocessingShape" mc:Ignorable="w14 w15 w16se w16cid w16 w16cex w16sdtdh wp14">
+<w:endnotes xmlns:wpc="http://schemas.microsoft.com/office/word/2010/wordprocessingCanvas" xmlns:cx="http://schemas.microsoft.com/office/drawing/2014/chartex" xmlns:cx1="http://schemas.microsoft.com/office/drawing/2015/9/8/chartex" xmlns:cx2="http://schemas.microsoft.com/office/drawing/2015/10/21/chartex" xmlns:cx3="http://schemas.microsoft.com/office/drawing/2016/5/9/chartex" xmlns:cx4="http://schemas.microsoft.com/office/drawing/2016/5/10/chartex" xmlns:cx5="http://schemas.microsoft.com/office/drawing/2016/5/11/chartex" xmlns:cx6="http://schemas.microsoft.com/office/drawing/2016/5/12/chartex" xmlns:cx7="http://schemas.microsoft.com/office/drawing/2016/5/13/chartex" xmlns:cx8="http://schemas.microsoft.com/office/drawing/2016/5/14/chartex" xmlns:mc="http://schemas.openxmlformats.org/markup-compatibility/2006" xmlns:aink="http://schemas.microsoft.com/office/drawing/2016/ink" xmlns:am3d="http://schemas.microsoft.com/office/drawing/2017/model3d" xmlns:o="urn:schemas-microsoft-com:office:office" xmlns:oel="http://schemas.microsoft.com/office/2019/extlst" xmlns:r="http://schemas.openxmlformats.org/officeDocument/2006/relationships" xmlns:m="http://schemas.openxmlformats.org/officeDocument/2006/math" xmlns:v="urn:schemas-microsoft-com:vml" xmlns:wp14="http://schemas.microsoft.com/office/word/2010/wordprocessingDrawing" xmlns:wp="http://schemas.openxmlformats.org/drawingml/2006/wordprocessingDrawing" xmlns:w10="urn:schemas-microsoft-com:office:word" xmlns:w="http://schemas.openxmlformats.org/wordprocessingml/2006/main" xmlns:w14="http://schemas.microsoft.com/office/word/2010/wordml" xmlns:w15="http://schemas.microsoft.com/office/word/2012/wordml" xmlns:w16cex="http://schemas.microsoft.com/office/word/2018/wordml/cex" xmlns:w16cid="http://schemas.microsoft.com/office/word/2016/wordml/cid" xmlns:w16="http://schemas.microsoft.com/office/word/2018/wordml" xmlns:w16sdtdh="http://schemas.microsoft.com/office/word/2020/wordml/sdtdatahash" xmlns:w16se="http://schemas.microsoft.com/office/word/2015/wordml/symex" xmlns:wpg="http://schemas.microsoft.com/office/word/2010/wordprocessingGroup" xmlns:wpi="http://schemas.microsoft.com/office/word/2010/wordprocessingInk" xmlns:wne="http://schemas.microsoft.com/office/word/2006/wordml" xmlns:wps="http://schemas.microsoft.com/office/word/2010/wordprocessingShape" mc:Ignorable="w14 w15 w16se w16cid w16 w16cex w16sdtdh wp14">
   <w:endnote w:type="separator" w:id="-1">
     <w:p>
       <w:pPr>
@@ -514,7 +4059,7 @@
 </file>
 
 <file path=word/footer1.xml><?xml version="1.0" encoding="utf-8"?>
-<w:ftr xmlns:wpc="http://schemas.microsoft.com/office/word/2010/wordprocessingCanvas" xmlns:cx="http://schemas.microsoft.com/office/drawing/2014/chartex" xmlns:cx1="http://schemas.microsoft.com/office/drawing/2015/9/8/chartex" xmlns:cx2="http://schemas.microsoft.com/office/drawing/2015/10/21/chartex" xmlns:cx3="http://schemas.microsoft.com/office/drawing/2016/5/9/chartex" xmlns:cx4="http://schemas.microsoft.com/office/drawing/2016/5/10/chartex" xmlns:cx5="http://schemas.microsoft.com/office/drawing/2016/5/11/chartex" xmlns:cx6="http://schemas.microsoft.com/office/drawing/2016/5/12/chartex" xmlns:cx7="http://schemas.microsoft.com/office/drawing/2016/5/13/chartex" xmlns:cx8="http://schemas.microsoft.com/office/drawing/2016/5/14/chartex" xmlns:mc="http://schemas.openxmlformats.org/markup-compatibility/2006" xmlns:aink="http://schemas.microsoft.com/office/drawing/2016/ink" xmlns:am3d="http://schemas.microsoft.com/office/drawing/2017/model3d" xmlns:o="urn:schemas-microsoft-com:office:office" xmlns:r="http://schemas.openxmlformats.org/officeDocument/2006/relationships" xmlns:m="http://schemas.openxmlformats.org/officeDocument/2006/math" xmlns:v="urn:schemas-microsoft-com:vml" xmlns:wp14="http://schemas.microsoft.com/office/word/2010/wordprocessingDrawing" xmlns:wp="http://schemas.openxmlformats.org/drawingml/2006/wordprocessingDrawing" xmlns:w10="urn:schemas-microsoft-com:office:word" xmlns:w="http://schemas.openxmlformats.org/wordprocessingml/2006/main" xmlns:w14="http://schemas.microsoft.com/office/word/2010/wordml" xmlns:w15="http://schemas.microsoft.com/office/word/2012/wordml" xmlns:w16cex="http://schemas.microsoft.com/office/word/2018/wordml/cex" xmlns:w16cid="http://schemas.microsoft.com/office/word/2016/wordml/cid" xmlns:w16="http://schemas.microsoft.com/office/word/2018/wordml" xmlns:w16sdtdh="http://schemas.microsoft.com/office/word/2020/wordml/sdtdatahash" xmlns:w16se="http://schemas.microsoft.com/office/word/2015/wordml/symex" xmlns:wpg="http://schemas.microsoft.com/office/word/2010/wordprocessingGroup" xmlns:wpi="http://schemas.microsoft.com/office/word/2010/wordprocessingInk" xmlns:wne="http://schemas.microsoft.com/office/word/2006/wordml" xmlns:wps="http://schemas.microsoft.com/office/word/2010/wordprocessingShape" mc:Ignorable="w14 w15 w16se w16cid w16 w16cex w16sdtdh wp14">
+<w:ftr xmlns:wpc="http://schemas.microsoft.com/office/word/2010/wordprocessingCanvas" xmlns:cx="http://schemas.microsoft.com/office/drawing/2014/chartex" xmlns:cx1="http://schemas.microsoft.com/office/drawing/2015/9/8/chartex" xmlns:cx2="http://schemas.microsoft.com/office/drawing/2015/10/21/chartex" xmlns:cx3="http://schemas.microsoft.com/office/drawing/2016/5/9/chartex" xmlns:cx4="http://schemas.microsoft.com/office/drawing/2016/5/10/chartex" xmlns:cx5="http://schemas.microsoft.com/office/drawing/2016/5/11/chartex" xmlns:cx6="http://schemas.microsoft.com/office/drawing/2016/5/12/chartex" xmlns:cx7="http://schemas.microsoft.com/office/drawing/2016/5/13/chartex" xmlns:cx8="http://schemas.microsoft.com/office/drawing/2016/5/14/chartex" xmlns:mc="http://schemas.openxmlformats.org/markup-compatibility/2006" xmlns:aink="http://schemas.microsoft.com/office/drawing/2016/ink" xmlns:am3d="http://schemas.microsoft.com/office/drawing/2017/model3d" xmlns:o="urn:schemas-microsoft-com:office:office" xmlns:oel="http://schemas.microsoft.com/office/2019/extlst" xmlns:r="http://schemas.openxmlformats.org/officeDocument/2006/relationships" xmlns:m="http://schemas.openxmlformats.org/officeDocument/2006/math" xmlns:v="urn:schemas-microsoft-com:vml" xmlns:wp14="http://schemas.microsoft.com/office/word/2010/wordprocessingDrawing" xmlns:wp="http://schemas.openxmlformats.org/drawingml/2006/wordprocessingDrawing" xmlns:w10="urn:schemas-microsoft-com:office:word" xmlns:w="http://schemas.openxmlformats.org/wordprocessingml/2006/main" xmlns:w14="http://schemas.microsoft.com/office/word/2010/wordml" xmlns:w15="http://schemas.microsoft.com/office/word/2012/wordml" xmlns:w16cex="http://schemas.microsoft.com/office/word/2018/wordml/cex" xmlns:w16cid="http://schemas.microsoft.com/office/word/2016/wordml/cid" xmlns:w16="http://schemas.microsoft.com/office/word/2018/wordml" xmlns:w16sdtdh="http://schemas.microsoft.com/office/word/2020/wordml/sdtdatahash" xmlns:w16se="http://schemas.microsoft.com/office/word/2015/wordml/symex" xmlns:wpg="http://schemas.microsoft.com/office/word/2010/wordprocessingGroup" xmlns:wpi="http://schemas.microsoft.com/office/word/2010/wordprocessingInk" xmlns:wne="http://schemas.microsoft.com/office/word/2006/wordml" xmlns:wps="http://schemas.microsoft.com/office/word/2010/wordprocessingShape" mc:Ignorable="w14 w15 w16se w16cid w16 w16cex w16sdtdh wp14">
   <w:sdt>
     <w:sdtPr>
       <w:id w:val="1675381216"/>
@@ -592,7 +4137,7 @@
 </file>
 
 <file path=word/footnotes.xml><?xml version="1.0" encoding="utf-8"?>
-<w:footnotes xmlns:wpc="http://schemas.microsoft.com/office/word/2010/wordprocessingCanvas" xmlns:cx="http://schemas.microsoft.com/office/drawing/2014/chartex" xmlns:cx1="http://schemas.microsoft.com/office/drawing/2015/9/8/chartex" xmlns:cx2="http://schemas.microsoft.com/office/drawing/2015/10/21/chartex" xmlns:cx3="http://schemas.microsoft.com/office/drawing/2016/5/9/chartex" xmlns:cx4="http://schemas.microsoft.com/office/drawing/2016/5/10/chartex" xmlns:cx5="http://schemas.microsoft.com/office/drawing/2016/5/11/chartex" xmlns:cx6="http://schemas.microsoft.com/office/drawing/2016/5/12/chartex" xmlns:cx7="http://schemas.microsoft.com/office/drawing/2016/5/13/chartex" xmlns:cx8="http://schemas.microsoft.com/office/drawing/2016/5/14/chartex" xmlns:mc="http://schemas.openxmlformats.org/markup-compatibility/2006" xmlns:aink="http://schemas.microsoft.com/office/drawing/2016/ink" xmlns:am3d="http://schemas.microsoft.com/office/drawing/2017/model3d" xmlns:o="urn:schemas-microsoft-com:office:office" xmlns:r="http://schemas.openxmlformats.org/officeDocument/2006/relationships" xmlns:m="http://schemas.openxmlformats.org/officeDocument/2006/math" xmlns:v="urn:schemas-microsoft-com:vml" xmlns:wp14="http://schemas.microsoft.com/office/word/2010/wordprocessingDrawing" xmlns:wp="http://schemas.openxmlformats.org/drawingml/2006/wordprocessingDrawing" xmlns:w10="urn:schemas-microsoft-com:office:word" xmlns:w="http://schemas.openxmlformats.org/wordprocessingml/2006/main" xmlns:w14="http://schemas.microsoft.com/office/word/2010/wordml" xmlns:w15="http://schemas.microsoft.com/office/word/2012/wordml" xmlns:w16cex="http://schemas.microsoft.com/office/word/2018/wordml/cex" xmlns:w16cid="http://schemas.microsoft.com/office/word/2016/wordml/cid" xmlns:w16="http://schemas.microsoft.com/office/word/2018/wordml" xmlns:w16sdtdh="http://schemas.microsoft.com/office/word/2020/wordml/sdtdatahash" xmlns:w16se="http://schemas.microsoft.com/office/word/2015/wordml/symex" xmlns:wpg="http://schemas.microsoft.com/office/word/2010/wordprocessingGroup" xmlns:wpi="http://schemas.microsoft.com/office/word/2010/wordprocessingInk" xmlns:wne="http://schemas.microsoft.com/office/word/2006/wordml" xmlns:wps="http://schemas.microsoft.com/office/word/2010/wordprocessingShape" mc:Ignorable="w14 w15 w16se w16cid w16 w16cex w16sdtdh wp14">
+<w:footnotes xmlns:wpc="http://schemas.microsoft.com/office/word/2010/wordprocessingCanvas" xmlns:cx="http://schemas.microsoft.com/office/drawing/2014/chartex" xmlns:cx1="http://schemas.microsoft.com/office/drawing/2015/9/8/chartex" xmlns:cx2="http://schemas.microsoft.com/office/drawing/2015/10/21/chartex" xmlns:cx3="http://schemas.microsoft.com/office/drawing/2016/5/9/chartex" xmlns:cx4="http://schemas.microsoft.com/office/drawing/2016/5/10/chartex" xmlns:cx5="http://schemas.microsoft.com/office/drawing/2016/5/11/chartex" xmlns:cx6="http://schemas.microsoft.com/office/drawing/2016/5/12/chartex" xmlns:cx7="http://schemas.microsoft.com/office/drawing/2016/5/13/chartex" xmlns:cx8="http://schemas.microsoft.com/office/drawing/2016/5/14/chartex" xmlns:mc="http://schemas.openxmlformats.org/markup-compatibility/2006" xmlns:aink="http://schemas.microsoft.com/office/drawing/2016/ink" xmlns:am3d="http://schemas.microsoft.com/office/drawing/2017/model3d" xmlns:o="urn:schemas-microsoft-com:office:office" xmlns:oel="http://schemas.microsoft.com/office/2019/extlst" xmlns:r="http://schemas.openxmlformats.org/officeDocument/2006/relationships" xmlns:m="http://schemas.openxmlformats.org/officeDocument/2006/math" xmlns:v="urn:schemas-microsoft-com:vml" xmlns:wp14="http://schemas.microsoft.com/office/word/2010/wordprocessingDrawing" xmlns:wp="http://schemas.openxmlformats.org/drawingml/2006/wordprocessingDrawing" xmlns:w10="urn:schemas-microsoft-com:office:word" xmlns:w="http://schemas.openxmlformats.org/wordprocessingml/2006/main" xmlns:w14="http://schemas.microsoft.com/office/word/2010/wordml" xmlns:w15="http://schemas.microsoft.com/office/word/2012/wordml" xmlns:w16cex="http://schemas.microsoft.com/office/word/2018/wordml/cex" xmlns:w16cid="http://schemas.microsoft.com/office/word/2016/wordml/cid" xmlns:w16="http://schemas.microsoft.com/office/word/2018/wordml" xmlns:w16sdtdh="http://schemas.microsoft.com/office/word/2020/wordml/sdtdatahash" xmlns:w16se="http://schemas.microsoft.com/office/word/2015/wordml/symex" xmlns:wpg="http://schemas.microsoft.com/office/word/2010/wordprocessingGroup" xmlns:wpi="http://schemas.microsoft.com/office/word/2010/wordprocessingInk" xmlns:wne="http://schemas.microsoft.com/office/word/2006/wordml" xmlns:wps="http://schemas.microsoft.com/office/word/2010/wordprocessingShape" mc:Ignorable="w14 w15 w16se w16cid w16 w16cex w16sdtdh wp14">
   <w:footnote w:type="separator" w:id="-1">
     <w:p>
       <w:r>
@@ -611,7 +4156,7 @@
 </file>
 
 <file path=word/numbering.xml><?xml version="1.0" encoding="utf-8"?>
-<w:numbering xmlns:wpc="http://schemas.microsoft.com/office/word/2010/wordprocessingCanvas" xmlns:cx="http://schemas.microsoft.com/office/drawing/2014/chartex" xmlns:cx1="http://schemas.microsoft.com/office/drawing/2015/9/8/chartex" xmlns:cx2="http://schemas.microsoft.com/office/drawing/2015/10/21/chartex" xmlns:cx3="http://schemas.microsoft.com/office/drawing/2016/5/9/chartex" xmlns:cx4="http://schemas.microsoft.com/office/drawing/2016/5/10/chartex" xmlns:cx5="http://schemas.microsoft.com/office/drawing/2016/5/11/chartex" xmlns:cx6="http://schemas.microsoft.com/office/drawing/2016/5/12/chartex" xmlns:cx7="http://schemas.microsoft.com/office/drawing/2016/5/13/chartex" xmlns:cx8="http://schemas.microsoft.com/office/drawing/2016/5/14/chartex" xmlns:mc="http://schemas.openxmlformats.org/markup-compatibility/2006" xmlns:aink="http://schemas.microsoft.com/office/drawing/2016/ink" xmlns:am3d="http://schemas.microsoft.com/office/drawing/2017/model3d" xmlns:o="urn:schemas-microsoft-com:office:office" xmlns:r="http://schemas.openxmlformats.org/officeDocument/2006/relationships" xmlns:m="http://schemas.openxmlformats.org/officeDocument/2006/math" xmlns:v="urn:schemas-microsoft-com:vml" xmlns:wp14="http://schemas.microsoft.com/office/word/2010/wordprocessingDrawing" xmlns:wp="http://schemas.openxmlformats.org/drawingml/2006/wordprocessingDrawing" xmlns:w10="urn:schemas-microsoft-com:office:word" xmlns:w="http://schemas.openxmlformats.org/wordprocessingml/2006/main" xmlns:w14="http://schemas.microsoft.com/office/word/2010/wordml" xmlns:w15="http://schemas.microsoft.com/office/word/2012/wordml" xmlns:w16cex="http://schemas.microsoft.com/office/word/2018/wordml/cex" xmlns:w16cid="http://schemas.microsoft.com/office/word/2016/wordml/cid" xmlns:w16="http://schemas.microsoft.com/office/word/2018/wordml" xmlns:w16sdtdh="http://schemas.microsoft.com/office/word/2020/wordml/sdtdatahash" xmlns:w16se="http://schemas.microsoft.com/office/word/2015/wordml/symex" xmlns:wpg="http://schemas.microsoft.com/office/word/2010/wordprocessingGroup" xmlns:wpi="http://schemas.microsoft.com/office/word/2010/wordprocessingInk" xmlns:wne="http://schemas.microsoft.com/office/word/2006/wordml" xmlns:wps="http://schemas.microsoft.com/office/word/2010/wordprocessingShape" mc:Ignorable="w14 w15 w16se w16cid w16 w16cex w16sdtdh wp14">
+<w:numbering xmlns:wpc="http://schemas.microsoft.com/office/word/2010/wordprocessingCanvas" xmlns:cx="http://schemas.microsoft.com/office/drawing/2014/chartex" xmlns:cx1="http://schemas.microsoft.com/office/drawing/2015/9/8/chartex" xmlns:cx2="http://schemas.microsoft.com/office/drawing/2015/10/21/chartex" xmlns:cx3="http://schemas.microsoft.com/office/drawing/2016/5/9/chartex" xmlns:cx4="http://schemas.microsoft.com/office/drawing/2016/5/10/chartex" xmlns:cx5="http://schemas.microsoft.com/office/drawing/2016/5/11/chartex" xmlns:cx6="http://schemas.microsoft.com/office/drawing/2016/5/12/chartex" xmlns:cx7="http://schemas.microsoft.com/office/drawing/2016/5/13/chartex" xmlns:cx8="http://schemas.microsoft.com/office/drawing/2016/5/14/chartex" xmlns:mc="http://schemas.openxmlformats.org/markup-compatibility/2006" xmlns:aink="http://schemas.microsoft.com/office/drawing/2016/ink" xmlns:am3d="http://schemas.microsoft.com/office/drawing/2017/model3d" xmlns:o="urn:schemas-microsoft-com:office:office" xmlns:oel="http://schemas.microsoft.com/office/2019/extlst" xmlns:r="http://schemas.openxmlformats.org/officeDocument/2006/relationships" xmlns:m="http://schemas.openxmlformats.org/officeDocument/2006/math" xmlns:v="urn:schemas-microsoft-com:vml" xmlns:wp14="http://schemas.microsoft.com/office/word/2010/wordprocessingDrawing" xmlns:wp="http://schemas.openxmlformats.org/drawingml/2006/wordprocessingDrawing" xmlns:w10="urn:schemas-microsoft-com:office:word" xmlns:w="http://schemas.openxmlformats.org/wordprocessingml/2006/main" xmlns:w14="http://schemas.microsoft.com/office/word/2010/wordml" xmlns:w15="http://schemas.microsoft.com/office/word/2012/wordml" xmlns:w16cex="http://schemas.microsoft.com/office/word/2018/wordml/cex" xmlns:w16cid="http://schemas.microsoft.com/office/word/2016/wordml/cid" xmlns:w16="http://schemas.microsoft.com/office/word/2018/wordml" xmlns:w16sdtdh="http://schemas.microsoft.com/office/word/2020/wordml/sdtdatahash" xmlns:w16se="http://schemas.microsoft.com/office/word/2015/wordml/symex" xmlns:wpg="http://schemas.microsoft.com/office/word/2010/wordprocessingGroup" xmlns:wpi="http://schemas.microsoft.com/office/word/2010/wordprocessingInk" xmlns:wne="http://schemas.microsoft.com/office/word/2006/wordml" xmlns:wps="http://schemas.microsoft.com/office/word/2010/wordprocessingShape" mc:Ignorable="w14 w15 w16se w16cid w16 w16cex w16sdtdh wp14">
   <w:abstractNum w:abstractNumId="0" w15:restartNumberingAfterBreak="0">
     <w:nsid w:val="FFFFFF7C"/>
     <w:multiLevelType w:val="singleLevel"/>
@@ -1412,6 +4957,7 @@
   <w:style w:type="paragraph" w:default="1" w:styleId="Normal">
     <w:name w:val="Normal"/>
     <w:qFormat/>
+    <w:rsid w:val="006D36D0"/>
   </w:style>
   <w:style w:type="paragraph" w:styleId="Heading1">
     <w:name w:val="heading 1"/>
@@ -1461,6 +5007,7 @@
     <w:name w:val="heading 3"/>
     <w:basedOn w:val="Normal"/>
     <w:next w:val="BodyText"/>
+    <w:link w:val="Heading3Char"/>
     <w:uiPriority w:val="9"/>
     <w:unhideWhenUsed/>
     <w:qFormat/>
@@ -1591,7 +5138,6 @@
   <w:style w:type="character" w:default="1" w:styleId="DefaultParagraphFont">
     <w:name w:val="Default Paragraph Font"/>
     <w:uiPriority w:val="1"/>
-    <w:semiHidden/>
     <w:unhideWhenUsed/>
   </w:style>
   <w:style w:type="table" w:default="1" w:styleId="TableNormal">
@@ -2276,6 +5822,37 @@
       <w:color w:val="4F81BD" w:themeColor="accent1"/>
       <w:sz w:val="32"/>
       <w:szCs w:val="32"/>
+    </w:rPr>
+  </w:style>
+  <w:style w:type="table" w:styleId="TableGrid">
+    <w:name w:val="Table Grid"/>
+    <w:basedOn w:val="TableNormal"/>
+    <w:rsid w:val="006D4B88"/>
+    <w:pPr>
+      <w:spacing w:after="0"/>
+    </w:pPr>
+    <w:tblPr>
+      <w:tblBorders>
+        <w:top w:val="single" w:sz="4" w:space="0" w:color="auto"/>
+        <w:left w:val="single" w:sz="4" w:space="0" w:color="auto"/>
+        <w:bottom w:val="single" w:sz="4" w:space="0" w:color="auto"/>
+        <w:right w:val="single" w:sz="4" w:space="0" w:color="auto"/>
+        <w:insideH w:val="single" w:sz="4" w:space="0" w:color="auto"/>
+        <w:insideV w:val="single" w:sz="4" w:space="0" w:color="auto"/>
+      </w:tblBorders>
+    </w:tblPr>
+  </w:style>
+  <w:style w:type="character" w:customStyle="1" w:styleId="Heading3Char">
+    <w:name w:val="Heading 3 Char"/>
+    <w:basedOn w:val="DefaultParagraphFont"/>
+    <w:link w:val="Heading3"/>
+    <w:uiPriority w:val="9"/>
+    <w:rsid w:val="00076FAB"/>
+    <w:rPr>
+      <w:rFonts w:asciiTheme="majorHAnsi" w:eastAsiaTheme="majorEastAsia" w:hAnsiTheme="majorHAnsi" w:cstheme="majorBidi"/>
+      <w:b/>
+      <w:bCs/>
+      <w:color w:val="4F81BD" w:themeColor="accent1"/>
     </w:rPr>
   </w:style>
 </w:styles>
@@ -2616,7 +6193,7 @@
     </b:Author>
     <b:Title>usgs.gov/media/images/ph-scale</b:Title>
     <b:URL>https://www.usgs.gov/media/images/ph-scale</b:URL>
-    <b:RefOrder>1</b:RefOrder>
+    <b:RefOrder>2</b:RefOrder>
   </b:Source>
   <b:Source>
     <b:Tag>Wek</b:Tag>
@@ -2627,7 +6204,7 @@
         <b:Corporate>Weka</b:Corporate>
       </b:Author>
     </b:Author>
-    <b:RefOrder>2</b:RefOrder>
+    <b:RefOrder>3</b:RefOrder>
   </b:Source>
   <b:Source>
     <b:Tag>RSt</b:Tag>
@@ -2638,7 +6215,7 @@
         <b:Corporate>R Studio</b:Corporate>
       </b:Author>
     </b:Author>
-    <b:RefOrder>3</b:RefOrder>
+    <b:RefOrder>4</b:RefOrder>
   </b:Source>
   <b:Source>
     <b:Tag>Pyt</b:Tag>
@@ -2649,7 +6226,7 @@
         <b:Corporate>Python</b:Corporate>
       </b:Author>
     </b:Author>
-    <b:RefOrder>4</b:RefOrder>
+    <b:RefOrder>5</b:RefOrder>
   </b:Source>
   <b:Source>
     <b:Tag>Arc</b:Tag>
@@ -2660,7 +6237,7 @@
         <b:Corporate>ArcGis Pro</b:Corporate>
       </b:Author>
     </b:Author>
-    <b:RefOrder>5</b:RefOrder>
+    <b:RefOrder>6</b:RefOrder>
   </b:Source>
   <b:Source>
     <b:Tag>Vis</b:Tag>
@@ -2671,7 +6248,7 @@
         <b:Corporate>Visual Studio Code</b:Corporate>
       </b:Author>
     </b:Author>
-    <b:RefOrder>6</b:RefOrder>
+    <b:RefOrder>7</b:RefOrder>
   </b:Source>
   <b:Source>
     <b:Tag>Git</b:Tag>
@@ -2682,7 +6259,7 @@
         <b:Corporate>GitLab</b:Corporate>
       </b:Author>
     </b:Author>
-    <b:RefOrder>7</b:RefOrder>
+    <b:RefOrder>8</b:RefOrder>
   </b:Source>
   <b:Source>
     <b:Tag>Jef</b:Tag>
@@ -2701,7 +6278,7 @@
       </b:Author>
     </b:Author>
     <b:URL>https://gitlab.com/jeffersonbourguignon/data-mining-project-patch-reservoir.git</b:URL>
-    <b:RefOrder>8</b:RefOrder>
+    <b:RefOrder>9</b:RefOrder>
   </b:Source>
   <b:Source>
     <b:Tag>Pat21</b:Tag>
@@ -2710,13 +6287,31 @@
     <b:Title>Patch Reservoir Research</b:Title>
     <b:Year>2017-2021</b:Year>
     <b:Reporter>Worcester State University GIS Department</b:Reporter>
-    <b:RefOrder>9</b:RefOrder>
+    <b:RefOrder>10</b:RefOrder>
+  </b:Source>
+  <b:Source>
+    <b:Tag>NYC</b:Tag>
+    <b:SourceType>Report</b:SourceType>
+    <b:Guid>{0987307C-98E1-40DA-9F93-496602D902C8}</b:Guid>
+    <b:Title>NYC Open Data</b:Title>
+    <b:Author>
+      <b:Author>
+        <b:NameList>
+          <b:Person>
+            <b:Last>Data</b:Last>
+            <b:First>NYC</b:First>
+            <b:Middle>Open</b:Middle>
+          </b:Person>
+        </b:NameList>
+      </b:Author>
+    </b:Author>
+    <b:RefOrder>1</b:RefOrder>
   </b:Source>
 </b:Sources>
 </file>
 
 <file path=customXml/itemProps1.xml><?xml version="1.0" encoding="utf-8"?>
-<ds:datastoreItem xmlns:ds="http://schemas.openxmlformats.org/officeDocument/2006/customXml" ds:itemID="{953AD0D0-19F0-419C-86E9-F8F1CA2943CB}">
+<ds:datastoreItem xmlns:ds="http://schemas.openxmlformats.org/officeDocument/2006/customXml" ds:itemID="{579FAEE0-CB8E-4661-B9E5-F70321E4F53F}">
   <ds:schemaRefs>
     <ds:schemaRef ds:uri="http://schemas.openxmlformats.org/officeDocument/2006/bibliography"/>
   </ds:schemaRefs>

--- a/Final.docx
+++ b/Final.docx
@@ -777,13 +777,43 @@
         <w:pStyle w:val="BodyText"/>
       </w:pPr>
       <w:r>
-        <w:t xml:space="preserve">I could see that Assess.Land, Exempt.Land and Exempt.Tot are organized in a friendly range of values. To my surprise these values share similarities like the scale and relate to each other intimately. This </w:t>
+        <w:t xml:space="preserve">I could see that </w:t>
+      </w:r>
+      <w:proofErr w:type="spellStart"/>
+      <w:r>
+        <w:t>Assess.Land</w:t>
+      </w:r>
+      <w:proofErr w:type="spellEnd"/>
+      <w:r>
+        <w:t xml:space="preserve">, </w:t>
+      </w:r>
+      <w:proofErr w:type="spellStart"/>
+      <w:r>
+        <w:t>Exempt.Land</w:t>
+      </w:r>
+      <w:proofErr w:type="spellEnd"/>
+      <w:r>
+        <w:t xml:space="preserve"> and </w:t>
+      </w:r>
+      <w:proofErr w:type="spellStart"/>
+      <w:r>
+        <w:t>Exempt.Tot</w:t>
+      </w:r>
+      <w:proofErr w:type="spellEnd"/>
+      <w:r>
+        <w:t xml:space="preserve"> are organized in a friendly range of values. To my surprise these values share similarities like the scale and relate to each other intimately. This </w:t>
       </w:r>
       <w:r>
         <w:t>led</w:t>
       </w:r>
       <w:r>
-        <w:t xml:space="preserve"> me to continue stratifying the data further in an effort to classify my data into groups of related </w:t>
+        <w:t xml:space="preserve"> me to continue stratifying the data further </w:t>
+      </w:r>
+      <w:r>
+        <w:t>to</w:t>
+      </w:r>
+      <w:r>
+        <w:t xml:space="preserve"> classify my data into groups of related </w:t>
       </w:r>
       <w:r>
         <w:t>objects</w:t>
@@ -932,8 +962,13 @@
       <w:r>
         <w:t xml:space="preserve"> found </w:t>
       </w:r>
-      <w:r>
-        <w:t xml:space="preserve">Total.Area to be singled out. </w:t>
+      <w:proofErr w:type="spellStart"/>
+      <w:r>
+        <w:t>Total.Area</w:t>
+      </w:r>
+      <w:proofErr w:type="spellEnd"/>
+      <w:r>
+        <w:t xml:space="preserve"> to be singled out. </w:t>
       </w:r>
       <w:r>
         <w:t>I</w:t>
@@ -1071,7 +1106,33 @@
         <w:t>H</w:t>
       </w:r>
       <w:r>
-        <w:t xml:space="preserve">ere we can see Total.Gross.Area.Structures, Commercial.Floor.Area and Other.Floor.Area. BIN is irrelevant to </w:t>
+        <w:t xml:space="preserve">ere we can see </w:t>
+      </w:r>
+      <w:proofErr w:type="spellStart"/>
+      <w:proofErr w:type="gramStart"/>
+      <w:r>
+        <w:t>Total.Gross.Area.Structures</w:t>
+      </w:r>
+      <w:proofErr w:type="spellEnd"/>
+      <w:proofErr w:type="gramEnd"/>
+      <w:r>
+        <w:t xml:space="preserve">, </w:t>
+      </w:r>
+      <w:proofErr w:type="spellStart"/>
+      <w:r>
+        <w:t>Commercial.Floor.Area</w:t>
+      </w:r>
+      <w:proofErr w:type="spellEnd"/>
+      <w:r>
+        <w:t xml:space="preserve"> and </w:t>
+      </w:r>
+      <w:proofErr w:type="spellStart"/>
+      <w:r>
+        <w:t>Other.Floor.Area</w:t>
+      </w:r>
+      <w:proofErr w:type="spellEnd"/>
+      <w:r>
+        <w:t xml:space="preserve">. BIN is irrelevant to </w:t>
       </w:r>
       <w:r>
         <w:t>me</w:t>
@@ -1221,10 +1282,28 @@
         <w:t>tell</w:t>
       </w:r>
       <w:r>
-        <w:t xml:space="preserve"> us a lot about how the city of New York is arranged. A surprising factor is high volume of Factory.Floor.Area which I didn’t expect in such a big modern city</w:t>
-      </w:r>
-      <w:r>
-        <w:t>, what I did expect was the high volume of Office.Floor.Area.</w:t>
+        <w:t xml:space="preserve"> us a lot about how the city of New York is arranged. A surprising factor is high volume of </w:t>
+      </w:r>
+      <w:proofErr w:type="spellStart"/>
+      <w:proofErr w:type="gramStart"/>
+      <w:r>
+        <w:t>Factory.Floor.Area</w:t>
+      </w:r>
+      <w:proofErr w:type="spellEnd"/>
+      <w:proofErr w:type="gramEnd"/>
+      <w:r>
+        <w:t xml:space="preserve"> which I didn’t expect in such a big modern city</w:t>
+      </w:r>
+      <w:r>
+        <w:t xml:space="preserve">, what I did expect was the high volume of </w:t>
+      </w:r>
+      <w:proofErr w:type="spellStart"/>
+      <w:r>
+        <w:t>Office.Floor.Area</w:t>
+      </w:r>
+      <w:proofErr w:type="spellEnd"/>
+      <w:r>
+        <w:t>.</w:t>
       </w:r>
       <w:r>
         <w:t xml:space="preserve"> </w:t>
@@ -1362,16 +1441,32 @@
         <w:t>fine-grained</w:t>
       </w:r>
       <w:r>
-        <w:t xml:space="preserve"> data</w:t>
-      </w:r>
-      <w:r>
-        <w:t>,</w:t>
-      </w:r>
-      <w:r>
-        <w:t xml:space="preserve"> they still look promising but there is a lot of noise. Structure.Completed is probably a date or year value</w:t>
-      </w:r>
-      <w:r>
-        <w:t>. Post.Code has no good use to me</w:t>
+        <w:t xml:space="preserve"> </w:t>
+      </w:r>
+      <w:r>
+        <w:t>data;</w:t>
+      </w:r>
+      <w:r>
+        <w:t xml:space="preserve"> they still look promising but there is a lot of noise. </w:t>
+      </w:r>
+      <w:proofErr w:type="spellStart"/>
+      <w:r>
+        <w:t>Structure.Completed</w:t>
+      </w:r>
+      <w:proofErr w:type="spellEnd"/>
+      <w:r>
+        <w:t xml:space="preserve"> is probably a date or year value</w:t>
+      </w:r>
+      <w:r>
+        <w:t xml:space="preserve">. </w:t>
+      </w:r>
+      <w:proofErr w:type="spellStart"/>
+      <w:r>
+        <w:t>Post.Code</w:t>
+      </w:r>
+      <w:proofErr w:type="spellEnd"/>
+      <w:r>
+        <w:t xml:space="preserve"> has no good use to me</w:t>
       </w:r>
       <w:r>
         <w:t>.</w:t>
@@ -1861,16 +1956,42 @@
       <w:pPr>
         <w:pStyle w:val="BodyText"/>
       </w:pPr>
-      <w:r>
-        <w:t xml:space="preserve">naive_bayes.formula(formula = Borough ~ Open.Petroleum.Spill, </w:t>
-      </w:r>
-    </w:p>
-    <w:p>
-      <w:pPr>
-        <w:pStyle w:val="BodyText"/>
-      </w:pPr>
-      <w:r>
-        <w:t xml:space="preserve">    data = df)</w:t>
+      <w:proofErr w:type="spellStart"/>
+      <w:r>
+        <w:t>naive_</w:t>
+      </w:r>
+      <w:proofErr w:type="gramStart"/>
+      <w:r>
+        <w:t>bayes.formula</w:t>
+      </w:r>
+      <w:proofErr w:type="spellEnd"/>
+      <w:proofErr w:type="gramEnd"/>
+      <w:r>
+        <w:t xml:space="preserve">(formula = Borough ~ </w:t>
+      </w:r>
+      <w:proofErr w:type="spellStart"/>
+      <w:r>
+        <w:t>Open.Petroleum.Spill</w:t>
+      </w:r>
+      <w:proofErr w:type="spellEnd"/>
+      <w:r>
+        <w:t xml:space="preserve">, </w:t>
+      </w:r>
+    </w:p>
+    <w:p>
+      <w:pPr>
+        <w:pStyle w:val="BodyText"/>
+      </w:pPr>
+      <w:r>
+        <w:t xml:space="preserve">    data = </w:t>
+      </w:r>
+      <w:proofErr w:type="spellStart"/>
+      <w:r>
+        <w:t>df</w:t>
+      </w:r>
+      <w:proofErr w:type="spellEnd"/>
+      <w:r>
+        <w:t>)</w:t>
       </w:r>
     </w:p>
     <w:p>
@@ -1950,7 +2071,23 @@
         <w:pStyle w:val="BodyText"/>
       </w:pPr>
       <w:r>
-        <w:t xml:space="preserve"> ::: Open.Petroleum.Spill (Bernoulli) </w:t>
+        <w:t xml:space="preserve"> </w:t>
+      </w:r>
+      <w:proofErr w:type="gramStart"/>
+      <w:r>
+        <w:t>:::</w:t>
+      </w:r>
+      <w:proofErr w:type="gramEnd"/>
+      <w:r>
+        <w:t xml:space="preserve"> </w:t>
+      </w:r>
+      <w:proofErr w:type="spellStart"/>
+      <w:r>
+        <w:t>Open.Petroleum.Spill</w:t>
+      </w:r>
+      <w:proofErr w:type="spellEnd"/>
+      <w:r>
+        <w:t xml:space="preserve"> (Bernoulli) </w:t>
       </w:r>
     </w:p>
     <w:p>
@@ -1965,8 +2102,15 @@
       <w:pPr>
         <w:pStyle w:val="BodyText"/>
       </w:pPr>
-      <w:r>
-        <w:t>Open.Petroleum.Spill           1           2           3           4           5</w:t>
+      <w:proofErr w:type="spellStart"/>
+      <w:proofErr w:type="gramStart"/>
+      <w:r>
+        <w:t>Open.Petroleum.Spill</w:t>
+      </w:r>
+      <w:proofErr w:type="spellEnd"/>
+      <w:proofErr w:type="gramEnd"/>
+      <w:r>
+        <w:t xml:space="preserve">           1           2           3           4           5</w:t>
       </w:r>
     </w:p>
     <w:p>
@@ -2370,7 +2514,7 @@
             <w:fldChar w:fldCharType="begin"/>
           </w:r>
           <w:r>
-            <w:instrText xml:space="preserve"> CITATION NYC \l 1033 </w:instrText>
+            <w:instrText xml:space="preserve">CITATION NYC \l 1033 </w:instrText>
           </w:r>
           <w:r>
             <w:fldChar w:fldCharType="separate"/>
@@ -2385,7 +2529,7 @@
             <w:rPr>
               <w:noProof/>
             </w:rPr>
-            <w:t>(Data, n.d.)</w:t>
+            <w:t>(Data, 2011)</w:t>
           </w:r>
           <w:r>
             <w:fldChar w:fldCharType="end"/>
@@ -2894,7 +3038,13 @@
         <w:pStyle w:val="BodyText"/>
       </w:pPr>
       <w:r>
-        <w:t>I decided to look at the price assessment of land,  total exemption</w:t>
+        <w:t xml:space="preserve">I decided to look at the price assessment of </w:t>
+      </w:r>
+      <w:r>
+        <w:t>land, total</w:t>
+      </w:r>
+      <w:r>
+        <w:t xml:space="preserve"> exemption</w:t>
       </w:r>
       <w:r>
         <w:t>,</w:t>
@@ -2966,6 +3116,24 @@
       </w:pPr>
       <w:r>
         <w:t>The last plot did not show a useful relationship on any of the combinations that take residential floor area. I eliminated the zero values and now the distribution is starting to show promise</w:t>
+      </w:r>
+      <w:r>
+        <w:t>. A possible reason for the flattening on the axis is that not every use case is residential</w:t>
+      </w:r>
+      <w:r>
+        <w:t>,</w:t>
+      </w:r>
+      <w:r>
+        <w:t xml:space="preserve"> so any other use case would mean residential floor area would be zero. That </w:t>
+      </w:r>
+      <w:r>
+        <w:t>does</w:t>
+      </w:r>
+      <w:r>
+        <w:t xml:space="preserve"> not mean that assessment and exemptions will at the same time be zero. </w:t>
+      </w:r>
+      <w:r>
+        <w:t xml:space="preserve">So residential floor area could be zero and at the same time have a value for assessment and exemption. I concluded that zeroes in the residential floor area are nonexistent values and that these values are already represented by other use area values. </w:t>
       </w:r>
     </w:p>
     <w:p>
@@ -3036,6 +3204,27 @@
       <w:r>
         <w:t>.</w:t>
       </w:r>
+      <w:r>
+        <w:t xml:space="preserve"> </w:t>
+      </w:r>
+      <w:r>
+        <w:t>The T values of 33 and 2 gives us the P values for the T test which are 0.0000000000000002 for Exemptions</w:t>
+      </w:r>
+      <w:r>
+        <w:t>, extremely close to zero, and</w:t>
+      </w:r>
+      <w:r>
+        <w:t xml:space="preserve"> 0.02 for residential floor area</w:t>
+      </w:r>
+      <w:r>
+        <w:t xml:space="preserve">. Both are under 0.05 which gives us the confidence that the predictor </w:t>
+      </w:r>
+      <w:r>
+        <w:t>has</w:t>
+      </w:r>
+      <w:r>
+        <w:t xml:space="preserve"> a statistically significant relationship with the response variable.</w:t>
+      </w:r>
     </w:p>
     <w:p>
       <w:pPr>
@@ -3958,8 +4147,19 @@
         <w:t>,</w:t>
       </w:r>
       <w:r>
-        <w:t xml:space="preserve"> the more  value assessment amasses.</w:t>
-      </w:r>
+        <w:t xml:space="preserve"> the </w:t>
+      </w:r>
+      <w:r>
+        <w:t>more value</w:t>
+      </w:r>
+      <w:r>
+        <w:t xml:space="preserve"> assessment amasses.</w:t>
+      </w:r>
+    </w:p>
+    <w:p>
+      <w:pPr>
+        <w:pStyle w:val="BodyText"/>
+      </w:pPr>
     </w:p>
     <w:sdt>
       <w:sdtPr>
@@ -4007,6 +4207,250 @@
               </w:r>
               <w:r>
                 <w:fldChar w:fldCharType="separate"/>
+              </w:r>
+              <w:r>
+                <w:rPr>
+                  <w:noProof/>
+                </w:rPr>
+                <w:t xml:space="preserve">(DCP), D. o. C. P., n.d. </w:t>
+              </w:r>
+              <w:r>
+                <w:rPr>
+                  <w:i/>
+                  <w:iCs/>
+                  <w:noProof/>
+                </w:rPr>
+                <w:t xml:space="preserve">nyc.gov. </w:t>
+              </w:r>
+              <w:r>
+                <w:rPr>
+                  <w:noProof/>
+                </w:rPr>
+                <w:t xml:space="preserve">[Online] </w:t>
+              </w:r>
+              <w:r>
+                <w:rPr>
+                  <w:noProof/>
+                </w:rPr>
+                <w:br/>
+                <w:t xml:space="preserve">Available at: </w:t>
+              </w:r>
+              <w:r>
+                <w:rPr>
+                  <w:noProof/>
+                  <w:u w:val="single"/>
+                </w:rPr>
+                <w:t>https://www1.nyc.gov/assets/planning/download/pdf/data-maps/open-data/pluto_datadictionary.pdf?v=21v4</w:t>
+              </w:r>
+            </w:p>
+            <w:p>
+              <w:pPr>
+                <w:pStyle w:val="Bibliography"/>
+                <w:rPr>
+                  <w:noProof/>
+                </w:rPr>
+              </w:pPr>
+              <w:r>
+                <w:rPr>
+                  <w:noProof/>
+                </w:rPr>
+                <w:t xml:space="preserve">Coutinho, J. B., 2022. </w:t>
+              </w:r>
+              <w:r>
+                <w:rPr>
+                  <w:i/>
+                  <w:iCs/>
+                  <w:noProof/>
+                </w:rPr>
+                <w:t xml:space="preserve">Data Capstone Final Project. </w:t>
+              </w:r>
+              <w:r>
+                <w:rPr>
+                  <w:noProof/>
+                </w:rPr>
+                <w:t xml:space="preserve">[Online] </w:t>
+              </w:r>
+              <w:r>
+                <w:rPr>
+                  <w:noProof/>
+                </w:rPr>
+                <w:br/>
+                <w:t xml:space="preserve">Available at: </w:t>
+              </w:r>
+              <w:r>
+                <w:rPr>
+                  <w:noProof/>
+                  <w:u w:val="single"/>
+                </w:rPr>
+                <w:t>https://gitlab.com/jeffersonbourguignon/data-capstone-final-project</w:t>
+              </w:r>
+            </w:p>
+            <w:p>
+              <w:pPr>
+                <w:pStyle w:val="Bibliography"/>
+                <w:rPr>
+                  <w:noProof/>
+                </w:rPr>
+              </w:pPr>
+              <w:r>
+                <w:rPr>
+                  <w:noProof/>
+                </w:rPr>
+                <w:t xml:space="preserve">Data, N. O., 2011. </w:t>
+              </w:r>
+              <w:r>
+                <w:rPr>
+                  <w:i/>
+                  <w:iCs/>
+                  <w:noProof/>
+                </w:rPr>
+                <w:t xml:space="preserve">NYC Open Data. </w:t>
+              </w:r>
+              <w:r>
+                <w:rPr>
+                  <w:noProof/>
+                </w:rPr>
+                <w:t xml:space="preserve">[Online] </w:t>
+              </w:r>
+              <w:r>
+                <w:rPr>
+                  <w:noProof/>
+                </w:rPr>
+                <w:br/>
+                <w:t xml:space="preserve">Available at: </w:t>
+              </w:r>
+              <w:r>
+                <w:rPr>
+                  <w:noProof/>
+                  <w:u w:val="single"/>
+                </w:rPr>
+                <w:t>https://data.cityofnewyork.us/City-Government/Suitability-of-City-Owned-and-Leased-Property-for-/4e2n-s75z</w:t>
+              </w:r>
+            </w:p>
+            <w:p>
+              <w:pPr>
+                <w:pStyle w:val="Bibliography"/>
+                <w:rPr>
+                  <w:noProof/>
+                </w:rPr>
+              </w:pPr>
+              <w:r>
+                <w:rPr>
+                  <w:noProof/>
+                </w:rPr>
+                <w:t>GitLab, n.d. s.l.: s.n.</w:t>
+              </w:r>
+            </w:p>
+            <w:p>
+              <w:pPr>
+                <w:pStyle w:val="Bibliography"/>
+                <w:rPr>
+                  <w:noProof/>
+                </w:rPr>
+              </w:pPr>
+              <w:r>
+                <w:rPr>
+                  <w:noProof/>
+                </w:rPr>
+                <w:t xml:space="preserve">Library, P. U., n.d. </w:t>
+              </w:r>
+              <w:r>
+                <w:rPr>
+                  <w:i/>
+                  <w:iCs/>
+                  <w:noProof/>
+                </w:rPr>
+                <w:t xml:space="preserve">Princeton Univercity Library. </w:t>
+              </w:r>
+              <w:r>
+                <w:rPr>
+                  <w:noProof/>
+                </w:rPr>
+                <w:t xml:space="preserve">[Online] </w:t>
+              </w:r>
+              <w:r>
+                <w:rPr>
+                  <w:noProof/>
+                </w:rPr>
+                <w:br/>
+                <w:t xml:space="preserve">Available at: </w:t>
+              </w:r>
+              <w:r>
+                <w:rPr>
+                  <w:noProof/>
+                  <w:u w:val="single"/>
+                </w:rPr>
+                <w:t>https://dss.princeton.edu/online_help/analysis/interpreting_regression.htm</w:t>
+              </w:r>
+            </w:p>
+            <w:p>
+              <w:pPr>
+                <w:pStyle w:val="Bibliography"/>
+                <w:rPr>
+                  <w:noProof/>
+                </w:rPr>
+              </w:pPr>
+              <w:r>
+                <w:rPr>
+                  <w:noProof/>
+                </w:rPr>
+                <w:t>Python, n.d. s.l.: s.n.</w:t>
+              </w:r>
+            </w:p>
+            <w:p>
+              <w:pPr>
+                <w:pStyle w:val="Bibliography"/>
+                <w:rPr>
+                  <w:noProof/>
+                </w:rPr>
+              </w:pPr>
+              <w:r>
+                <w:rPr>
+                  <w:noProof/>
+                </w:rPr>
+                <w:t>R Studio, n.d. s.l.: s.n.</w:t>
+              </w:r>
+            </w:p>
+            <w:p>
+              <w:pPr>
+                <w:pStyle w:val="Bibliography"/>
+                <w:rPr>
+                  <w:noProof/>
+                </w:rPr>
+              </w:pPr>
+              <w:r>
+                <w:rPr>
+                  <w:noProof/>
+                </w:rPr>
+                <w:t xml:space="preserve">Statology, n.d. </w:t>
+              </w:r>
+              <w:r>
+                <w:rPr>
+                  <w:i/>
+                  <w:iCs/>
+                  <w:noProof/>
+                </w:rPr>
+                <w:t xml:space="preserve">Statistics Simplified Statology. </w:t>
+              </w:r>
+              <w:r>
+                <w:rPr>
+                  <w:noProof/>
+                </w:rPr>
+                <w:t xml:space="preserve">[Online] </w:t>
+              </w:r>
+              <w:r>
+                <w:rPr>
+                  <w:noProof/>
+                </w:rPr>
+                <w:br/>
+                <w:t xml:space="preserve">Available at: </w:t>
+              </w:r>
+              <w:r>
+                <w:rPr>
+                  <w:noProof/>
+                  <w:u w:val="single"/>
+                </w:rPr>
+                <w:t>https://www.statology.org/interpret-prt-regression-output-r/</w:t>
               </w:r>
             </w:p>
             <w:p>
@@ -6179,34 +6623,6 @@
 <file path=customXml/item1.xml><?xml version="1.0" encoding="utf-8"?>
 <b:Sources xmlns:b="http://schemas.openxmlformats.org/officeDocument/2006/bibliography" xmlns="http://schemas.openxmlformats.org/officeDocument/2006/bibliography" SelectedStyle="\HarvardAnglia2008OfficeOnline.xsl" StyleName="Harvard - Anglia" Version="2008">
   <b:Source>
-    <b:Tag>USG</b:Tag>
-    <b:SourceType>DocumentFromInternetSite</b:SourceType>
-    <b:Guid>{7119A25C-328C-47F8-BA9C-A3D26CA02A37}</b:Guid>
-    <b:Author>
-      <b:Author>
-        <b:NameList>
-          <b:Person>
-            <b:Last>USGS</b:Last>
-          </b:Person>
-        </b:NameList>
-      </b:Author>
-    </b:Author>
-    <b:Title>usgs.gov/media/images/ph-scale</b:Title>
-    <b:URL>https://www.usgs.gov/media/images/ph-scale</b:URL>
-    <b:RefOrder>2</b:RefOrder>
-  </b:Source>
-  <b:Source>
-    <b:Tag>Wek</b:Tag>
-    <b:SourceType>ElectronicSource</b:SourceType>
-    <b:Guid>{87BBB065-1C17-4992-AA09-2C31FB9F2840}</b:Guid>
-    <b:Author>
-      <b:Author>
-        <b:Corporate>Weka</b:Corporate>
-      </b:Author>
-    </b:Author>
-    <b:RefOrder>3</b:RefOrder>
-  </b:Source>
-  <b:Source>
     <b:Tag>RSt</b:Tag>
     <b:SourceType>ElectronicSource</b:SourceType>
     <b:Guid>{2715814B-1AC7-4C1C-A29E-A9815DBB2896}</b:Guid>
@@ -6215,7 +6631,7 @@
         <b:Corporate>R Studio</b:Corporate>
       </b:Author>
     </b:Author>
-    <b:RefOrder>4</b:RefOrder>
+    <b:RefOrder>2</b:RefOrder>
   </b:Source>
   <b:Source>
     <b:Tag>Pyt</b:Tag>
@@ -6226,29 +6642,7 @@
         <b:Corporate>Python</b:Corporate>
       </b:Author>
     </b:Author>
-    <b:RefOrder>5</b:RefOrder>
-  </b:Source>
-  <b:Source>
-    <b:Tag>Arc</b:Tag>
-    <b:SourceType>ElectronicSource</b:SourceType>
-    <b:Guid>{6DF3F2A7-0430-4C0C-BA25-FA794F8A0165}</b:Guid>
-    <b:Author>
-      <b:Author>
-        <b:Corporate>ArcGis Pro</b:Corporate>
-      </b:Author>
-    </b:Author>
-    <b:RefOrder>6</b:RefOrder>
-  </b:Source>
-  <b:Source>
-    <b:Tag>Vis</b:Tag>
-    <b:SourceType>ElectronicSource</b:SourceType>
-    <b:Guid>{103AAA57-1CC3-4441-A76B-038E1AD5692B}</b:Guid>
-    <b:Author>
-      <b:Author>
-        <b:Corporate>Visual Studio Code</b:Corporate>
-      </b:Author>
-    </b:Author>
-    <b:RefOrder>7</b:RefOrder>
+    <b:RefOrder>3</b:RefOrder>
   </b:Source>
   <b:Source>
     <b:Tag>Git</b:Tag>
@@ -6259,40 +6653,68 @@
         <b:Corporate>GitLab</b:Corporate>
       </b:Author>
     </b:Author>
-    <b:RefOrder>8</b:RefOrder>
+    <b:RefOrder>4</b:RefOrder>
   </b:Source>
   <b:Source>
-    <b:Tag>Jef</b:Tag>
+    <b:Tag>Pri</b:Tag>
     <b:SourceType>InternetSite</b:SourceType>
-    <b:Guid>{4DCC7B9C-410E-4764-9508-4E3B48878C24}</b:Guid>
-    <b:Title>gitlab.com/jeffersonbourguignon/data-mining-project-patch-reservoir.git</b:Title>
+    <b:Guid>{11DACFEB-075C-457E-834F-E025A656F390}</b:Guid>
+    <b:Title>Princeton Univercity Library</b:Title>
+    <b:Author>
+      <b:Author>
+        <b:NameList>
+          <b:Person>
+            <b:Last>Library</b:Last>
+            <b:First>Princeton</b:First>
+            <b:Middle>Univercity</b:Middle>
+          </b:Person>
+        </b:NameList>
+      </b:Author>
+    </b:Author>
+    <b:URL>https://dss.princeton.edu/online_help/analysis/interpreting_regression.htm</b:URL>
+    <b:RefOrder>5</b:RefOrder>
+  </b:Source>
+  <b:Source>
+    <b:Tag>Sta</b:Tag>
+    <b:SourceType>InternetSite</b:SourceType>
+    <b:Guid>{D4E4134A-C11D-4F7B-B74E-2DFD57361FC0}</b:Guid>
+    <b:Author>
+      <b:Author>
+        <b:NameList>
+          <b:Person>
+            <b:Last>Statology</b:Last>
+          </b:Person>
+        </b:NameList>
+      </b:Author>
+    </b:Author>
+    <b:Title>Statistics Simplified Statology</b:Title>
+    <b:URL>https://www.statology.org/interpret-prt-regression-output-r/</b:URL>
+    <b:RefOrder>6</b:RefOrder>
+  </b:Source>
+  <b:Source>
+    <b:Tag>Jef22</b:Tag>
+    <b:SourceType>InternetSite</b:SourceType>
+    <b:Guid>{4C758EED-F900-48BA-AEB9-52CC693039FD}</b:Guid>
     <b:Author>
       <b:Author>
         <b:NameList>
           <b:Person>
             <b:Last>Coutinho</b:Last>
             <b:First>Jefferson</b:First>
-            <b:Middle>Bourguignon</b:Middle>
+            <b:Middle>Bouruginon</b:Middle>
           </b:Person>
         </b:NameList>
       </b:Author>
     </b:Author>
-    <b:URL>https://gitlab.com/jeffersonbourguignon/data-mining-project-patch-reservoir.git</b:URL>
-    <b:RefOrder>9</b:RefOrder>
-  </b:Source>
-  <b:Source>
-    <b:Tag>Pat21</b:Tag>
-    <b:SourceType>Case</b:SourceType>
-    <b:Guid>{221B5BBB-B331-420A-BE94-82A7546B0F0C}</b:Guid>
-    <b:Title>Patch Reservoir Research</b:Title>
-    <b:Year>2017-2021</b:Year>
-    <b:Reporter>Worcester State University GIS Department</b:Reporter>
-    <b:RefOrder>10</b:RefOrder>
+    <b:Title>Data Capstone Final Project</b:Title>
+    <b:Year>2022</b:Year>
+    <b:URL>https://gitlab.com/jeffersonbourguignon/data-capstone-final-project</b:URL>
+    <b:RefOrder>7</b:RefOrder>
   </b:Source>
   <b:Source>
     <b:Tag>NYC</b:Tag>
-    <b:SourceType>Report</b:SourceType>
-    <b:Guid>{0987307C-98E1-40DA-9F93-496602D902C8}</b:Guid>
+    <b:SourceType>InternetSite</b:SourceType>
+    <b:Guid>{36F9B555-27A2-485A-83DB-0FC017050CB1}</b:Guid>
     <b:Title>NYC Open Data</b:Title>
     <b:Author>
       <b:Author>
@@ -6305,13 +6727,34 @@
         </b:NameList>
       </b:Author>
     </b:Author>
+    <b:Year>2011</b:Year>
+    <b:URL>https://data.cityofnewyork.us/City-Government/Suitability-of-City-Owned-and-Leased-Property-for-/4e2n-s75z</b:URL>
     <b:RefOrder>1</b:RefOrder>
+  </b:Source>
+  <b:Source>
+    <b:Tag>Dep</b:Tag>
+    <b:SourceType>InternetSite</b:SourceType>
+    <b:Guid>{D1B7F53C-0009-435C-B211-ECCBE1A10B57}</b:Guid>
+    <b:Author>
+      <b:Author>
+        <b:NameList>
+          <b:Person>
+            <b:Last>(DCP)</b:Last>
+            <b:First>Department</b:First>
+            <b:Middle>of City Planning</b:Middle>
+          </b:Person>
+        </b:NameList>
+      </b:Author>
+    </b:Author>
+    <b:Title>nyc.gov</b:Title>
+    <b:URL>https://www1.nyc.gov/assets/planning/download/pdf/data-maps/open-data/pluto_datadictionary.pdf?v=21v4</b:URL>
+    <b:RefOrder>8</b:RefOrder>
   </b:Source>
 </b:Sources>
 </file>
 
 <file path=customXml/itemProps1.xml><?xml version="1.0" encoding="utf-8"?>
-<ds:datastoreItem xmlns:ds="http://schemas.openxmlformats.org/officeDocument/2006/customXml" ds:itemID="{579FAEE0-CB8E-4661-B9E5-F70321E4F53F}">
+<ds:datastoreItem xmlns:ds="http://schemas.openxmlformats.org/officeDocument/2006/customXml" ds:itemID="{B3061234-687F-4291-8FBB-844156465E37}">
   <ds:schemaRefs>
     <ds:schemaRef ds:uri="http://schemas.openxmlformats.org/officeDocument/2006/bibliography"/>
   </ds:schemaRefs>

--- a/Final.docx
+++ b/Final.docx
@@ -776,6 +776,11 @@
       <w:pPr>
         <w:pStyle w:val="BodyText"/>
       </w:pPr>
+    </w:p>
+    <w:p>
+      <w:pPr>
+        <w:pStyle w:val="BodyText"/>
+      </w:pPr>
       <w:r>
         <w:t xml:space="preserve">I could see that </w:t>
       </w:r>
@@ -830,6 +835,7 @@
         <w:rPr>
           <w:noProof/>
         </w:rPr>
+        <w:lastRenderedPageBreak/>
         <w:drawing>
           <wp:inline distT="0" distB="0" distL="0" distR="0" wp14:anchorId="62D75CE7" wp14:editId="7B13FA3B">
             <wp:extent cx="4465320" cy="2757430"/>
@@ -890,7 +896,6 @@
         <w:rPr>
           <w:noProof/>
         </w:rPr>
-        <w:lastRenderedPageBreak/>
         <w:drawing>
           <wp:inline distT="0" distB="0" distL="0" distR="0" wp14:anchorId="3F93BE8E" wp14:editId="7EEA40C7">
             <wp:extent cx="5943600" cy="3668395"/>
@@ -985,6 +990,7 @@
         <w:rPr>
           <w:noProof/>
         </w:rPr>
+        <w:lastRenderedPageBreak/>
         <w:drawing>
           <wp:inline distT="0" distB="0" distL="0" distR="0" wp14:anchorId="4CC8EEA8" wp14:editId="165C7AE1">
             <wp:extent cx="5943600" cy="3669665"/>
@@ -1045,7 +1051,6 @@
         <w:rPr>
           <w:noProof/>
         </w:rPr>
-        <w:lastRenderedPageBreak/>
         <w:drawing>
           <wp:inline distT="0" distB="0" distL="0" distR="0" wp14:anchorId="264B3B5E" wp14:editId="7C993A72">
             <wp:extent cx="5943600" cy="3667760"/>
@@ -1152,6 +1157,7 @@
         <w:rPr>
           <w:noProof/>
         </w:rPr>
+        <w:lastRenderedPageBreak/>
         <w:drawing>
           <wp:inline distT="0" distB="0" distL="0" distR="0" wp14:anchorId="7340D55B" wp14:editId="050BB2CE">
             <wp:extent cx="5943600" cy="3669665"/>
@@ -1212,7 +1218,6 @@
         <w:rPr>
           <w:noProof/>
         </w:rPr>
-        <w:lastRenderedPageBreak/>
         <w:drawing>
           <wp:inline distT="0" distB="0" distL="0" distR="0" wp14:anchorId="4EF15219" wp14:editId="0A7B72A4">
             <wp:extent cx="5943600" cy="3667760"/>
@@ -1317,6 +1322,7 @@
         <w:rPr>
           <w:noProof/>
         </w:rPr>
+        <w:lastRenderedPageBreak/>
         <w:drawing>
           <wp:inline distT="0" distB="0" distL="0" distR="0" wp14:anchorId="2875E834" wp14:editId="6A3B94F7">
             <wp:extent cx="5943600" cy="3669665"/>
@@ -1377,7 +1383,6 @@
         <w:rPr>
           <w:noProof/>
         </w:rPr>
-        <w:lastRenderedPageBreak/>
         <w:drawing>
           <wp:inline distT="0" distB="0" distL="0" distR="0" wp14:anchorId="68221490" wp14:editId="30540339">
             <wp:extent cx="5943600" cy="3667760"/>
@@ -1483,6 +1488,7 @@
         <w:rPr>
           <w:noProof/>
         </w:rPr>
+        <w:lastRenderedPageBreak/>
         <w:drawing>
           <wp:inline distT="0" distB="0" distL="0" distR="0" wp14:anchorId="799057A3" wp14:editId="1C3637A8">
             <wp:extent cx="5943600" cy="3669665"/>
@@ -2621,6 +2627,9 @@
         <w:pStyle w:val="BodyText"/>
       </w:pPr>
       <w:r>
+        <w:rPr>
+          <w:noProof/>
+        </w:rPr>
         <w:drawing>
           <wp:inline distT="0" distB="0" distL="0" distR="0" wp14:anchorId="6229C956" wp14:editId="781DCD2B">
             <wp:extent cx="5334462" cy="3292125"/>
@@ -2687,6 +2696,9 @@
         <w:pStyle w:val="BodyText"/>
       </w:pPr>
       <w:r>
+        <w:rPr>
+          <w:noProof/>
+        </w:rPr>
         <w:drawing>
           <wp:inline distT="0" distB="0" distL="0" distR="0" wp14:anchorId="04F0CF78" wp14:editId="2553D46F">
             <wp:extent cx="5334462" cy="3292125"/>
@@ -2748,6 +2760,9 @@
         <w:pStyle w:val="BodyText"/>
       </w:pPr>
       <w:r>
+        <w:rPr>
+          <w:noProof/>
+        </w:rPr>
         <w:drawing>
           <wp:inline distT="0" distB="0" distL="0" distR="0" wp14:anchorId="1D26DE3B" wp14:editId="772847FC">
             <wp:extent cx="5334462" cy="3292125"/>
@@ -2841,6 +2856,9 @@
         <w:pStyle w:val="BodyText"/>
       </w:pPr>
       <w:r>
+        <w:rPr>
+          <w:noProof/>
+        </w:rPr>
         <w:drawing>
           <wp:inline distT="0" distB="0" distL="0" distR="0" wp14:anchorId="4B42B63B" wp14:editId="5955C6E1">
             <wp:extent cx="5334462" cy="3292125"/>
@@ -2910,6 +2928,9 @@
         <w:pStyle w:val="BodyText"/>
       </w:pPr>
       <w:r>
+        <w:rPr>
+          <w:noProof/>
+        </w:rPr>
         <w:drawing>
           <wp:inline distT="0" distB="0" distL="0" distR="0" wp14:anchorId="16BB675D" wp14:editId="3FB981C2">
             <wp:extent cx="2305050" cy="1898282"/>
@@ -2974,6 +2995,9 @@
         </w:drawing>
       </w:r>
       <w:r>
+        <w:rPr>
+          <w:noProof/>
+        </w:rPr>
         <w:drawing>
           <wp:inline distT="0" distB="0" distL="0" distR="0" wp14:anchorId="57EDE42B" wp14:editId="229FFA85">
             <wp:extent cx="3272013" cy="2019300"/>
@@ -3058,6 +3082,9 @@
         <w:pStyle w:val="BodyText"/>
       </w:pPr>
       <w:r>
+        <w:rPr>
+          <w:noProof/>
+        </w:rPr>
         <w:drawing>
           <wp:inline distT="0" distB="0" distL="0" distR="0" wp14:anchorId="48905567" wp14:editId="79BC3C2F">
             <wp:extent cx="5943600" cy="3669665"/>
@@ -3141,6 +3168,9 @@
         <w:pStyle w:val="BodyText"/>
       </w:pPr>
       <w:r>
+        <w:rPr>
+          <w:noProof/>
+        </w:rPr>
         <w:lastRenderedPageBreak/>
         <w:drawing>
           <wp:inline distT="0" distB="0" distL="0" distR="0" wp14:anchorId="57FF9A84" wp14:editId="03D78FAD">
@@ -3231,6 +3261,9 @@
         <w:pStyle w:val="BodyText"/>
       </w:pPr>
       <w:r>
+        <w:rPr>
+          <w:noProof/>
+        </w:rPr>
         <w:drawing>
           <wp:inline distT="0" distB="0" distL="0" distR="0" wp14:anchorId="4B224DAD" wp14:editId="7E0AB112">
             <wp:extent cx="3680945" cy="2162555"/>
@@ -3288,6 +3321,9 @@
         <w:pStyle w:val="BodyText"/>
       </w:pPr>
       <w:r>
+        <w:rPr>
+          <w:noProof/>
+        </w:rPr>
         <w:lastRenderedPageBreak/>
         <w:drawing>
           <wp:inline distT="0" distB="0" distL="0" distR="0" wp14:anchorId="32694E81" wp14:editId="0CF584DB">
@@ -3636,6 +3672,9 @@
         <w:pStyle w:val="BodyText"/>
       </w:pPr>
       <w:r>
+        <w:rPr>
+          <w:noProof/>
+        </w:rPr>
         <w:lastRenderedPageBreak/>
         <w:drawing>
           <wp:inline distT="0" distB="0" distL="0" distR="0" wp14:anchorId="60B082C9" wp14:editId="68E334D9">
@@ -3702,6 +3741,9 @@
         <w:pStyle w:val="BodyText"/>
       </w:pPr>
       <w:r>
+        <w:rPr>
+          <w:noProof/>
+        </w:rPr>
         <w:drawing>
           <wp:inline distT="0" distB="0" distL="0" distR="0" wp14:anchorId="3C9C5C22" wp14:editId="41AD609F">
             <wp:extent cx="3667760" cy="2264842"/>
@@ -3779,6 +3821,9 @@
         <w:pStyle w:val="BodyText"/>
       </w:pPr>
       <w:r>
+        <w:rPr>
+          <w:noProof/>
+        </w:rPr>
         <w:drawing>
           <wp:inline distT="0" distB="0" distL="0" distR="0" wp14:anchorId="00D321ED" wp14:editId="3EC92E21">
             <wp:extent cx="4664326" cy="2658666"/>
@@ -3836,6 +3881,9 @@
         <w:pStyle w:val="BodyText"/>
       </w:pPr>
       <w:r>
+        <w:rPr>
+          <w:noProof/>
+        </w:rPr>
         <w:lastRenderedPageBreak/>
         <w:drawing>
           <wp:inline distT="0" distB="0" distL="0" distR="0" wp14:anchorId="6D59B433" wp14:editId="4163E8CF">
@@ -5582,6 +5630,7 @@
   <w:style w:type="character" w:default="1" w:styleId="DefaultParagraphFont">
     <w:name w:val="Default Paragraph Font"/>
     <w:uiPriority w:val="1"/>
+    <w:semiHidden/>
     <w:unhideWhenUsed/>
   </w:style>
   <w:style w:type="table" w:default="1" w:styleId="TableNormal">
